--- a/html/Tools/h5perf_parallel/h5perf_parallel.docx
+++ b/html/Tools/h5perf_parallel/h5perf_parallel.docx
@@ -1,13 +1,11 @@
 
 <file path=word/document.xml><?xml version="1.0" encoding="utf-8"?>
-<w:document xmlns:wpc="http://schemas.microsoft.com/office/word/2010/wordprocessingCanvas" xmlns:mc="http://schemas.openxmlformats.org/markup-compatibility/2006" xmlns:o="urn:schemas-microsoft-com:office:office" xmlns:r="http://schemas.openxmlformats.org/officeDocument/2006/relationships" xmlns:m="http://schemas.openxmlformats.org/officeDocument/2006/math" xmlns:v="urn:schemas-microsoft-com:vml" xmlns:wp14="http://schemas.microsoft.com/office/word/2010/wordprocessingDrawing" xmlns:wp="http://schemas.openxmlformats.org/drawingml/2006/wordprocessingDrawing" xmlns:w10="urn:schemas-microsoft-com:office:word" xmlns:w="http://schemas.openxmlformats.org/wordprocessingml/2006/main" xmlns:w14="http://schemas.microsoft.com/office/word/2010/wordml" xmlns:wpg="http://schemas.microsoft.com/office/word/2010/wordprocessingGroup" xmlns:wpi="http://schemas.microsoft.com/office/word/2010/wordprocessingInk" xmlns:wne="http://schemas.microsoft.com/office/word/2006/wordml" xmlns:wps="http://schemas.microsoft.com/office/word/2010/wordprocessingShape" mc:Ignorable="w14 wp14">
+<w:document xmlns:mo="http://schemas.microsoft.com/office/mac/office/2008/main" xmlns:ve="http://schemas.openxmlformats.org/markup-compatibility/2006" xmlns:mv="urn:schemas-microsoft-com:mac:vml" xmlns:o="urn:schemas-microsoft-com:office:office" xmlns:r="http://schemas.openxmlformats.org/officeDocument/2006/relationships" xmlns:m="http://schemas.openxmlformats.org/officeDocument/2006/math" xmlns:v="urn:schemas-microsoft-com:vml" xmlns:wp="http://schemas.openxmlformats.org/drawingml/2006/wordprocessingDrawing" xmlns:w10="urn:schemas-microsoft-com:office:word" xmlns:w="http://schemas.openxmlformats.org/wordprocessingml/2006/main" xmlns:wne="http://schemas.microsoft.com/office/word/2006/wordml" ve:Ignorable="mv" ve:PreserveAttributes="mv:*">
   <w:body>
     <w:p>
       <w:pPr>
         <w:pStyle w:val="Title"/>
       </w:pPr>
-      <w:bookmarkStart w:id="0" w:name="_GoBack"/>
-      <w:bookmarkEnd w:id="0"/>
       <w:proofErr w:type="gramStart"/>
       <w:r>
         <w:t>h5perf</w:t>
@@ -23,7 +21,7 @@
         <w:pStyle w:val="Subtitle"/>
       </w:pPr>
       <w:r>
-        <w:t xml:space="preserve">Introduced with </w:t>
+        <w:t>Updated for</w:t>
       </w:r>
     </w:p>
     <w:p>
@@ -68,229 +66,101 @@
     <w:p/>
     <w:p/>
     <w:p>
+      <w:bookmarkStart w:id="0" w:name="_GoBack"/>
+      <w:bookmarkEnd w:id="0"/>
       <w:r>
         <w:rPr>
           <w:noProof/>
         </w:rPr>
-        <mc:AlternateContent>
-          <mc:Choice Requires="wps">
-            <w:drawing>
-              <wp:anchor distT="0" distB="0" distL="114300" distR="114300" simplePos="0" relativeHeight="251667456" behindDoc="0" locked="0" layoutInCell="1" allowOverlap="1">
-                <wp:simplePos x="0" y="0"/>
-                <wp:positionH relativeFrom="column">
-                  <wp:posOffset>3785235</wp:posOffset>
-                </wp:positionH>
-                <wp:positionV relativeFrom="paragraph">
-                  <wp:posOffset>435610</wp:posOffset>
-                </wp:positionV>
-                <wp:extent cx="2516505" cy="1711325"/>
-                <wp:effectExtent l="0" t="0" r="0" b="0"/>
-                <wp:wrapNone/>
-                <wp:docPr id="307" name="Text Box 2"/>
-                <wp:cNvGraphicFramePr>
-                  <a:graphicFrameLocks xmlns:a="http://schemas.openxmlformats.org/drawingml/2006/main"/>
-                </wp:cNvGraphicFramePr>
-                <a:graphic xmlns:a="http://schemas.openxmlformats.org/drawingml/2006/main">
-                  <a:graphicData uri="http://schemas.microsoft.com/office/word/2010/wordprocessingShape">
-                    <wps:wsp>
-                      <wps:cNvSpPr txBox="1">
-                        <a:spLocks noChangeArrowheads="1"/>
-                      </wps:cNvSpPr>
-                      <wps:spPr bwMode="auto">
-                        <a:xfrm>
-                          <a:off x="0" y="0"/>
-                          <a:ext cx="2516505" cy="1711325"/>
-                        </a:xfrm>
-                        <a:prstGeom prst="rect">
-                          <a:avLst/>
-                        </a:prstGeom>
-                        <a:noFill/>
-                        <a:ln w="9525">
-                          <a:noFill/>
-                          <a:miter lim="800000"/>
-                          <a:headEnd/>
-                          <a:tailEnd/>
-                        </a:ln>
-                      </wps:spPr>
-                      <wps:txbx>
-                        <w:txbxContent>
-                          <w:p>
-                            <w:pPr>
-                              <w:jc w:val="center"/>
-                            </w:pPr>
-                            <w:r>
-                              <w:rPr>
-                                <w:noProof/>
-                              </w:rPr>
-                              <w:drawing>
-                                <wp:inline distT="0" distB="0" distL="0" distR="0">
-                                  <wp:extent cx="2331720" cy="1449070"/>
-                                  <wp:effectExtent l="0" t="0" r="0" b="0"/>
-                                  <wp:docPr id="1" name="Picture 1"/>
-                                  <wp:cNvGraphicFramePr>
-                                    <a:graphicFrameLocks xmlns:a="http://schemas.openxmlformats.org/drawingml/2006/main" noChangeAspect="1"/>
-                                  </wp:cNvGraphicFramePr>
-                                  <a:graphic xmlns:a="http://schemas.openxmlformats.org/drawingml/2006/main">
-                                    <a:graphicData uri="http://schemas.openxmlformats.org/drawingml/2006/picture">
-                                      <pic:pic xmlns:pic="http://schemas.openxmlformats.org/drawingml/2006/picture">
-                                        <pic:nvPicPr>
-                                          <pic:cNvPr id="0" name="THGwTextMed.jpg"/>
-                                          <pic:cNvPicPr/>
-                                        </pic:nvPicPr>
-                                        <pic:blipFill>
-                                          <a:blip r:embed="rId9" cstate="print">
-                                            <a:extLst>
-                                              <a:ext uri="{28A0092B-C50C-407E-A947-70E740481C1C}">
-                                                <a14:useLocalDpi xmlns:a14="http://schemas.microsoft.com/office/drawing/2010/main" val="0"/>
-                                              </a:ext>
-                                            </a:extLst>
-                                          </a:blip>
-                                          <a:stretch>
-                                            <a:fillRect/>
-                                          </a:stretch>
-                                        </pic:blipFill>
-                                        <pic:spPr>
-                                          <a:xfrm>
-                                            <a:off x="0" y="0"/>
-                                            <a:ext cx="2331720" cy="1449070"/>
-                                          </a:xfrm>
-                                          <a:prstGeom prst="rect">
-                                            <a:avLst/>
-                                          </a:prstGeom>
-                                        </pic:spPr>
-                                      </pic:pic>
-                                    </a:graphicData>
-                                  </a:graphic>
-                                </wp:inline>
-                              </w:drawing>
-                            </w:r>
-                          </w:p>
-                          <w:p>
-                            <w:pPr>
-                              <w:jc w:val="center"/>
-                            </w:pPr>
-                            <w:hyperlink r:id="rId10" w:history="1">
-                              <w:r>
-                                <w:rPr>
-                                  <w:rStyle w:val="Hyperlink"/>
-                                </w:rPr>
-                                <w:t>http://www.HDFGroup.org</w:t>
-                              </w:r>
-                            </w:hyperlink>
-                            <w:r>
-                              <w:t xml:space="preserve"> </w:t>
-                            </w:r>
-                          </w:p>
-                        </w:txbxContent>
-                      </wps:txbx>
-                      <wps:bodyPr rot="0" vert="horz" wrap="square" lIns="91440" tIns="45720" rIns="91440" bIns="45720" anchor="t" anchorCtr="0">
-                        <a:spAutoFit/>
-                      </wps:bodyPr>
-                    </wps:wsp>
-                  </a:graphicData>
-                </a:graphic>
-                <wp14:sizeRelH relativeFrom="margin">
-                  <wp14:pctWidth>40000</wp14:pctWidth>
-                </wp14:sizeRelH>
-                <wp14:sizeRelV relativeFrom="margin">
-                  <wp14:pctHeight>20000</wp14:pctHeight>
-                </wp14:sizeRelV>
-              </wp:anchor>
-            </w:drawing>
-          </mc:Choice>
-          <mc:Fallback>
-            <w:pict>
-              <v:shapetype id="_x0000_t202" coordsize="21600,21600" o:spt="202" path="m,l,21600r21600,l21600,xe">
-                <v:stroke joinstyle="miter"/>
-                <v:path gradientshapeok="t" o:connecttype="rect"/>
-              </v:shapetype>
-              <v:shape id="Text Box 2" o:spid="_x0000_s1026" type="#_x0000_t202" style="position:absolute;margin-left:298.05pt;margin-top:34.3pt;width:198.15pt;height:134.75pt;z-index:251667456;visibility:visible;mso-wrap-style:square;mso-width-percent:400;mso-height-percent:200;mso-wrap-distance-left:9pt;mso-wrap-distance-top:0;mso-wrap-distance-right:9pt;mso-wrap-distance-bottom:0;mso-position-horizontal:absolute;mso-position-horizontal-relative:text;mso-position-vertical:absolute;mso-position-vertical-relative:text;mso-width-percent:400;mso-height-percent:200;mso-width-relative:margin;mso-height-relative:margin;v-text-anchor:top" o:gfxdata="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" filled="f" stroked="f">
-                <v:textbox style="mso-fit-shape-to-text:t">
-                  <w:txbxContent>
-                    <w:p>
-                      <w:pPr>
-                        <w:jc w:val="center"/>
-                      </w:pPr>
-                      <w:r>
-                        <w:rPr>
-                          <w:noProof/>
-                        </w:rPr>
-                        <w:drawing>
-                          <wp:inline distT="0" distB="0" distL="0" distR="0">
-                            <wp:extent cx="2331720" cy="1449070"/>
-                            <wp:effectExtent l="0" t="0" r="0" b="0"/>
-                            <wp:docPr id="1" name="Picture 1"/>
-                            <wp:cNvGraphicFramePr>
-                              <a:graphicFrameLocks xmlns:a="http://schemas.openxmlformats.org/drawingml/2006/main" noChangeAspect="1"/>
-                            </wp:cNvGraphicFramePr>
-                            <a:graphic xmlns:a="http://schemas.openxmlformats.org/drawingml/2006/main">
-                              <a:graphicData uri="http://schemas.openxmlformats.org/drawingml/2006/picture">
-                                <pic:pic xmlns:pic="http://schemas.openxmlformats.org/drawingml/2006/picture">
-                                  <pic:nvPicPr>
-                                    <pic:cNvPr id="0" name="THGwTextMed.jpg"/>
-                                    <pic:cNvPicPr/>
-                                  </pic:nvPicPr>
-                                  <pic:blipFill>
-                                    <a:blip r:embed="rId9" cstate="print">
-                                      <a:extLst>
-                                        <a:ext uri="{28A0092B-C50C-407E-A947-70E740481C1C}">
-                                          <a14:useLocalDpi xmlns:a14="http://schemas.microsoft.com/office/drawing/2010/main" val="0"/>
-                                        </a:ext>
-                                      </a:extLst>
-                                    </a:blip>
-                                    <a:stretch>
-                                      <a:fillRect/>
-                                    </a:stretch>
-                                  </pic:blipFill>
-                                  <pic:spPr>
-                                    <a:xfrm>
-                                      <a:off x="0" y="0"/>
-                                      <a:ext cx="2331720" cy="1449070"/>
-                                    </a:xfrm>
-                                    <a:prstGeom prst="rect">
-                                      <a:avLst/>
-                                    </a:prstGeom>
-                                  </pic:spPr>
-                                </pic:pic>
-                              </a:graphicData>
-                            </a:graphic>
-                          </wp:inline>
-                        </w:drawing>
-                      </w:r>
-                    </w:p>
-                    <w:p>
-                      <w:pPr>
-                        <w:jc w:val="center"/>
-                      </w:pPr>
-                      <w:hyperlink r:id="rId11" w:history="1">
-                        <w:r>
-                          <w:rPr>
-                            <w:rStyle w:val="Hyperlink"/>
-                          </w:rPr>
-                          <w:t>http://www.HDFGroup.org</w:t>
-                        </w:r>
-                      </w:hyperlink>
-                      <w:r>
-                        <w:t xml:space="preserve"> </w:t>
-                      </w:r>
-                    </w:p>
-                  </w:txbxContent>
-                </v:textbox>
-              </v:shape>
-            </w:pict>
-          </mc:Fallback>
-        </mc:AlternateContent>
+        <w:pict>
+          <v:shapetype id="_x0000_t202" coordsize="21600,21600" o:spt="202" path="m0,0l0,21600,21600,21600,21600,0xe">
+            <v:stroke joinstyle="miter"/>
+            <v:path gradientshapeok="t" o:connecttype="rect"/>
+          </v:shapetype>
+          <v:shape id="Text Box 2" o:spid="_x0000_s1026" type="#_x0000_t202" style="position:absolute;margin-left:298.05pt;margin-top:34.3pt;width:198.15pt;height:134.75pt;z-index:251667456;visibility:visible;mso-wrap-style:square;mso-width-percent:400;mso-height-percent:200;mso-wrap-distance-left:9pt;mso-wrap-distance-top:0;mso-wrap-distance-right:9pt;mso-wrap-distance-bottom:0;mso-position-horizontal:absolute;mso-position-horizontal-relative:text;mso-position-vertical:absolute;mso-position-vertical-relative:text;mso-width-percent:400;mso-height-percent:200;mso-width-relative:margin;mso-height-relative:margin;v-text-anchor:top" o:gfxdata="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" filled="f" stroked="f">
+            <v:textbox style="mso-fit-shape-to-text:t">
+              <w:txbxContent>
+                <w:p>
+                  <w:pPr>
+                    <w:jc w:val="center"/>
+                  </w:pPr>
+                  <w:r>
+                    <w:rPr>
+                      <w:noProof/>
+                    </w:rPr>
+                    <w:drawing>
+                      <wp:inline distT="0" distB="0" distL="0" distR="0">
+                        <wp:extent cx="2331720" cy="1449070"/>
+                        <wp:effectExtent l="0" t="0" r="0" b="0"/>
+                        <wp:docPr id="1" name="Picture 1"/>
+                        <wp:cNvGraphicFramePr>
+                          <a:graphicFrameLocks xmlns:a="http://schemas.openxmlformats.org/drawingml/2006/main" noChangeAspect="1"/>
+                        </wp:cNvGraphicFramePr>
+                        <a:graphic xmlns:a="http://schemas.openxmlformats.org/drawingml/2006/main">
+                          <a:graphicData uri="http://schemas.openxmlformats.org/drawingml/2006/picture">
+                            <pic:pic xmlns:pic="http://schemas.openxmlformats.org/drawingml/2006/picture">
+                              <pic:nvPicPr>
+                                <pic:cNvPr id="0" name="THGwTextMed.jpg"/>
+                                <pic:cNvPicPr/>
+                              </pic:nvPicPr>
+                              <pic:blipFill>
+                                <a:blip r:embed="rId8" cstate="print">
+                                  <a:extLst>
+                                    <a:ext uri="{28A0092B-C50C-407E-A947-70E740481C1C}">
+                                      <a14:useLocalDpi xmlns:a14="http://schemas.microsoft.com/office/drawing/2010/main" xmlns:pic="http://schemas.openxmlformats.org/drawingml/2006/picture" xmlns:a="http://schemas.openxmlformats.org/drawingml/2006/main" xmlns:wps="http://schemas.microsoft.com/office/word/2010/wordprocessingShape" xmlns:wne="http://schemas.microsoft.com/office/word/2006/wordml" xmlns:wpi="http://schemas.microsoft.com/office/word/2010/wordprocessingInk" xmlns:wpg="http://schemas.microsoft.com/office/word/2010/wordprocessingGroup" xmlns:w14="http://schemas.microsoft.com/office/word/2010/wordml" xmlns:w="http://schemas.openxmlformats.org/wordprocessingml/2006/main" xmlns:w10="urn:schemas-microsoft-com:office:word" xmlns:wp="http://schemas.openxmlformats.org/drawingml/2006/wordprocessingDrawing" xmlns:wp14="http://schemas.microsoft.com/office/word/2010/wordprocessingDrawing" xmlns:v="urn:schemas-microsoft-com:vml" xmlns:m="http://schemas.openxmlformats.org/officeDocument/2006/math" xmlns:r="http://schemas.openxmlformats.org/officeDocument/2006/relationships" xmlns:o="urn:schemas-microsoft-com:office:office" xmlns:mc="http://schemas.openxmlformats.org/markup-compatibility/2006" xmlns:wpc="http://schemas.microsoft.com/office/word/2010/wordprocessingCanvas" xmlns="" val="0"/>
+                                    </a:ext>
+                                  </a:extLst>
+                                </a:blip>
+                                <a:stretch>
+                                  <a:fillRect/>
+                                </a:stretch>
+                              </pic:blipFill>
+                              <pic:spPr>
+                                <a:xfrm>
+                                  <a:off x="0" y="0"/>
+                                  <a:ext cx="2331720" cy="1449070"/>
+                                </a:xfrm>
+                                <a:prstGeom prst="rect">
+                                  <a:avLst/>
+                                </a:prstGeom>
+                              </pic:spPr>
+                            </pic:pic>
+                          </a:graphicData>
+                        </a:graphic>
+                      </wp:inline>
+                    </w:drawing>
+                  </w:r>
+                </w:p>
+                <w:p>
+                  <w:pPr>
+                    <w:jc w:val="center"/>
+                  </w:pPr>
+                  <w:hyperlink r:id="rId9" w:history="1">
+                    <w:r>
+                      <w:rPr>
+                        <w:rStyle w:val="Hyperlink"/>
+                      </w:rPr>
+                      <w:t>http://www.HDFGroup.org</w:t>
+                    </w:r>
+                  </w:hyperlink>
+                  <w:r>
+                    <w:t xml:space="preserve"> </w:t>
+                  </w:r>
+                </w:p>
+              </w:txbxContent>
+            </v:textbox>
+          </v:shape>
+        </w:pict>
       </w:r>
     </w:p>
     <w:p>
       <w:pPr>
         <w:sectPr>
-          <w:headerReference w:type="default" r:id="rId12"/>
-          <w:footerReference w:type="default" r:id="rId13"/>
-          <w:headerReference w:type="first" r:id="rId14"/>
+          <w:headerReference w:type="default" r:id="rId10"/>
+          <w:footerReference w:type="default" r:id="rId11"/>
+          <w:headerReference w:type="first" r:id="rId12"/>
           <w:pgSz w:w="12240" w:h="15840" w:code="1"/>
-          <w:pgMar w:top="1152" w:right="1152" w:bottom="1440" w:left="1152" w:header="432" w:footer="720" w:gutter="0"/>
-          <w:cols w:space="720"/>
+          <w:pgMar w:top="1152" w:right="1152" w:bottom="1440" w:left="1152" w:header="432" w:gutter="0"/>
           <w:titlePg/>
           <w:docGrid w:linePitch="360"/>
         </w:sectPr>
@@ -301,7 +171,6 @@
         <w:pStyle w:val="SubSectionHeading"/>
       </w:pPr>
       <w:r>
-        <w:lastRenderedPageBreak/>
         <w:t>Copyright Notice and License Terms for HDF5 (Hierarchical Data Format 5) Software Library and Utilities</w:t>
       </w:r>
     </w:p>
@@ -312,48 +181,42 @@
       </w:r>
     </w:p>
     <w:p>
-      <w:r>
-        <w:t xml:space="preserve">Copyright 2006-2012 by </w:t>
-      </w:r>
       <w:proofErr w:type="gramStart"/>
       <w:r>
-        <w:t>The</w:t>
-      </w:r>
-      <w:proofErr w:type="gramEnd"/>
-      <w:r>
-        <w:t xml:space="preserve"> HDF Group.</w:t>
-      </w:r>
-    </w:p>
-    <w:p/>
-    <w:p>
-      <w:r>
-        <w:t>NCSA HDF5 (Hierarchical Data Format 5) Software Library and Utilities</w:t>
-      </w:r>
-    </w:p>
-    <w:p>
-      <w:proofErr w:type="gramStart"/>
-      <w:r>
-        <w:t>Copyright 1998-2006 by the Board of Trustees of the University of Illinois.</w:t>
+        <w:t>Copyright 2006-2012 by The HDF Group.</w:t>
       </w:r>
       <w:proofErr w:type="gramEnd"/>
     </w:p>
     <w:p/>
     <w:p>
-      <w:pPr>
-        <w:rPr>
-          <w:b/>
-        </w:rPr>
-      </w:pPr>
-      <w:r>
-        <w:rPr>
-          <w:b/>
-        </w:rPr>
-        <w:t>All rights reserved.</w:t>
-      </w:r>
+      <w:r>
+        <w:t>NCSA HDF5 (Hierarchical Data Format 5) Software Library and Utilities</w:t>
+      </w:r>
+    </w:p>
+    <w:p>
+      <w:proofErr w:type="gramStart"/>
+      <w:r>
+        <w:t>Copyright 1998-2006 by the Board of Trustees of the University of Illinois.</w:t>
+      </w:r>
+      <w:proofErr w:type="gramEnd"/>
     </w:p>
     <w:p/>
     <w:p>
       <w:pPr>
+        <w:rPr>
+          <w:b/>
+        </w:rPr>
+      </w:pPr>
+      <w:r>
+        <w:rPr>
+          <w:b/>
+        </w:rPr>
+        <w:t>All rights reserved.</w:t>
+      </w:r>
+    </w:p>
+    <w:p/>
+    <w:p>
+      <w:pPr>
         <w:pStyle w:val="Normal9"/>
       </w:pPr>
       <w:r>
@@ -453,13 +316,8 @@
         <w:pStyle w:val="Normal9"/>
       </w:pPr>
       <w:r>
-        <w:t xml:space="preserve">Portions of HDF5 were developed with support from the Lawrence Berkeley National Laboratory (LBNL) and the United States Department of Energy under Prime Contract No. </w:t>
-      </w:r>
-      <w:proofErr w:type="gramStart"/>
-      <w:r>
-        <w:t>DE-AC02-05CH11231.</w:t>
-      </w:r>
-      <w:proofErr w:type="gramEnd"/>
+        <w:t>Portions of HDF5 were developed with support from the Lawrence Berkeley National Laboratory (LBNL) and the United States Department of Energy under Prime Contract No. DE-AC02-05CH11231.</w:t>
+      </w:r>
     </w:p>
     <w:p>
       <w:pPr>
@@ -535,11 +393,10 @@
       <w:pPr>
         <w:pStyle w:val="Contents"/>
         <w:sectPr>
-          <w:headerReference w:type="first" r:id="rId15"/>
-          <w:footerReference w:type="first" r:id="rId16"/>
+          <w:headerReference w:type="first" r:id="rId13"/>
+          <w:footerReference w:type="first" r:id="rId14"/>
           <w:pgSz w:w="12240" w:h="15840" w:code="1"/>
-          <w:pgMar w:top="1152" w:right="1152" w:bottom="1440" w:left="1152" w:header="432" w:footer="720" w:gutter="0"/>
-          <w:cols w:space="720"/>
+          <w:pgMar w:top="1152" w:right="1152" w:bottom="1440" w:left="1152" w:header="432" w:gutter="0"/>
           <w:titlePg/>
           <w:docGrid w:linePitch="360"/>
         </w:sectPr>
@@ -550,7 +407,6 @@
         <w:pStyle w:val="Contents"/>
       </w:pPr>
       <w:r>
-        <w:lastRenderedPageBreak/>
         <w:t>Contents</w:t>
       </w:r>
     </w:p>
@@ -855,11 +711,10 @@
     <w:p>
       <w:pPr>
         <w:sectPr>
-          <w:headerReference w:type="first" r:id="rId17"/>
+          <w:headerReference w:type="first" r:id="rId15"/>
           <w:type w:val="continuous"/>
           <w:pgSz w:w="12240" w:h="15840" w:code="1"/>
-          <w:pgMar w:top="1152" w:right="1152" w:bottom="1440" w:left="1152" w:header="432" w:footer="720" w:gutter="0"/>
-          <w:cols w:space="720"/>
+          <w:pgMar w:top="1152" w:right="1152" w:bottom="1440" w:left="1152" w:header="432" w:gutter="0"/>
           <w:titlePg/>
           <w:docGrid w:linePitch="360"/>
         </w:sectPr>
@@ -871,7 +726,6 @@
       </w:pPr>
       <w:bookmarkStart w:id="1" w:name="_Toc320536326"/>
       <w:r>
-        <w:lastRenderedPageBreak/>
         <w:t>Introduction</w:t>
       </w:r>
       <w:bookmarkEnd w:id="1"/>
@@ -906,7 +760,6 @@
       </w:pPr>
       <w:bookmarkStart w:id="2" w:name="_Toc320536327"/>
       <w:r>
-        <w:lastRenderedPageBreak/>
         <w:t>One-dimensional T</w:t>
       </w:r>
       <w:r>
@@ -951,19 +804,11 @@
       <w:r>
         <w:t xml:space="preserve">, and </w:t>
       </w:r>
-      <w:proofErr w:type="spellStart"/>
       <w:r>
         <w:rPr>
           <w:i/>
         </w:rPr>
-        <w:t>num</w:t>
-      </w:r>
-      <w:proofErr w:type="spellEnd"/>
-      <w:r>
-        <w:rPr>
-          <w:i/>
-        </w:rPr>
-        <w:t>-processes</w:t>
+        <w:t>num-processes</w:t>
       </w:r>
       <w:r>
         <w:t xml:space="preserve">. Block size is a unit size in </w:t>
@@ -991,19 +836,11 @@
       <w:r>
         <w:t xml:space="preserve"> * </w:t>
       </w:r>
-      <w:proofErr w:type="spellStart"/>
       <w:r>
         <w:rPr>
           <w:i/>
         </w:rPr>
-        <w:t>num</w:t>
-      </w:r>
-      <w:proofErr w:type="spellEnd"/>
-      <w:r>
-        <w:rPr>
-          <w:i/>
-        </w:rPr>
-        <w:t>-processes</w:t>
+        <w:t>num-processes</w:t>
       </w:r>
       <w:r>
         <w:t>. A sample configuration in memory of a transfer buffer containing four blocks is shown in Figure 1.</w:t>
@@ -1020,7 +857,7 @@
           <w:right w:val="none" w:sz="0" w:space="0" w:color="auto"/>
           <w:insideV w:val="none" w:sz="0" w:space="0" w:color="auto"/>
         </w:tblBorders>
-        <w:tblLook w:val="04A0" w:firstRow="1" w:lastRow="0" w:firstColumn="1" w:lastColumn="0" w:noHBand="0" w:noVBand="1"/>
+        <w:tblLook w:val="04A0"/>
       </w:tblPr>
       <w:tblGrid>
         <w:gridCol w:w="8559"/>
@@ -1049,451 +886,112 @@
                 <w:noProof/>
                 <w:color w:val="FF0000"/>
               </w:rPr>
-              <mc:AlternateContent>
-                <mc:Choice Requires="wpc">
-                  <w:drawing>
-                    <wp:inline distT="0" distB="0" distL="0" distR="0" wp14:anchorId="6E1AB3DC" wp14:editId="117302E0">
-                      <wp:extent cx="5298028" cy="1113791"/>
-                      <wp:effectExtent l="0" t="0" r="0" b="0"/>
-                      <wp:docPr id="303" name="Canvas 303"/>
-                      <wp:cNvGraphicFramePr>
-                        <a:graphicFrameLocks xmlns:a="http://schemas.openxmlformats.org/drawingml/2006/main" noChangeAspect="1"/>
-                      </wp:cNvGraphicFramePr>
-                      <a:graphic xmlns:a="http://schemas.openxmlformats.org/drawingml/2006/main">
-                        <a:graphicData uri="http://schemas.microsoft.com/office/word/2010/wordprocessingCanvas">
-                          <wpc:wpc>
-                            <wpc:bg>
-                              <a:noFill/>
-                            </wpc:bg>
-                            <wpc:whole/>
-                            <wps:wsp>
-                              <wps:cNvPr id="294" name="Rectangle 156"/>
-                              <wps:cNvSpPr>
-                                <a:spLocks noChangeArrowheads="1"/>
-                              </wps:cNvSpPr>
-                              <wps:spPr bwMode="auto">
-                                <a:xfrm>
-                                  <a:off x="1600200" y="484505"/>
-                                  <a:ext cx="2428240" cy="95885"/>
-                                </a:xfrm>
-                                <a:prstGeom prst="rect">
-                                  <a:avLst/>
-                                </a:prstGeom>
-                                <a:solidFill>
-                                  <a:srgbClr val="FFFFFF"/>
-                                </a:solidFill>
-                                <a:ln w="9525">
-                                  <a:solidFill>
-                                    <a:srgbClr val="000000"/>
-                                  </a:solidFill>
-                                  <a:miter lim="800000"/>
-                                  <a:headEnd/>
-                                  <a:tailEnd/>
-                                </a:ln>
-                              </wps:spPr>
-                              <wps:bodyPr rot="0" vert="horz" wrap="square" lIns="91440" tIns="45720" rIns="91440" bIns="45720" anchor="t" anchorCtr="0" upright="1">
-                                <a:noAutofit/>
-                              </wps:bodyPr>
-                            </wps:wsp>
-                            <wps:wsp>
-                              <wps:cNvPr id="295" name="Line 158"/>
-                              <wps:cNvCnPr/>
-                              <wps:spPr bwMode="auto">
-                                <a:xfrm>
-                                  <a:off x="2790825" y="484505"/>
-                                  <a:ext cx="635" cy="95885"/>
-                                </a:xfrm>
-                                <a:prstGeom prst="line">
-                                  <a:avLst/>
-                                </a:prstGeom>
-                                <a:noFill/>
-                                <a:ln w="9525">
-                                  <a:solidFill>
-                                    <a:srgbClr val="000000"/>
-                                  </a:solidFill>
-                                  <a:prstDash val="dash"/>
-                                  <a:round/>
-                                  <a:headEnd/>
-                                  <a:tailEnd/>
-                                </a:ln>
-                                <a:extLst>
-                                  <a:ext uri="{909E8E84-426E-40DD-AFC4-6F175D3DCCD1}">
-                                    <a14:hiddenFill xmlns:a14="http://schemas.microsoft.com/office/drawing/2010/main">
-                                      <a:noFill/>
-                                    </a14:hiddenFill>
-                                  </a:ext>
-                                </a:extLst>
-                              </wps:spPr>
-                              <wps:bodyPr/>
-                            </wps:wsp>
-                            <wps:wsp>
-                              <wps:cNvPr id="296" name="Line 159"/>
-                              <wps:cNvCnPr/>
-                              <wps:spPr bwMode="auto">
-                                <a:xfrm>
-                                  <a:off x="1371600" y="484505"/>
-                                  <a:ext cx="0" cy="0"/>
-                                </a:xfrm>
-                                <a:prstGeom prst="line">
-                                  <a:avLst/>
-                                </a:prstGeom>
-                                <a:noFill/>
-                                <a:ln w="9525">
-                                  <a:solidFill>
-                                    <a:srgbClr val="000000"/>
-                                  </a:solidFill>
-                                  <a:round/>
-                                  <a:headEnd/>
-                                  <a:tailEnd/>
-                                </a:ln>
-                                <a:extLst>
-                                  <a:ext uri="{909E8E84-426E-40DD-AFC4-6F175D3DCCD1}">
-                                    <a14:hiddenFill xmlns:a14="http://schemas.microsoft.com/office/drawing/2010/main">
-                                      <a:noFill/>
-                                    </a14:hiddenFill>
-                                  </a:ext>
-                                </a:extLst>
-                              </wps:spPr>
-                              <wps:bodyPr/>
-                            </wps:wsp>
-                            <wps:wsp>
-                              <wps:cNvPr id="297" name="Line 160"/>
-                              <wps:cNvCnPr/>
-                              <wps:spPr bwMode="auto">
-                                <a:xfrm>
-                                  <a:off x="2181860" y="484505"/>
-                                  <a:ext cx="635" cy="95885"/>
-                                </a:xfrm>
-                                <a:prstGeom prst="line">
-                                  <a:avLst/>
-                                </a:prstGeom>
-                                <a:noFill/>
-                                <a:ln w="9525">
-                                  <a:solidFill>
-                                    <a:srgbClr val="000000"/>
-                                  </a:solidFill>
-                                  <a:prstDash val="dash"/>
-                                  <a:round/>
-                                  <a:headEnd/>
-                                  <a:tailEnd/>
-                                </a:ln>
-                                <a:extLst>
-                                  <a:ext uri="{909E8E84-426E-40DD-AFC4-6F175D3DCCD1}">
-                                    <a14:hiddenFill xmlns:a14="http://schemas.microsoft.com/office/drawing/2010/main">
-                                      <a:noFill/>
-                                    </a14:hiddenFill>
-                                  </a:ext>
-                                </a:extLst>
-                              </wps:spPr>
-                              <wps:bodyPr/>
-                            </wps:wsp>
-                            <wps:wsp>
-                              <wps:cNvPr id="298" name="Line 161"/>
-                              <wps:cNvCnPr/>
-                              <wps:spPr bwMode="auto">
-                                <a:xfrm>
-                                  <a:off x="3399790" y="484505"/>
-                                  <a:ext cx="635" cy="95885"/>
-                                </a:xfrm>
-                                <a:prstGeom prst="line">
-                                  <a:avLst/>
-                                </a:prstGeom>
-                                <a:noFill/>
-                                <a:ln w="9525">
-                                  <a:solidFill>
-                                    <a:srgbClr val="000000"/>
-                                  </a:solidFill>
-                                  <a:prstDash val="dash"/>
-                                  <a:round/>
-                                  <a:headEnd/>
-                                  <a:tailEnd/>
-                                </a:ln>
-                                <a:extLst>
-                                  <a:ext uri="{909E8E84-426E-40DD-AFC4-6F175D3DCCD1}">
-                                    <a14:hiddenFill xmlns:a14="http://schemas.microsoft.com/office/drawing/2010/main">
-                                      <a:noFill/>
-                                    </a14:hiddenFill>
-                                  </a:ext>
-                                </a:extLst>
-                              </wps:spPr>
-                              <wps:bodyPr/>
-                            </wps:wsp>
-                            <wps:wsp>
-                              <wps:cNvPr id="299" name="Line 166"/>
-                              <wps:cNvCnPr/>
-                              <wps:spPr bwMode="auto">
-                                <a:xfrm>
-                                  <a:off x="1600200" y="694690"/>
-                                  <a:ext cx="2428240" cy="635"/>
-                                </a:xfrm>
-                                <a:prstGeom prst="line">
-                                  <a:avLst/>
-                                </a:prstGeom>
-                                <a:noFill/>
-                                <a:ln w="9525">
-                                  <a:solidFill>
-                                    <a:srgbClr val="000000"/>
-                                  </a:solidFill>
-                                  <a:round/>
-                                  <a:headEnd type="triangle" w="sm" len="med"/>
-                                  <a:tailEnd type="triangle" w="sm" len="med"/>
-                                </a:ln>
-                                <a:extLst>
-                                  <a:ext uri="{909E8E84-426E-40DD-AFC4-6F175D3DCCD1}">
-                                    <a14:hiddenFill xmlns:a14="http://schemas.microsoft.com/office/drawing/2010/main">
-                                      <a:noFill/>
-                                    </a14:hiddenFill>
-                                  </a:ext>
-                                </a:extLst>
-                              </wps:spPr>
-                              <wps:bodyPr/>
-                            </wps:wsp>
-                            <wps:wsp>
-                              <wps:cNvPr id="300" name="Text Box 170"/>
-                              <wps:cNvSpPr txBox="1">
-                                <a:spLocks noChangeArrowheads="1"/>
-                              </wps:cNvSpPr>
-                              <wps:spPr bwMode="auto">
-                                <a:xfrm>
-                                  <a:off x="2095500" y="770890"/>
-                                  <a:ext cx="1476375" cy="342900"/>
-                                </a:xfrm>
-                                <a:prstGeom prst="rect">
-                                  <a:avLst/>
-                                </a:prstGeom>
-                                <a:noFill/>
-                                <a:ln>
-                                  <a:noFill/>
-                                </a:ln>
-                                <a:extLst>
-                                  <a:ext uri="{909E8E84-426E-40DD-AFC4-6F175D3DCCD1}">
-                                    <a14:hiddenFill xmlns:a14="http://schemas.microsoft.com/office/drawing/2010/main">
-                                      <a:solidFill>
-                                        <a:srgbClr val="FFFFFF"/>
-                                      </a:solidFill>
-                                    </a14:hiddenFill>
-                                  </a:ext>
-                                  <a:ext uri="{91240B29-F687-4F45-9708-019B960494DF}">
-                                    <a14:hiddenLine xmlns:a14="http://schemas.microsoft.com/office/drawing/2010/main" w="9525">
-                                      <a:solidFill>
-                                        <a:srgbClr val="000000"/>
-                                      </a:solidFill>
-                                      <a:miter lim="800000"/>
-                                      <a:headEnd/>
-                                      <a:tailEnd/>
-                                    </a14:hiddenLine>
-                                  </a:ext>
-                                </a:extLst>
-                              </wps:spPr>
-                              <wps:txbx>
-                                <w:txbxContent>
-                                  <w:p>
-                                    <w:pPr>
-                                      <w:rPr>
-                                        <w:i/>
-                                      </w:rPr>
-                                    </w:pPr>
-                                    <w:proofErr w:type="gramStart"/>
-                                    <w:r>
-                                      <w:rPr>
-                                        <w:i/>
-                                      </w:rPr>
-                                      <w:t>transfer-buffer-size</w:t>
-                                    </w:r>
-                                    <w:proofErr w:type="gramEnd"/>
-                                  </w:p>
-                                </w:txbxContent>
-                              </wps:txbx>
-                              <wps:bodyPr rot="0" vert="horz" wrap="square" lIns="91440" tIns="45720" rIns="91440" bIns="45720" anchor="t" anchorCtr="0" upright="1">
-                                <a:noAutofit/>
-                              </wps:bodyPr>
-                            </wps:wsp>
-                            <wps:wsp>
-                              <wps:cNvPr id="301" name="Line 176"/>
-                              <wps:cNvCnPr/>
-                              <wps:spPr bwMode="auto">
-                                <a:xfrm>
-                                  <a:off x="1600200" y="398780"/>
-                                  <a:ext cx="581660" cy="635"/>
-                                </a:xfrm>
-                                <a:prstGeom prst="line">
-                                  <a:avLst/>
-                                </a:prstGeom>
-                                <a:noFill/>
-                                <a:ln w="9525">
-                                  <a:solidFill>
-                                    <a:srgbClr val="000000"/>
-                                  </a:solidFill>
-                                  <a:round/>
-                                  <a:headEnd type="triangle" w="sm" len="med"/>
-                                  <a:tailEnd type="triangle" w="sm" len="med"/>
-                                </a:ln>
-                                <a:extLst>
-                                  <a:ext uri="{909E8E84-426E-40DD-AFC4-6F175D3DCCD1}">
-                                    <a14:hiddenFill xmlns:a14="http://schemas.microsoft.com/office/drawing/2010/main">
-                                      <a:noFill/>
-                                    </a14:hiddenFill>
-                                  </a:ext>
-                                </a:extLst>
-                              </wps:spPr>
-                              <wps:bodyPr/>
-                            </wps:wsp>
-                            <wps:wsp>
-                              <wps:cNvPr id="302" name="Text Box 177"/>
-                              <wps:cNvSpPr txBox="1">
-                                <a:spLocks noChangeArrowheads="1"/>
-                              </wps:cNvSpPr>
-                              <wps:spPr bwMode="auto">
-                                <a:xfrm>
-                                  <a:off x="1476375" y="55880"/>
-                                  <a:ext cx="914400" cy="267335"/>
-                                </a:xfrm>
-                                <a:prstGeom prst="rect">
-                                  <a:avLst/>
-                                </a:prstGeom>
-                                <a:noFill/>
-                                <a:ln>
-                                  <a:noFill/>
-                                </a:ln>
-                                <a:extLst>
-                                  <a:ext uri="{909E8E84-426E-40DD-AFC4-6F175D3DCCD1}">
-                                    <a14:hiddenFill xmlns:a14="http://schemas.microsoft.com/office/drawing/2010/main">
-                                      <a:solidFill>
-                                        <a:srgbClr val="FFFFFF"/>
-                                      </a:solidFill>
-                                    </a14:hiddenFill>
-                                  </a:ext>
-                                  <a:ext uri="{91240B29-F687-4F45-9708-019B960494DF}">
-                                    <a14:hiddenLine xmlns:a14="http://schemas.microsoft.com/office/drawing/2010/main" w="9525">
-                                      <a:solidFill>
-                                        <a:srgbClr val="000000"/>
-                                      </a:solidFill>
-                                      <a:miter lim="800000"/>
-                                      <a:headEnd/>
-                                      <a:tailEnd/>
-                                    </a14:hiddenLine>
-                                  </a:ext>
-                                </a:extLst>
-                              </wps:spPr>
-                              <wps:txbx>
-                                <w:txbxContent>
-                                  <w:p>
-                                    <w:pPr>
-                                      <w:rPr>
-                                        <w:i/>
-                                      </w:rPr>
-                                    </w:pPr>
-                                    <w:proofErr w:type="gramStart"/>
-                                    <w:r>
-                                      <w:rPr>
-                                        <w:i/>
-                                      </w:rPr>
-                                      <w:t>block-size</w:t>
-                                    </w:r>
-                                    <w:proofErr w:type="gramEnd"/>
-                                  </w:p>
-                                </w:txbxContent>
-                              </wps:txbx>
-                              <wps:bodyPr rot="0" vert="horz" wrap="square" lIns="91440" tIns="45720" rIns="91440" bIns="45720" anchor="t" anchorCtr="0" upright="1">
-                                <a:noAutofit/>
-                              </wps:bodyPr>
-                            </wps:wsp>
-                          </wpc:wpc>
-                        </a:graphicData>
-                      </a:graphic>
-                    </wp:inline>
-                  </w:drawing>
-                </mc:Choice>
-                <mc:Fallback>
-                  <w:pict>
-                    <v:group id="Canvas 303" o:spid="_x0000_s1027" editas="canvas" style="width:417.15pt;height:87.7pt;mso-position-horizontal-relative:char;mso-position-vertical-relative:line" coordsize="52978,11137" o:gfxdata="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">
-                      <v:shapetype id="_x0000_t75" coordsize="21600,21600" o:spt="75" o:preferrelative="t" path="m@4@5l@4@11@9@11@9@5xe" filled="f" stroked="f">
-                        <v:stroke joinstyle="miter"/>
-                        <v:formulas>
-                          <v:f eqn="if lineDrawn pixelLineWidth 0"/>
-                          <v:f eqn="sum @0 1 0"/>
-                          <v:f eqn="sum 0 0 @1"/>
-                          <v:f eqn="prod @2 1 2"/>
-                          <v:f eqn="prod @3 21600 pixelWidth"/>
-                          <v:f eqn="prod @3 21600 pixelHeight"/>
-                          <v:f eqn="sum @0 0 1"/>
-                          <v:f eqn="prod @6 1 2"/>
-                          <v:f eqn="prod @7 21600 pixelWidth"/>
-                          <v:f eqn="sum @8 21600 0"/>
-                          <v:f eqn="prod @7 21600 pixelHeight"/>
-                          <v:f eqn="sum @10 21600 0"/>
-                        </v:formulas>
-                        <v:path o:extrusionok="f" gradientshapeok="t" o:connecttype="rect"/>
-                        <o:lock v:ext="edit" aspectratio="t"/>
-                      </v:shapetype>
-                      <v:shape id="_x0000_s1028" type="#_x0000_t75" style="position:absolute;width:52978;height:11137;visibility:visible;mso-wrap-style:square">
-                        <v:fill o:detectmouseclick="t"/>
-                        <v:path o:connecttype="none"/>
-                      </v:shape>
-                      <v:rect id="Rectangle 156" o:spid="_x0000_s1029" style="position:absolute;left:16002;top:4845;width:24282;height:958;visibility:visible;mso-wrap-style:square;v-text-anchor:top" o:gfxdata="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"/>
-                      <v:line id="Line 158" o:spid="_x0000_s1030" style="position:absolute;visibility:visible;mso-wrap-style:square" from="27908,4845" to="27914,5803" o:connectortype="straight" o:gfxdata="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">
-                        <v:stroke dashstyle="dash"/>
-                      </v:line>
-                      <v:line id="Line 159" o:spid="_x0000_s1031" style="position:absolute;visibility:visible;mso-wrap-style:square" from="13716,4845" to="13716,4845" o:connectortype="straight" o:gfxdata="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"/>
-                      <v:line id="Line 160" o:spid="_x0000_s1032" style="position:absolute;visibility:visible;mso-wrap-style:square" from="21818,4845" to="21824,5803" o:connectortype="straight" o:gfxdata="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">
-                        <v:stroke dashstyle="dash"/>
-                      </v:line>
-                      <v:line id="Line 161" o:spid="_x0000_s1033" style="position:absolute;visibility:visible;mso-wrap-style:square" from="33997,4845" to="34004,5803" o:connectortype="straight" o:gfxdata="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">
-                        <v:stroke dashstyle="dash"/>
-                      </v:line>
-                      <v:line id="Line 166" o:spid="_x0000_s1034" style="position:absolute;visibility:visible;mso-wrap-style:square" from="16002,6946" to="40284,6953" o:connectortype="straight" o:gfxdata="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">
-                        <v:stroke startarrow="block" startarrowwidth="narrow" endarrow="block" endarrowwidth="narrow"/>
-                      </v:line>
-                      <v:shape id="Text Box 170" o:spid="_x0000_s1035" type="#_x0000_t202" style="position:absolute;left:20955;top:7708;width:14763;height:3429;visibility:visible;mso-wrap-style:square;v-text-anchor:top" o:gfxdata="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" filled="f" stroked="f">
-                        <v:textbox>
-                          <w:txbxContent>
-                            <w:p>
-                              <w:pPr>
-                                <w:rPr>
-                                  <w:i/>
-                                </w:rPr>
-                              </w:pPr>
-                              <w:proofErr w:type="gramStart"/>
-                              <w:r>
-                                <w:rPr>
-                                  <w:i/>
-                                </w:rPr>
-                                <w:t>transfer-buffer-size</w:t>
-                              </w:r>
-                              <w:proofErr w:type="gramEnd"/>
-                            </w:p>
-                          </w:txbxContent>
-                        </v:textbox>
-                      </v:shape>
-                      <v:line id="Line 176" o:spid="_x0000_s1036" style="position:absolute;visibility:visible;mso-wrap-style:square" from="16002,3987" to="21818,3994" o:connectortype="straight" o:gfxdata="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">
-                        <v:stroke startarrow="block" startarrowwidth="narrow" endarrow="block" endarrowwidth="narrow"/>
-                      </v:line>
-                      <v:shape id="Text Box 177" o:spid="_x0000_s1037" type="#_x0000_t202" style="position:absolute;left:14763;top:558;width:9144;height:2674;visibility:visible;mso-wrap-style:square;v-text-anchor:top" o:gfxdata="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" filled="f" stroked="f">
-                        <v:textbox>
-                          <w:txbxContent>
-                            <w:p>
-                              <w:pPr>
-                                <w:rPr>
-                                  <w:i/>
-                                </w:rPr>
-                              </w:pPr>
-                              <w:proofErr w:type="gramStart"/>
-                              <w:r>
-                                <w:rPr>
-                                  <w:i/>
-                                </w:rPr>
-                                <w:t>block-size</w:t>
-                              </w:r>
-                              <w:proofErr w:type="gramEnd"/>
-                            </w:p>
-                          </w:txbxContent>
-                        </v:textbox>
-                      </v:shape>
-                      <w10:anchorlock/>
-                    </v:group>
-                  </w:pict>
-                </mc:Fallback>
-              </mc:AlternateContent>
+            </w:r>
+            <w:r>
+              <w:rPr>
+                <w:noProof/>
+                <w:color w:val="FF0000"/>
+              </w:rPr>
+              <w:pict>
+                <v:group id="Canvas 303" o:spid="_x0000_s1027" style="width:417.15pt;height:87.7pt;mso-position-horizontal-relative:char;mso-position-vertical-relative:line" coordsize="52978,11137" editas="canvas" o:gfxdata="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">
+                  <v:shapetype id="_x0000_t75" coordsize="21600,21600" o:spt="75" o:preferrelative="t" path="m@4@5l@4@11@9@11@9@5xe" filled="f" stroked="f">
+                    <v:stroke joinstyle="miter"/>
+                    <v:formulas>
+                      <v:f eqn="if lineDrawn pixelLineWidth 0"/>
+                      <v:f eqn="sum @0 1 0"/>
+                      <v:f eqn="sum 0 0 @1"/>
+                      <v:f eqn="prod @2 1 2"/>
+                      <v:f eqn="prod @3 21600 pixelWidth"/>
+                      <v:f eqn="prod @3 21600 pixelHeight"/>
+                      <v:f eqn="sum @0 0 1"/>
+                      <v:f eqn="prod @6 1 2"/>
+                      <v:f eqn="prod @7 21600 pixelWidth"/>
+                      <v:f eqn="sum @8 21600 0"/>
+                      <v:f eqn="prod @7 21600 pixelHeight"/>
+                      <v:f eqn="sum @10 21600 0"/>
+                    </v:formulas>
+                    <v:path o:extrusionok="f" gradientshapeok="t" o:connecttype="rect"/>
+                    <o:lock v:ext="edit" aspectratio="t"/>
+                  </v:shapetype>
+                  <v:shape id="_x0000_s1028" type="#_x0000_t75" style="position:absolute;width:52978;height:11137;visibility:visible;mso-wrap-style:square">
+                    <v:fill o:detectmouseclick="t"/>
+                    <v:path o:connecttype="none"/>
+                  </v:shape>
+                  <v:rect id="Rectangle 156" o:spid="_x0000_s1029" style="position:absolute;left:16002;top:4845;width:24282;height:958;visibility:visible;mso-wrap-style:square;v-text-anchor:top" o:gfxdata="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"/>
+                  <v:line id="Line 158" o:spid="_x0000_s1030" style="position:absolute;visibility:visible;mso-wrap-style:square" from="27908,4845" to="27914,5803" o:connectortype="straight" o:gfxdata="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">
+                    <v:stroke dashstyle="dash"/>
+                  </v:line>
+                  <v:line id="Line 159" o:spid="_x0000_s1031" style="position:absolute;visibility:visible;mso-wrap-style:square" from="13716,4845" to="13716,4845" o:connectortype="straight" o:gfxdata="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"/>
+                  <v:line id="Line 160" o:spid="_x0000_s1032" style="position:absolute;visibility:visible;mso-wrap-style:square" from="21818,4845" to="21824,5803" o:connectortype="straight" o:gfxdata="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">
+                    <v:stroke dashstyle="dash"/>
+                  </v:line>
+                  <v:line id="Line 161" o:spid="_x0000_s1033" style="position:absolute;visibility:visible;mso-wrap-style:square" from="33997,4845" to="34004,5803" o:connectortype="straight" o:gfxdata="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">
+                    <v:stroke dashstyle="dash"/>
+                  </v:line>
+                  <v:line id="Line 166" o:spid="_x0000_s1034" style="position:absolute;visibility:visible;mso-wrap-style:square" from="16002,6946" to="40284,6953" o:connectortype="straight" o:gfxdata="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">
+                    <v:stroke startarrow="block" startarrowwidth="narrow" endarrow="block" endarrowwidth="narrow"/>
+                  </v:line>
+                  <v:shape id="Text Box 170" o:spid="_x0000_s1035" type="#_x0000_t202" style="position:absolute;left:20955;top:7708;width:14763;height:3429;visibility:visible;mso-wrap-style:square;v-text-anchor:top" o:gfxdata="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" filled="f" stroked="f">
+                    <v:textbox>
+                      <w:txbxContent>
+                        <w:p>
+                          <w:pPr>
+                            <w:rPr>
+                              <w:i/>
+                            </w:rPr>
+                          </w:pPr>
+                          <w:proofErr w:type="gramStart"/>
+                          <w:r>
+                            <w:rPr>
+                              <w:i/>
+                            </w:rPr>
+                            <w:t>transfer</w:t>
+                          </w:r>
+                          <w:proofErr w:type="gramEnd"/>
+                          <w:r>
+                            <w:rPr>
+                              <w:i/>
+                            </w:rPr>
+                            <w:t>-buffer-size</w:t>
+                          </w:r>
+                        </w:p>
+                      </w:txbxContent>
+                    </v:textbox>
+                  </v:shape>
+                  <v:line id="Line 176" o:spid="_x0000_s1036" style="position:absolute;visibility:visible;mso-wrap-style:square" from="16002,3987" to="21818,3994" o:connectortype="straight" o:gfxdata="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">
+                    <v:stroke startarrow="block" startarrowwidth="narrow" endarrow="block" endarrowwidth="narrow"/>
+                  </v:line>
+                  <v:shape id="Text Box 177" o:spid="_x0000_s1037" type="#_x0000_t202" style="position:absolute;left:14763;top:558;width:9144;height:2674;visibility:visible;mso-wrap-style:square;v-text-anchor:top" o:gfxdata="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" filled="f" stroked="f">
+                    <v:textbox>
+                      <w:txbxContent>
+                        <w:p>
+                          <w:pPr>
+                            <w:rPr>
+                              <w:i/>
+                            </w:rPr>
+                          </w:pPr>
+                          <w:proofErr w:type="gramStart"/>
+                          <w:r>
+                            <w:rPr>
+                              <w:i/>
+                            </w:rPr>
+                            <w:t>block</w:t>
+                          </w:r>
+                          <w:proofErr w:type="gramEnd"/>
+                          <w:r>
+                            <w:rPr>
+                              <w:i/>
+                            </w:rPr>
+                            <w:t>-size</w:t>
+                          </w:r>
+                        </w:p>
+                      </w:txbxContent>
+                    </v:textbox>
+                  </v:shape>
+                  <w10:wrap type="none"/>
+                  <w10:anchorlock/>
+                </v:group>
+              </w:pict>
             </w:r>
           </w:p>
           <w:p>
@@ -1556,19 +1054,11 @@
       <w:r>
         <w:t xml:space="preserve">provides two types of access patterns for testing: contiguous (default) and interleaved. The contiguous pattern divides the dataset into </w:t>
       </w:r>
-      <w:proofErr w:type="spellStart"/>
       <w:r>
         <w:rPr>
           <w:i/>
         </w:rPr>
-        <w:t>num</w:t>
-      </w:r>
-      <w:proofErr w:type="spellEnd"/>
-      <w:r>
-        <w:rPr>
-          <w:i/>
-        </w:rPr>
-        <w:t xml:space="preserve">-processes </w:t>
+        <w:t xml:space="preserve">num-processes </w:t>
       </w:r>
       <w:r>
         <w:t xml:space="preserve">contiguous regions that are assigned to each process. For example, an execution of </w:t>
@@ -1604,7 +1094,7 @@
           <w:right w:val="none" w:sz="0" w:space="0" w:color="auto"/>
           <w:insideV w:val="none" w:sz="0" w:space="0" w:color="auto"/>
         </w:tblBorders>
-        <w:tblLook w:val="04A0" w:firstRow="1" w:lastRow="0" w:firstColumn="1" w:lastColumn="0" w:noHBand="0" w:noVBand="1"/>
+        <w:tblLook w:val="04A0"/>
       </w:tblPr>
       <w:tblGrid>
         <w:gridCol w:w="2515"/>
@@ -1689,19 +1179,11 @@
                 <w:i/>
               </w:rPr>
             </w:pPr>
-            <w:proofErr w:type="spellStart"/>
             <w:r>
               <w:rPr>
                 <w:i/>
               </w:rPr>
-              <w:t>num</w:t>
-            </w:r>
-            <w:proofErr w:type="spellEnd"/>
-            <w:r>
-              <w:rPr>
-                <w:i/>
-              </w:rPr>
-              <w:t>-processes</w:t>
+              <w:t>num-processes</w:t>
             </w:r>
           </w:p>
         </w:tc>
@@ -1844,7 +1326,16 @@
         <w:t>transfer-buffer-size</w:t>
       </w:r>
       <w:r>
-        <w:t>, every process must issue two transfer requests to complete access in its allocated region of the dataset. In Figure 2, the numbers show the byte locations corresponding to each process; the colors distinguish the regions that are accessed during each transfer request (blue for the first request and red for the second request).</w:t>
+        <w:t>, every process must issue two transfer requests to complete access in its allocated region of the dataset. In Figure 2, the numbers show the byte locations corresponding to each process; the colors</w:t>
+      </w:r>
+      <w:r>
+        <w:rPr>
+          <w:rStyle w:val="FootnoteReference"/>
+        </w:rPr>
+        <w:footnoteReference w:id="1"/>
+      </w:r>
+      <w:r>
+        <w:t xml:space="preserve"> distinguish the regions that are accessed during each transfer request (blue for the first request and red for the second request).</w:t>
       </w:r>
     </w:p>
     <w:p/>
@@ -1858,7 +1349,7 @@
           <w:right w:val="none" w:sz="0" w:space="0" w:color="auto"/>
           <w:insideV w:val="none" w:sz="0" w:space="0" w:color="auto"/>
         </w:tblBorders>
-        <w:tblLook w:val="04A0" w:firstRow="1" w:lastRow="0" w:firstColumn="1" w:lastColumn="0" w:noHBand="0" w:noVBand="1"/>
+        <w:tblLook w:val="04A0"/>
       </w:tblPr>
       <w:tblGrid>
         <w:gridCol w:w="6075"/>
@@ -1889,6 +1380,7 @@
             </w:r>
             <w:r>
               <w:rPr>
+                <w:b/>
                 <w:color w:val="FF0000"/>
               </w:rPr>
               <w:t>00|00</w:t>
@@ -1901,6 +1393,7 @@
             </w:r>
             <w:r>
               <w:rPr>
+                <w:b/>
                 <w:color w:val="FF0000"/>
               </w:rPr>
               <w:t>11|11</w:t>
@@ -1913,6 +1406,7 @@
             </w:r>
             <w:r>
               <w:rPr>
+                <w:b/>
                 <w:color w:val="FF0000"/>
               </w:rPr>
               <w:t>22|22</w:t>
@@ -1979,7 +1473,6 @@
     <w:p/>
     <w:p>
       <w:r>
-        <w:lastRenderedPageBreak/>
         <w:t xml:space="preserve">When interleaved pattern is selected (option </w:t>
       </w:r>
       <w:r>
@@ -1992,19 +1485,11 @@
       <w:r>
         <w:t xml:space="preserve">), each process does not transfer the memory buffer at once. Instead, the constitutive blocks are written separately on interleaved storage locations. In other words, after a process writes a block, it skips </w:t>
       </w:r>
-      <w:proofErr w:type="spellStart"/>
       <w:r>
         <w:rPr>
           <w:i/>
         </w:rPr>
-        <w:t>num</w:t>
-      </w:r>
-      <w:proofErr w:type="spellEnd"/>
-      <w:r>
-        <w:rPr>
-          <w:i/>
-        </w:rPr>
-        <w:t>-processes</w:t>
+        <w:t>num-processes</w:t>
       </w:r>
       <w:r>
         <w:t xml:space="preserve"> block locations to write the next block, successively. The resulting interleaved pattern is shown in Figure 3.</w:t>
@@ -2021,7 +1506,7 @@
           <w:right w:val="none" w:sz="0" w:space="0" w:color="auto"/>
           <w:insideV w:val="none" w:sz="0" w:space="0" w:color="auto"/>
         </w:tblBorders>
-        <w:tblLook w:val="04A0" w:firstRow="1" w:lastRow="0" w:firstColumn="1" w:lastColumn="0" w:noHBand="0" w:noVBand="1"/>
+        <w:tblLook w:val="04A0"/>
       </w:tblPr>
       <w:tblGrid>
         <w:gridCol w:w="5940"/>
@@ -2056,6 +1541,7 @@
             </w:r>
             <w:r>
               <w:rPr>
+                <w:b/>
                 <w:color w:val="FF0000"/>
               </w:rPr>
               <w:t>00|11|22|00|11|22|</w:t>
@@ -2126,7 +1612,6 @@
       </w:pPr>
       <w:bookmarkStart w:id="5" w:name="_Toc320536328"/>
       <w:r>
-        <w:lastRenderedPageBreak/>
         <w:t>Two-dimensional T</w:t>
       </w:r>
       <w:r>
@@ -2170,48 +1655,32 @@
         </w:rPr>
         <w:t xml:space="preserve"> * </w:t>
       </w:r>
-      <w:proofErr w:type="spellStart"/>
       <w:r>
         <w:rPr>
           <w:i/>
         </w:rPr>
-        <w:t>num</w:t>
-      </w:r>
-      <w:proofErr w:type="spellEnd"/>
+        <w:t>num-processes</w:t>
+      </w:r>
+      <w:r>
+        <w:t>) × (</w:t>
+      </w:r>
       <w:r>
         <w:rPr>
           <w:i/>
         </w:rPr>
-        <w:t>-processes</w:t>
-      </w:r>
-      <w:r>
-        <w:t>) × (</w:t>
+        <w:t>bytes-per-process</w:t>
       </w:r>
       <w:r>
         <w:rPr>
           <w:i/>
         </w:rPr>
-        <w:t>bytes-per-process</w:t>
+        <w:t xml:space="preserve"> * </w:t>
       </w:r>
       <w:r>
         <w:rPr>
           <w:i/>
         </w:rPr>
-        <w:t xml:space="preserve"> * </w:t>
-      </w:r>
-      <w:proofErr w:type="spellStart"/>
-      <w:r>
-        <w:rPr>
-          <w:i/>
-        </w:rPr>
-        <w:t>num</w:t>
-      </w:r>
-      <w:proofErr w:type="spellEnd"/>
-      <w:r>
-        <w:rPr>
-          <w:i/>
-        </w:rPr>
-        <w:t>-processes</w:t>
+        <w:t>num-processes</w:t>
       </w:r>
       <w:r>
         <w:t xml:space="preserve">), and every block is a square array of size </w:t>
@@ -2306,7 +1775,7 @@
           <w:right w:val="none" w:sz="0" w:space="0" w:color="auto"/>
           <w:insideV w:val="none" w:sz="0" w:space="0" w:color="auto"/>
         </w:tblBorders>
-        <w:tblLook w:val="04A0" w:firstRow="1" w:lastRow="0" w:firstColumn="1" w:lastColumn="0" w:noHBand="0" w:noVBand="1"/>
+        <w:tblLook w:val="04A0"/>
       </w:tblPr>
       <w:tblGrid>
         <w:gridCol w:w="9036"/>
@@ -2334,823 +1803,157 @@
               <w:rPr>
                 <w:noProof/>
               </w:rPr>
-              <mc:AlternateContent>
-                <mc:Choice Requires="wpc">
-                  <w:drawing>
-                    <wp:inline distT="0" distB="0" distL="0" distR="0" wp14:anchorId="1E49E687" wp14:editId="141D8A89">
-                      <wp:extent cx="5600700" cy="2743200"/>
-                      <wp:effectExtent l="0" t="0" r="0" b="0"/>
-                      <wp:docPr id="323" name="Canvas 323"/>
-                      <wp:cNvGraphicFramePr>
-                        <a:graphicFrameLocks xmlns:a="http://schemas.openxmlformats.org/drawingml/2006/main" noChangeAspect="1"/>
-                      </wp:cNvGraphicFramePr>
-                      <a:graphic xmlns:a="http://schemas.openxmlformats.org/drawingml/2006/main">
-                        <a:graphicData uri="http://schemas.microsoft.com/office/word/2010/wordprocessingCanvas">
-                          <wpc:wpc>
-                            <wpc:bg>
-                              <a:noFill/>
-                            </wpc:bg>
-                            <wpc:whole/>
-                            <wps:wsp>
-                              <wps:cNvPr id="304" name="Rectangle 134"/>
-                              <wps:cNvSpPr>
-                                <a:spLocks noChangeArrowheads="1"/>
-                              </wps:cNvSpPr>
-                              <wps:spPr bwMode="auto">
-                                <a:xfrm>
-                                  <a:off x="809625" y="1143000"/>
-                                  <a:ext cx="1828800" cy="457200"/>
-                                </a:xfrm>
-                                <a:prstGeom prst="rect">
-                                  <a:avLst/>
-                                </a:prstGeom>
-                                <a:solidFill>
-                                  <a:srgbClr val="FFFFFF"/>
-                                </a:solidFill>
-                                <a:ln w="9525">
-                                  <a:solidFill>
-                                    <a:srgbClr val="000000"/>
-                                  </a:solidFill>
-                                  <a:miter lim="800000"/>
-                                  <a:headEnd/>
-                                  <a:tailEnd/>
-                                </a:ln>
-                              </wps:spPr>
-                              <wps:bodyPr rot="0" vert="horz" wrap="square" lIns="91440" tIns="45720" rIns="91440" bIns="45720" anchor="t" anchorCtr="0" upright="1">
-                                <a:noAutofit/>
-                              </wps:bodyPr>
-                            </wps:wsp>
-                            <wps:wsp>
-                              <wps:cNvPr id="305" name="Rectangle 135"/>
-                              <wps:cNvSpPr>
-                                <a:spLocks noChangeArrowheads="1"/>
-                              </wps:cNvSpPr>
-                              <wps:spPr bwMode="auto">
-                                <a:xfrm>
-                                  <a:off x="4305300" y="457200"/>
-                                  <a:ext cx="571500" cy="1828800"/>
-                                </a:xfrm>
-                                <a:prstGeom prst="rect">
-                                  <a:avLst/>
-                                </a:prstGeom>
-                                <a:solidFill>
-                                  <a:srgbClr val="FFFFFF"/>
-                                </a:solidFill>
-                                <a:ln w="9525">
-                                  <a:solidFill>
-                                    <a:srgbClr val="000000"/>
-                                  </a:solidFill>
-                                  <a:miter lim="800000"/>
-                                  <a:headEnd/>
-                                  <a:tailEnd/>
-                                </a:ln>
-                              </wps:spPr>
-                              <wps:bodyPr rot="0" vert="horz" wrap="square" lIns="91440" tIns="45720" rIns="91440" bIns="45720" anchor="t" anchorCtr="0" upright="1">
-                                <a:noAutofit/>
-                              </wps:bodyPr>
-                            </wps:wsp>
-                            <wps:wsp>
-                              <wps:cNvPr id="306" name="Line 136"/>
-                              <wps:cNvCnPr/>
-                              <wps:spPr bwMode="auto">
-                                <a:xfrm>
-                                  <a:off x="1724025" y="1143000"/>
-                                  <a:ext cx="635" cy="457200"/>
-                                </a:xfrm>
-                                <a:prstGeom prst="line">
-                                  <a:avLst/>
-                                </a:prstGeom>
-                                <a:noFill/>
-                                <a:ln w="9525">
-                                  <a:solidFill>
-                                    <a:srgbClr val="000000"/>
-                                  </a:solidFill>
-                                  <a:prstDash val="dash"/>
-                                  <a:round/>
-                                  <a:headEnd/>
-                                  <a:tailEnd/>
-                                </a:ln>
-                                <a:extLst>
-                                  <a:ext uri="{909E8E84-426E-40DD-AFC4-6F175D3DCCD1}">
-                                    <a14:hiddenFill xmlns:a14="http://schemas.microsoft.com/office/drawing/2010/main">
-                                      <a:noFill/>
-                                    </a14:hiddenFill>
-                                  </a:ext>
-                                </a:extLst>
-                              </wps:spPr>
-                              <wps:bodyPr/>
-                            </wps:wsp>
-                            <wps:wsp>
-                              <wps:cNvPr id="308" name="Line 137"/>
-                              <wps:cNvCnPr/>
-                              <wps:spPr bwMode="auto">
-                                <a:xfrm>
-                                  <a:off x="1152525" y="1143000"/>
-                                  <a:ext cx="635" cy="635"/>
-                                </a:xfrm>
-                                <a:prstGeom prst="line">
-                                  <a:avLst/>
-                                </a:prstGeom>
-                                <a:noFill/>
-                                <a:ln w="9525">
-                                  <a:solidFill>
-                                    <a:srgbClr val="000000"/>
-                                  </a:solidFill>
-                                  <a:round/>
-                                  <a:headEnd/>
-                                  <a:tailEnd/>
-                                </a:ln>
-                                <a:extLst>
-                                  <a:ext uri="{909E8E84-426E-40DD-AFC4-6F175D3DCCD1}">
-                                    <a14:hiddenFill xmlns:a14="http://schemas.microsoft.com/office/drawing/2010/main">
-                                      <a:noFill/>
-                                    </a14:hiddenFill>
-                                  </a:ext>
-                                </a:extLst>
-                              </wps:spPr>
-                              <wps:bodyPr/>
-                            </wps:wsp>
-                            <wps:wsp>
-                              <wps:cNvPr id="309" name="Line 138"/>
-                              <wps:cNvCnPr/>
-                              <wps:spPr bwMode="auto">
-                                <a:xfrm>
-                                  <a:off x="1266825" y="1143000"/>
-                                  <a:ext cx="635" cy="457200"/>
-                                </a:xfrm>
-                                <a:prstGeom prst="line">
-                                  <a:avLst/>
-                                </a:prstGeom>
-                                <a:noFill/>
-                                <a:ln w="9525">
-                                  <a:solidFill>
-                                    <a:srgbClr val="000000"/>
-                                  </a:solidFill>
-                                  <a:prstDash val="dash"/>
-                                  <a:round/>
-                                  <a:headEnd/>
-                                  <a:tailEnd/>
-                                </a:ln>
-                                <a:extLst>
-                                  <a:ext uri="{909E8E84-426E-40DD-AFC4-6F175D3DCCD1}">
-                                    <a14:hiddenFill xmlns:a14="http://schemas.microsoft.com/office/drawing/2010/main">
-                                      <a:noFill/>
-                                    </a14:hiddenFill>
-                                  </a:ext>
-                                </a:extLst>
-                              </wps:spPr>
-                              <wps:bodyPr/>
-                            </wps:wsp>
-                            <wps:wsp>
-                              <wps:cNvPr id="310" name="Line 139"/>
-                              <wps:cNvCnPr/>
-                              <wps:spPr bwMode="auto">
-                                <a:xfrm>
-                                  <a:off x="2181225" y="1143000"/>
-                                  <a:ext cx="635" cy="457200"/>
-                                </a:xfrm>
-                                <a:prstGeom prst="line">
-                                  <a:avLst/>
-                                </a:prstGeom>
-                                <a:noFill/>
-                                <a:ln w="9525">
-                                  <a:solidFill>
-                                    <a:srgbClr val="000000"/>
-                                  </a:solidFill>
-                                  <a:prstDash val="dash"/>
-                                  <a:round/>
-                                  <a:headEnd/>
-                                  <a:tailEnd/>
-                                </a:ln>
-                                <a:extLst>
-                                  <a:ext uri="{909E8E84-426E-40DD-AFC4-6F175D3DCCD1}">
-                                    <a14:hiddenFill xmlns:a14="http://schemas.microsoft.com/office/drawing/2010/main">
-                                      <a:noFill/>
-                                    </a14:hiddenFill>
-                                  </a:ext>
-                                </a:extLst>
-                              </wps:spPr>
-                              <wps:bodyPr/>
-                            </wps:wsp>
-                            <wps:wsp>
-                              <wps:cNvPr id="311" name="Line 140"/>
-                              <wps:cNvCnPr/>
-                              <wps:spPr bwMode="auto">
-                                <a:xfrm>
-                                  <a:off x="4305300" y="1371600"/>
-                                  <a:ext cx="571500" cy="635"/>
-                                </a:xfrm>
-                                <a:prstGeom prst="line">
-                                  <a:avLst/>
-                                </a:prstGeom>
-                                <a:noFill/>
-                                <a:ln w="9525">
-                                  <a:solidFill>
-                                    <a:srgbClr val="000000"/>
-                                  </a:solidFill>
-                                  <a:prstDash val="dash"/>
-                                  <a:round/>
-                                  <a:headEnd/>
-                                  <a:tailEnd/>
-                                </a:ln>
-                                <a:extLst>
-                                  <a:ext uri="{909E8E84-426E-40DD-AFC4-6F175D3DCCD1}">
-                                    <a14:hiddenFill xmlns:a14="http://schemas.microsoft.com/office/drawing/2010/main">
-                                      <a:noFill/>
-                                    </a14:hiddenFill>
-                                  </a:ext>
-                                </a:extLst>
-                              </wps:spPr>
-                              <wps:bodyPr/>
-                            </wps:wsp>
-                            <wps:wsp>
-                              <wps:cNvPr id="312" name="Line 141"/>
-                              <wps:cNvCnPr/>
-                              <wps:spPr bwMode="auto">
-                                <a:xfrm>
-                                  <a:off x="4305300" y="915035"/>
-                                  <a:ext cx="571500" cy="635"/>
-                                </a:xfrm>
-                                <a:prstGeom prst="line">
-                                  <a:avLst/>
-                                </a:prstGeom>
-                                <a:noFill/>
-                                <a:ln w="9525">
-                                  <a:solidFill>
-                                    <a:srgbClr val="000000"/>
-                                  </a:solidFill>
-                                  <a:prstDash val="dash"/>
-                                  <a:round/>
-                                  <a:headEnd/>
-                                  <a:tailEnd/>
-                                </a:ln>
-                                <a:extLst>
-                                  <a:ext uri="{909E8E84-426E-40DD-AFC4-6F175D3DCCD1}">
-                                    <a14:hiddenFill xmlns:a14="http://schemas.microsoft.com/office/drawing/2010/main">
-                                      <a:noFill/>
-                                    </a14:hiddenFill>
-                                  </a:ext>
-                                </a:extLst>
-                              </wps:spPr>
-                              <wps:bodyPr/>
-                            </wps:wsp>
-                            <wps:wsp>
-                              <wps:cNvPr id="313" name="Line 142"/>
-                              <wps:cNvCnPr/>
-                              <wps:spPr bwMode="auto">
-                                <a:xfrm>
-                                  <a:off x="4305300" y="1828800"/>
-                                  <a:ext cx="571500" cy="635"/>
-                                </a:xfrm>
-                                <a:prstGeom prst="line">
-                                  <a:avLst/>
-                                </a:prstGeom>
-                                <a:noFill/>
-                                <a:ln w="9525">
-                                  <a:solidFill>
-                                    <a:srgbClr val="000000"/>
-                                  </a:solidFill>
-                                  <a:prstDash val="dash"/>
-                                  <a:round/>
-                                  <a:headEnd/>
-                                  <a:tailEnd/>
-                                </a:ln>
-                                <a:extLst>
-                                  <a:ext uri="{909E8E84-426E-40DD-AFC4-6F175D3DCCD1}">
-                                    <a14:hiddenFill xmlns:a14="http://schemas.microsoft.com/office/drawing/2010/main">
-                                      <a:noFill/>
-                                    </a14:hiddenFill>
-                                  </a:ext>
-                                </a:extLst>
-                              </wps:spPr>
-                              <wps:bodyPr/>
-                            </wps:wsp>
-                            <wps:wsp>
-                              <wps:cNvPr id="314" name="Line 143"/>
-                              <wps:cNvCnPr/>
-                              <wps:spPr bwMode="auto">
-                                <a:xfrm>
-                                  <a:off x="695325" y="1143000"/>
-                                  <a:ext cx="635" cy="457200"/>
-                                </a:xfrm>
-                                <a:prstGeom prst="line">
-                                  <a:avLst/>
-                                </a:prstGeom>
-                                <a:noFill/>
-                                <a:ln w="9525">
-                                  <a:solidFill>
-                                    <a:srgbClr val="000000"/>
-                                  </a:solidFill>
-                                  <a:round/>
-                                  <a:headEnd type="triangle" w="sm" len="med"/>
-                                  <a:tailEnd type="triangle" w="sm" len="med"/>
-                                </a:ln>
-                                <a:extLst>
-                                  <a:ext uri="{909E8E84-426E-40DD-AFC4-6F175D3DCCD1}">
-                                    <a14:hiddenFill xmlns:a14="http://schemas.microsoft.com/office/drawing/2010/main">
-                                      <a:noFill/>
-                                    </a14:hiddenFill>
-                                  </a:ext>
-                                </a:extLst>
-                              </wps:spPr>
-                              <wps:bodyPr/>
-                            </wps:wsp>
-                            <wps:wsp>
-                              <wps:cNvPr id="315" name="Line 144"/>
-                              <wps:cNvCnPr/>
-                              <wps:spPr bwMode="auto">
-                                <a:xfrm>
-                                  <a:off x="809625" y="1028700"/>
-                                  <a:ext cx="1828800" cy="635"/>
-                                </a:xfrm>
-                                <a:prstGeom prst="line">
-                                  <a:avLst/>
-                                </a:prstGeom>
-                                <a:noFill/>
-                                <a:ln w="9525">
-                                  <a:solidFill>
-                                    <a:srgbClr val="000000"/>
-                                  </a:solidFill>
-                                  <a:round/>
-                                  <a:headEnd type="triangle" w="sm" len="med"/>
-                                  <a:tailEnd type="triangle" w="sm" len="med"/>
-                                </a:ln>
-                                <a:extLst>
-                                  <a:ext uri="{909E8E84-426E-40DD-AFC4-6F175D3DCCD1}">
-                                    <a14:hiddenFill xmlns:a14="http://schemas.microsoft.com/office/drawing/2010/main">
-                                      <a:noFill/>
-                                    </a14:hiddenFill>
-                                  </a:ext>
-                                </a:extLst>
-                              </wps:spPr>
-                              <wps:bodyPr/>
-                            </wps:wsp>
-                            <wps:wsp>
-                              <wps:cNvPr id="316" name="Line 145"/>
-                              <wps:cNvCnPr/>
-                              <wps:spPr bwMode="auto">
-                                <a:xfrm>
-                                  <a:off x="4191000" y="457200"/>
-                                  <a:ext cx="635" cy="1828800"/>
-                                </a:xfrm>
-                                <a:prstGeom prst="line">
-                                  <a:avLst/>
-                                </a:prstGeom>
-                                <a:noFill/>
-                                <a:ln w="9525">
-                                  <a:solidFill>
-                                    <a:srgbClr val="000000"/>
-                                  </a:solidFill>
-                                  <a:round/>
-                                  <a:headEnd type="triangle" w="sm" len="med"/>
-                                  <a:tailEnd type="triangle" w="sm" len="med"/>
-                                </a:ln>
-                                <a:extLst>
-                                  <a:ext uri="{909E8E84-426E-40DD-AFC4-6F175D3DCCD1}">
-                                    <a14:hiddenFill xmlns:a14="http://schemas.microsoft.com/office/drawing/2010/main">
-                                      <a:noFill/>
-                                    </a14:hiddenFill>
-                                  </a:ext>
-                                </a:extLst>
-                              </wps:spPr>
-                              <wps:bodyPr/>
-                            </wps:wsp>
-                            <wps:wsp>
-                              <wps:cNvPr id="317" name="Line 146"/>
-                              <wps:cNvCnPr/>
-                              <wps:spPr bwMode="auto">
-                                <a:xfrm>
-                                  <a:off x="4305300" y="342900"/>
-                                  <a:ext cx="571500" cy="635"/>
-                                </a:xfrm>
-                                <a:prstGeom prst="line">
-                                  <a:avLst/>
-                                </a:prstGeom>
-                                <a:noFill/>
-                                <a:ln w="9525">
-                                  <a:solidFill>
-                                    <a:srgbClr val="000000"/>
-                                  </a:solidFill>
-                                  <a:round/>
-                                  <a:headEnd type="triangle" w="sm" len="med"/>
-                                  <a:tailEnd type="triangle" w="sm" len="med"/>
-                                </a:ln>
-                                <a:extLst>
-                                  <a:ext uri="{909E8E84-426E-40DD-AFC4-6F175D3DCCD1}">
-                                    <a14:hiddenFill xmlns:a14="http://schemas.microsoft.com/office/drawing/2010/main">
-                                      <a:noFill/>
-                                    </a14:hiddenFill>
-                                  </a:ext>
-                                </a:extLst>
-                              </wps:spPr>
-                              <wps:bodyPr/>
-                            </wps:wsp>
-                            <wps:wsp>
-                              <wps:cNvPr id="318" name="Text Box 148"/>
-                              <wps:cNvSpPr txBox="1">
-                                <a:spLocks noChangeArrowheads="1"/>
-                              </wps:cNvSpPr>
-                              <wps:spPr bwMode="auto">
-                                <a:xfrm>
-                                  <a:off x="1104265" y="685800"/>
-                                  <a:ext cx="1485900" cy="342900"/>
-                                </a:xfrm>
-                                <a:prstGeom prst="rect">
-                                  <a:avLst/>
-                                </a:prstGeom>
-                                <a:noFill/>
-                                <a:ln>
-                                  <a:noFill/>
-                                </a:ln>
-                                <a:extLst>
-                                  <a:ext uri="{909E8E84-426E-40DD-AFC4-6F175D3DCCD1}">
-                                    <a14:hiddenFill xmlns:a14="http://schemas.microsoft.com/office/drawing/2010/main">
-                                      <a:solidFill>
-                                        <a:srgbClr val="FFFFFF"/>
-                                      </a:solidFill>
-                                    </a14:hiddenFill>
-                                  </a:ext>
-                                  <a:ext uri="{91240B29-F687-4F45-9708-019B960494DF}">
-                                    <a14:hiddenLine xmlns:a14="http://schemas.microsoft.com/office/drawing/2010/main" w="9525">
-                                      <a:solidFill>
-                                        <a:srgbClr val="000000"/>
-                                      </a:solidFill>
-                                      <a:miter lim="800000"/>
-                                      <a:headEnd/>
-                                      <a:tailEnd/>
-                                    </a14:hiddenLine>
-                                  </a:ext>
-                                </a:extLst>
-                              </wps:spPr>
-                              <wps:txbx>
-                                <w:txbxContent>
-                                  <w:p>
-                                    <w:pPr>
-                                      <w:rPr>
-                                        <w:i/>
-                                      </w:rPr>
-                                    </w:pPr>
-                                    <w:proofErr w:type="gramStart"/>
-                                    <w:r>
-                                      <w:rPr>
-                                        <w:i/>
-                                      </w:rPr>
-                                      <w:t>transfer-buffer-size</w:t>
-                                    </w:r>
-                                    <w:proofErr w:type="gramEnd"/>
-                                  </w:p>
-                                </w:txbxContent>
-                              </wps:txbx>
-                              <wps:bodyPr rot="0" vert="horz" wrap="square" lIns="91440" tIns="45720" rIns="91440" bIns="45720" anchor="t" anchorCtr="0" upright="1">
-                                <a:noAutofit/>
-                              </wps:bodyPr>
-                            </wps:wsp>
-                            <wps:wsp>
-                              <wps:cNvPr id="319" name="Text Box 149"/>
-                              <wps:cNvSpPr txBox="1">
-                                <a:spLocks noChangeArrowheads="1"/>
-                              </wps:cNvSpPr>
-                              <wps:spPr bwMode="auto">
-                                <a:xfrm>
-                                  <a:off x="2857500" y="1207135"/>
-                                  <a:ext cx="1447800" cy="342900"/>
-                                </a:xfrm>
-                                <a:prstGeom prst="rect">
-                                  <a:avLst/>
-                                </a:prstGeom>
-                                <a:noFill/>
-                                <a:ln>
-                                  <a:noFill/>
-                                </a:ln>
-                                <a:extLst>
-                                  <a:ext uri="{909E8E84-426E-40DD-AFC4-6F175D3DCCD1}">
-                                    <a14:hiddenFill xmlns:a14="http://schemas.microsoft.com/office/drawing/2010/main">
-                                      <a:solidFill>
-                                        <a:srgbClr val="FFFFFF"/>
-                                      </a:solidFill>
-                                    </a14:hiddenFill>
-                                  </a:ext>
-                                  <a:ext uri="{91240B29-F687-4F45-9708-019B960494DF}">
-                                    <a14:hiddenLine xmlns:a14="http://schemas.microsoft.com/office/drawing/2010/main" w="9525">
-                                      <a:solidFill>
-                                        <a:srgbClr val="000000"/>
-                                      </a:solidFill>
-                                      <a:miter lim="800000"/>
-                                      <a:headEnd/>
-                                      <a:tailEnd/>
-                                    </a14:hiddenLine>
-                                  </a:ext>
-                                </a:extLst>
-                              </wps:spPr>
-                              <wps:txbx>
-                                <w:txbxContent>
-                                  <w:p>
-                                    <w:pPr>
-                                      <w:rPr>
-                                        <w:i/>
-                                      </w:rPr>
-                                    </w:pPr>
-                                    <w:proofErr w:type="gramStart"/>
-                                    <w:r>
-                                      <w:rPr>
-                                        <w:i/>
-                                      </w:rPr>
-                                      <w:t>transfer-buffer-size</w:t>
-                                    </w:r>
-                                    <w:proofErr w:type="gramEnd"/>
-                                  </w:p>
-                                </w:txbxContent>
-                              </wps:txbx>
-                              <wps:bodyPr rot="0" vert="horz" wrap="square" lIns="91440" tIns="45720" rIns="91440" bIns="45720" anchor="t" anchorCtr="0" upright="1">
-                                <a:noAutofit/>
-                              </wps:bodyPr>
-                            </wps:wsp>
-                            <wps:wsp>
-                              <wps:cNvPr id="320" name="Text Box 150"/>
-                              <wps:cNvSpPr txBox="1">
-                                <a:spLocks noChangeArrowheads="1"/>
-                              </wps:cNvSpPr>
-                              <wps:spPr bwMode="auto">
-                                <a:xfrm>
-                                  <a:off x="4191000" y="635"/>
-                                  <a:ext cx="1095375" cy="342900"/>
-                                </a:xfrm>
-                                <a:prstGeom prst="rect">
-                                  <a:avLst/>
-                                </a:prstGeom>
-                                <a:noFill/>
-                                <a:ln>
-                                  <a:noFill/>
-                                </a:ln>
-                                <a:extLst>
-                                  <a:ext uri="{909E8E84-426E-40DD-AFC4-6F175D3DCCD1}">
-                                    <a14:hiddenFill xmlns:a14="http://schemas.microsoft.com/office/drawing/2010/main">
-                                      <a:solidFill>
-                                        <a:srgbClr val="FFFFFF"/>
-                                      </a:solidFill>
-                                    </a14:hiddenFill>
-                                  </a:ext>
-                                  <a:ext uri="{91240B29-F687-4F45-9708-019B960494DF}">
-                                    <a14:hiddenLine xmlns:a14="http://schemas.microsoft.com/office/drawing/2010/main" w="9525">
-                                      <a:solidFill>
-                                        <a:srgbClr val="000000"/>
-                                      </a:solidFill>
-                                      <a:miter lim="800000"/>
-                                      <a:headEnd/>
-                                      <a:tailEnd/>
-                                    </a14:hiddenLine>
-                                  </a:ext>
-                                </a:extLst>
-                              </wps:spPr>
-                              <wps:txbx>
-                                <w:txbxContent>
-                                  <w:p>
-                                    <w:pPr>
-                                      <w:rPr>
-                                        <w:i/>
-                                      </w:rPr>
-                                    </w:pPr>
-                                    <w:proofErr w:type="gramStart"/>
-                                    <w:r>
-                                      <w:rPr>
-                                        <w:i/>
-                                      </w:rPr>
-                                      <w:t>block-size</w:t>
-                                    </w:r>
-                                    <w:proofErr w:type="gramEnd"/>
-                                  </w:p>
-                                </w:txbxContent>
-                              </wps:txbx>
-                              <wps:bodyPr rot="0" vert="horz" wrap="square" lIns="91440" tIns="45720" rIns="91440" bIns="45720" anchor="t" anchorCtr="0" upright="1">
-                                <a:noAutofit/>
-                              </wps:bodyPr>
-                            </wps:wsp>
-                            <wps:wsp>
-                              <wps:cNvPr id="321" name="Text Box 151"/>
-                              <wps:cNvSpPr txBox="1">
-                                <a:spLocks noChangeArrowheads="1"/>
-                              </wps:cNvSpPr>
-                              <wps:spPr bwMode="auto">
-                                <a:xfrm>
-                                  <a:off x="1104265" y="2400300"/>
-                                  <a:ext cx="1371600" cy="342900"/>
-                                </a:xfrm>
-                                <a:prstGeom prst="rect">
-                                  <a:avLst/>
-                                </a:prstGeom>
-                                <a:solidFill>
-                                  <a:srgbClr val="FFFFFF"/>
-                                </a:solidFill>
-                                <a:ln>
-                                  <a:noFill/>
-                                </a:ln>
-                                <a:extLst>
-                                  <a:ext uri="{91240B29-F687-4F45-9708-019B960494DF}">
-                                    <a14:hiddenLine xmlns:a14="http://schemas.microsoft.com/office/drawing/2010/main" w="9525">
-                                      <a:solidFill>
-                                        <a:srgbClr val="000000"/>
-                                      </a:solidFill>
-                                      <a:miter lim="800000"/>
-                                      <a:headEnd/>
-                                      <a:tailEnd/>
-                                    </a14:hiddenLine>
-                                  </a:ext>
-                                </a:extLst>
-                              </wps:spPr>
-                              <wps:txbx>
-                                <w:txbxContent>
-                                  <w:p>
-                                    <w:r>
-                                      <w:t>Contiguous pattern</w:t>
-                                    </w:r>
-                                  </w:p>
-                                </w:txbxContent>
-                              </wps:txbx>
-                              <wps:bodyPr rot="0" vert="horz" wrap="square" lIns="91440" tIns="45720" rIns="91440" bIns="45720" anchor="t" anchorCtr="0" upright="1">
-                                <a:noAutofit/>
-                              </wps:bodyPr>
-                            </wps:wsp>
-                            <wps:wsp>
-                              <wps:cNvPr id="322" name="Text Box 153"/>
-                              <wps:cNvSpPr txBox="1">
-                                <a:spLocks noChangeArrowheads="1"/>
-                              </wps:cNvSpPr>
-                              <wps:spPr bwMode="auto">
-                                <a:xfrm>
-                                  <a:off x="3771900" y="2400300"/>
-                                  <a:ext cx="1371600" cy="342900"/>
-                                </a:xfrm>
-                                <a:prstGeom prst="rect">
-                                  <a:avLst/>
-                                </a:prstGeom>
-                                <a:solidFill>
-                                  <a:srgbClr val="FFFFFF"/>
-                                </a:solidFill>
-                                <a:ln>
-                                  <a:noFill/>
-                                </a:ln>
-                                <a:extLst>
-                                  <a:ext uri="{91240B29-F687-4F45-9708-019B960494DF}">
-                                    <a14:hiddenLine xmlns:a14="http://schemas.microsoft.com/office/drawing/2010/main" w="9525">
-                                      <a:solidFill>
-                                        <a:srgbClr val="000000"/>
-                                      </a:solidFill>
-                                      <a:miter lim="800000"/>
-                                      <a:headEnd/>
-                                      <a:tailEnd/>
-                                    </a14:hiddenLine>
-                                  </a:ext>
-                                </a:extLst>
-                              </wps:spPr>
-                              <wps:txbx>
-                                <w:txbxContent>
-                                  <w:p>
-                                    <w:r>
-                                      <w:t>Interleaved pattern</w:t>
-                                    </w:r>
-                                  </w:p>
-                                </w:txbxContent>
-                              </wps:txbx>
-                              <wps:bodyPr rot="0" vert="horz" wrap="square" lIns="91440" tIns="45720" rIns="91440" bIns="45720" anchor="t" anchorCtr="0" upright="1">
-                                <a:noAutofit/>
-                              </wps:bodyPr>
-                            </wps:wsp>
-                          </wpc:wpc>
-                        </a:graphicData>
-                      </a:graphic>
-                    </wp:inline>
-                  </w:drawing>
-                </mc:Choice>
-                <mc:Fallback>
-                  <w:pict>
-                    <v:group id="Canvas 323" o:spid="_x0000_s1038" editas="canvas" style="width:441pt;height:3in;mso-position-horizontal-relative:char;mso-position-vertical-relative:line" coordsize="56007,27432" o:gfxdata="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">
-                      <v:shape id="_x0000_s1039" type="#_x0000_t75" style="position:absolute;width:56007;height:27432;visibility:visible;mso-wrap-style:square">
-                        <v:fill o:detectmouseclick="t"/>
-                        <v:path o:connecttype="none"/>
-                      </v:shape>
-                      <v:rect id="Rectangle 134" o:spid="_x0000_s1040" style="position:absolute;left:8096;top:11430;width:18288;height:4572;visibility:visible;mso-wrap-style:square;v-text-anchor:top" o:gfxdata="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"/>
-                      <v:rect id="Rectangle 135" o:spid="_x0000_s1041" style="position:absolute;left:43053;top:4572;width:5715;height:18288;visibility:visible;mso-wrap-style:square;v-text-anchor:top" o:gfxdata="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"/>
-                      <v:line id="Line 136" o:spid="_x0000_s1042" style="position:absolute;visibility:visible;mso-wrap-style:square" from="17240,11430" to="17246,16002" o:connectortype="straight" o:gfxdata="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">
-                        <v:stroke dashstyle="dash"/>
-                      </v:line>
-                      <v:line id="Line 137" o:spid="_x0000_s1043" style="position:absolute;visibility:visible;mso-wrap-style:square" from="11525,11430" to="11531,11436" o:connectortype="straight" o:gfxdata="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"/>
-                      <v:line id="Line 138" o:spid="_x0000_s1044" style="position:absolute;visibility:visible;mso-wrap-style:square" from="12668,11430" to="12674,16002" o:connectortype="straight" o:gfxdata="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">
-                        <v:stroke dashstyle="dash"/>
-                      </v:line>
-                      <v:line id="Line 139" o:spid="_x0000_s1045" style="position:absolute;visibility:visible;mso-wrap-style:square" from="21812,11430" to="21818,16002" o:connectortype="straight" o:gfxdata="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">
-                        <v:stroke dashstyle="dash"/>
-                      </v:line>
-                      <v:line id="Line 140" o:spid="_x0000_s1046" style="position:absolute;visibility:visible;mso-wrap-style:square" from="43053,13716" to="48768,13722" o:connectortype="straight" o:gfxdata="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">
-                        <v:stroke dashstyle="dash"/>
-                      </v:line>
-                      <v:line id="Line 141" o:spid="_x0000_s1047" style="position:absolute;visibility:visible;mso-wrap-style:square" from="43053,9150" to="48768,9156" o:connectortype="straight" o:gfxdata="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">
-                        <v:stroke dashstyle="dash"/>
-                      </v:line>
-                      <v:line id="Line 142" o:spid="_x0000_s1048" style="position:absolute;visibility:visible;mso-wrap-style:square" from="43053,18288" to="48768,18294" o:connectortype="straight" o:gfxdata="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">
-                        <v:stroke dashstyle="dash"/>
-                      </v:line>
-                      <v:line id="Line 143" o:spid="_x0000_s1049" style="position:absolute;visibility:visible;mso-wrap-style:square" from="6953,11430" to="6959,16002" o:connectortype="straight" o:gfxdata="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">
-                        <v:stroke startarrow="block" startarrowwidth="narrow" endarrow="block" endarrowwidth="narrow"/>
-                      </v:line>
-                      <v:line id="Line 144" o:spid="_x0000_s1050" style="position:absolute;visibility:visible;mso-wrap-style:square" from="8096,10287" to="26384,10293" o:connectortype="straight" o:gfxdata="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">
-                        <v:stroke startarrow="block" startarrowwidth="narrow" endarrow="block" endarrowwidth="narrow"/>
-                      </v:line>
-                      <v:line id="Line 145" o:spid="_x0000_s1051" style="position:absolute;visibility:visible;mso-wrap-style:square" from="41910,4572" to="41916,22860" o:connectortype="straight" o:gfxdata="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">
-                        <v:stroke startarrow="block" startarrowwidth="narrow" endarrow="block" endarrowwidth="narrow"/>
-                      </v:line>
-                      <v:line id="Line 146" o:spid="_x0000_s1052" style="position:absolute;visibility:visible;mso-wrap-style:square" from="43053,3429" to="48768,3435" o:connectortype="straight" o:gfxdata="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">
-                        <v:stroke startarrow="block" startarrowwidth="narrow" endarrow="block" endarrowwidth="narrow"/>
-                      </v:line>
-                      <v:shape id="Text Box 148" o:spid="_x0000_s1053" type="#_x0000_t202" style="position:absolute;left:11042;top:6858;width:14859;height:3429;visibility:visible;mso-wrap-style:square;v-text-anchor:top" o:gfxdata="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" filled="f" stroked="f">
-                        <v:textbox>
-                          <w:txbxContent>
-                            <w:p>
-                              <w:pPr>
-                                <w:rPr>
-                                  <w:i/>
-                                </w:rPr>
-                              </w:pPr>
-                              <w:proofErr w:type="gramStart"/>
-                              <w:r>
-                                <w:rPr>
-                                  <w:i/>
-                                </w:rPr>
-                                <w:t>transfer-buffer-size</w:t>
-                              </w:r>
-                              <w:proofErr w:type="gramEnd"/>
-                            </w:p>
-                          </w:txbxContent>
-                        </v:textbox>
-                      </v:shape>
-                      <v:shape id="Text Box 149" o:spid="_x0000_s1054" type="#_x0000_t202" style="position:absolute;left:28575;top:12071;width:14478;height:3429;visibility:visible;mso-wrap-style:square;v-text-anchor:top" o:gfxdata="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" filled="f" stroked="f">
-                        <v:textbox>
-                          <w:txbxContent>
-                            <w:p>
-                              <w:pPr>
-                                <w:rPr>
-                                  <w:i/>
-                                </w:rPr>
-                              </w:pPr>
-                              <w:proofErr w:type="gramStart"/>
-                              <w:r>
-                                <w:rPr>
-                                  <w:i/>
-                                </w:rPr>
-                                <w:t>transfer-buffer-size</w:t>
-                              </w:r>
-                              <w:proofErr w:type="gramEnd"/>
-                            </w:p>
-                          </w:txbxContent>
-                        </v:textbox>
-                      </v:shape>
-                      <v:shape id="Text Box 150" o:spid="_x0000_s1055" type="#_x0000_t202" style="position:absolute;left:41910;top:6;width:10953;height:3429;visibility:visible;mso-wrap-style:square;v-text-anchor:top" o:gfxdata="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" filled="f" stroked="f">
-                        <v:textbox>
-                          <w:txbxContent>
-                            <w:p>
-                              <w:pPr>
-                                <w:rPr>
-                                  <w:i/>
-                                </w:rPr>
-                              </w:pPr>
-                              <w:proofErr w:type="gramStart"/>
-                              <w:r>
-                                <w:rPr>
-                                  <w:i/>
-                                </w:rPr>
-                                <w:t>block-size</w:t>
-                              </w:r>
-                              <w:proofErr w:type="gramEnd"/>
-                            </w:p>
-                          </w:txbxContent>
-                        </v:textbox>
-                      </v:shape>
-                      <v:shape id="Text Box 151" o:spid="_x0000_s1056" type="#_x0000_t202" style="position:absolute;left:11042;top:24003;width:13716;height:3429;visibility:visible;mso-wrap-style:square;v-text-anchor:top" o:gfxdata="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" stroked="f">
-                        <v:textbox>
-                          <w:txbxContent>
-                            <w:p>
-                              <w:r>
-                                <w:t>Contiguous pattern</w:t>
-                              </w:r>
-                            </w:p>
-                          </w:txbxContent>
-                        </v:textbox>
-                      </v:shape>
-                      <v:shape id="Text Box 153" o:spid="_x0000_s1057" type="#_x0000_t202" style="position:absolute;left:37719;top:24003;width:13716;height:3429;visibility:visible;mso-wrap-style:square;v-text-anchor:top" o:gfxdata="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" stroked="f">
-                        <v:textbox>
-                          <w:txbxContent>
-                            <w:p>
-                              <w:r>
-                                <w:t>Interleaved pattern</w:t>
-                              </w:r>
-                            </w:p>
-                          </w:txbxContent>
-                        </v:textbox>
-                      </v:shape>
-                      <w10:anchorlock/>
-                    </v:group>
-                  </w:pict>
-                </mc:Fallback>
-              </mc:AlternateContent>
+            </w:r>
+            <w:r>
+              <w:rPr>
+                <w:noProof/>
+              </w:rPr>
+              <w:pict>
+                <v:group id="Canvas 323" o:spid="_x0000_s1038" style="width:441pt;height:3in;mso-position-horizontal-relative:char;mso-position-vertical-relative:line" coordsize="56007,27432" editas="canvas" o:gfxdata="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">
+                  <v:shape id="_x0000_s1039" type="#_x0000_t75" style="position:absolute;width:56007;height:27432;visibility:visible;mso-wrap-style:square">
+                    <v:fill o:detectmouseclick="t"/>
+                    <v:path o:connecttype="none"/>
+                  </v:shape>
+                  <v:rect id="Rectangle 134" o:spid="_x0000_s1040" style="position:absolute;left:8096;top:11430;width:18288;height:4572;visibility:visible;mso-wrap-style:square;v-text-anchor:top" o:gfxdata="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"/>
+                  <v:rect id="Rectangle 135" o:spid="_x0000_s1041" style="position:absolute;left:43053;top:4572;width:5715;height:18288;visibility:visible;mso-wrap-style:square;v-text-anchor:top" o:gfxdata="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"/>
+                  <v:line id="Line 136" o:spid="_x0000_s1042" style="position:absolute;visibility:visible;mso-wrap-style:square" from="17240,11430" to="17246,16002" o:connectortype="straight" o:gfxdata="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">
+                    <v:stroke dashstyle="dash"/>
+                  </v:line>
+                  <v:line id="Line 137" o:spid="_x0000_s1043" style="position:absolute;visibility:visible;mso-wrap-style:square" from="11525,11430" to="11531,11436" o:connectortype="straight" o:gfxdata="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"/>
+                  <v:line id="Line 138" o:spid="_x0000_s1044" style="position:absolute;visibility:visible;mso-wrap-style:square" from="12668,11430" to="12674,16002" o:connectortype="straight" o:gfxdata="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">
+                    <v:stroke dashstyle="dash"/>
+                  </v:line>
+                  <v:line id="Line 139" o:spid="_x0000_s1045" style="position:absolute;visibility:visible;mso-wrap-style:square" from="21812,11430" to="21818,16002" o:connectortype="straight" o:gfxdata="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">
+                    <v:stroke dashstyle="dash"/>
+                  </v:line>
+                  <v:line id="Line 140" o:spid="_x0000_s1046" style="position:absolute;visibility:visible;mso-wrap-style:square" from="43053,13716" to="48768,13722" o:connectortype="straight" o:gfxdata="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">
+                    <v:stroke dashstyle="dash"/>
+                  </v:line>
+                  <v:line id="Line 141" o:spid="_x0000_s1047" style="position:absolute;visibility:visible;mso-wrap-style:square" from="43053,9150" to="48768,9156" o:connectortype="straight" o:gfxdata="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">
+                    <v:stroke dashstyle="dash"/>
+                  </v:line>
+                  <v:line id="Line 142" o:spid="_x0000_s1048" style="position:absolute;visibility:visible;mso-wrap-style:square" from="43053,18288" to="48768,18294" o:connectortype="straight" o:gfxdata="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">
+                    <v:stroke dashstyle="dash"/>
+                  </v:line>
+                  <v:line id="Line 143" o:spid="_x0000_s1049" style="position:absolute;visibility:visible;mso-wrap-style:square" from="6953,11430" to="6959,16002" o:connectortype="straight" o:gfxdata="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">
+                    <v:stroke startarrow="block" startarrowwidth="narrow" endarrow="block" endarrowwidth="narrow"/>
+                  </v:line>
+                  <v:line id="Line 144" o:spid="_x0000_s1050" style="position:absolute;visibility:visible;mso-wrap-style:square" from="8096,10287" to="26384,10293" o:connectortype="straight" o:gfxdata="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">
+                    <v:stroke startarrow="block" startarrowwidth="narrow" endarrow="block" endarrowwidth="narrow"/>
+                  </v:line>
+                  <v:line id="Line 145" o:spid="_x0000_s1051" style="position:absolute;visibility:visible;mso-wrap-style:square" from="41910,4572" to="41916,22860" o:connectortype="straight" o:gfxdata="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">
+                    <v:stroke startarrow="block" startarrowwidth="narrow" endarrow="block" endarrowwidth="narrow"/>
+                  </v:line>
+                  <v:line id="Line 146" o:spid="_x0000_s1052" style="position:absolute;visibility:visible;mso-wrap-style:square" from="43053,3429" to="48768,3435" o:connectortype="straight" o:gfxdata="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">
+                    <v:stroke startarrow="block" startarrowwidth="narrow" endarrow="block" endarrowwidth="narrow"/>
+                  </v:line>
+                  <v:shape id="Text Box 148" o:spid="_x0000_s1053" type="#_x0000_t202" style="position:absolute;left:11042;top:6858;width:14859;height:3429;visibility:visible;mso-wrap-style:square;v-text-anchor:top" o:gfxdata="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" filled="f" stroked="f">
+                    <v:textbox>
+                      <w:txbxContent>
+                        <w:p>
+                          <w:pPr>
+                            <w:rPr>
+                              <w:i/>
+                            </w:rPr>
+                          </w:pPr>
+                          <w:proofErr w:type="gramStart"/>
+                          <w:r>
+                            <w:rPr>
+                              <w:i/>
+                            </w:rPr>
+                            <w:t>transfer</w:t>
+                          </w:r>
+                          <w:proofErr w:type="gramEnd"/>
+                          <w:r>
+                            <w:rPr>
+                              <w:i/>
+                            </w:rPr>
+                            <w:t>-buffer-size</w:t>
+                          </w:r>
+                        </w:p>
+                      </w:txbxContent>
+                    </v:textbox>
+                  </v:shape>
+                  <v:shape id="Text Box 149" o:spid="_x0000_s1054" type="#_x0000_t202" style="position:absolute;left:28575;top:12071;width:14478;height:3429;visibility:visible;mso-wrap-style:square;v-text-anchor:top" o:gfxdata="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" filled="f" stroked="f">
+                    <v:textbox>
+                      <w:txbxContent>
+                        <w:p>
+                          <w:pPr>
+                            <w:rPr>
+                              <w:i/>
+                            </w:rPr>
+                          </w:pPr>
+                          <w:proofErr w:type="gramStart"/>
+                          <w:r>
+                            <w:rPr>
+                              <w:i/>
+                            </w:rPr>
+                            <w:t>transfer</w:t>
+                          </w:r>
+                          <w:proofErr w:type="gramEnd"/>
+                          <w:r>
+                            <w:rPr>
+                              <w:i/>
+                            </w:rPr>
+                            <w:t>-buffer-size</w:t>
+                          </w:r>
+                        </w:p>
+                      </w:txbxContent>
+                    </v:textbox>
+                  </v:shape>
+                  <v:shape id="Text Box 150" o:spid="_x0000_s1055" type="#_x0000_t202" style="position:absolute;left:41910;top:6;width:10953;height:3429;visibility:visible;mso-wrap-style:square;v-text-anchor:top" o:gfxdata="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" filled="f" stroked="f">
+                    <v:textbox>
+                      <w:txbxContent>
+                        <w:p>
+                          <w:pPr>
+                            <w:rPr>
+                              <w:i/>
+                            </w:rPr>
+                          </w:pPr>
+                          <w:proofErr w:type="gramStart"/>
+                          <w:r>
+                            <w:rPr>
+                              <w:i/>
+                            </w:rPr>
+                            <w:t>block</w:t>
+                          </w:r>
+                          <w:proofErr w:type="gramEnd"/>
+                          <w:r>
+                            <w:rPr>
+                              <w:i/>
+                            </w:rPr>
+                            <w:t>-size</w:t>
+                          </w:r>
+                        </w:p>
+                      </w:txbxContent>
+                    </v:textbox>
+                  </v:shape>
+                  <v:shape id="Text Box 151" o:spid="_x0000_s1056" type="#_x0000_t202" style="position:absolute;left:11042;top:24003;width:13716;height:3429;visibility:visible;mso-wrap-style:square;v-text-anchor:top" o:gfxdata="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" stroked="f">
+                    <v:textbox>
+                      <w:txbxContent>
+                        <w:p>
+                          <w:r>
+                            <w:t>Contiguous pattern</w:t>
+                          </w:r>
+                        </w:p>
+                      </w:txbxContent>
+                    </v:textbox>
+                  </v:shape>
+                  <v:shape id="Text Box 153" o:spid="_x0000_s1057" type="#_x0000_t202" style="position:absolute;left:37719;top:24003;width:13716;height:3429;visibility:visible;mso-wrap-style:square;v-text-anchor:top" o:gfxdata="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" stroked="f">
+                    <v:textbox>
+                      <w:txbxContent>
+                        <w:p>
+                          <w:r>
+                            <w:t>Interleaved pattern</w:t>
+                          </w:r>
+                        </w:p>
+                      </w:txbxContent>
+                    </v:textbox>
+                  </v:shape>
+                  <w10:wrap type="none"/>
+                  <w10:anchorlock/>
+                </v:group>
+              </w:pict>
             </w:r>
           </w:p>
           <w:p>
@@ -3196,36 +1999,20 @@
       <w:r>
         <w:t xml:space="preserve">The contiguous pattern divides the first dimension (columns) of the dataset evenly into </w:t>
       </w:r>
-      <w:proofErr w:type="spellStart"/>
       <w:r>
         <w:rPr>
           <w:i/>
         </w:rPr>
-        <w:t>num</w:t>
-      </w:r>
-      <w:proofErr w:type="spellEnd"/>
+        <w:t>num-processes</w:t>
+      </w:r>
+      <w:r>
+        <w:t xml:space="preserve"> sections. Given that the storage implementation of two-dimensional datasets is based on row-major ordering, such partition effectively divides the storage into </w:t>
+      </w:r>
       <w:r>
         <w:rPr>
           <w:i/>
         </w:rPr>
-        <w:t>-processes</w:t>
-      </w:r>
-      <w:r>
-        <w:t xml:space="preserve"> sections. Given that the storage implementation of two-dimensional datasets is based on row-major ordering, such partition effectively divides the storage into </w:t>
-      </w:r>
-      <w:proofErr w:type="spellStart"/>
-      <w:r>
-        <w:rPr>
-          <w:i/>
-        </w:rPr>
-        <w:t>num</w:t>
-      </w:r>
-      <w:proofErr w:type="spellEnd"/>
-      <w:r>
-        <w:rPr>
-          <w:i/>
-        </w:rPr>
-        <w:t>-processes</w:t>
+        <w:t>num-processes</w:t>
       </w:r>
       <w:r>
         <w:t xml:space="preserve"> contiguous regions. For example an execution of </w:t>
@@ -3245,15 +2032,7 @@
         <w:t>with the parameters</w:t>
       </w:r>
       <w:r>
-        <w:t xml:space="preserve"> in the table below defines a dataset of (4*3</w:t>
-      </w:r>
-      <w:proofErr w:type="gramStart"/>
-      <w:r>
-        <w:t>)×</w:t>
-      </w:r>
-      <w:proofErr w:type="gramEnd"/>
-      <w:r>
-        <w:t xml:space="preserve">(4*3) bytes, blocks of 2×2 bytes, and a transfer buffer of 2×12 bytes with the logical organization shown in Figure 5. </w:t>
+        <w:t xml:space="preserve"> in the table below defines a dataset of (4*3)×(4*3) bytes, blocks of 2×2 bytes, and a transfer buffer of 2×12 bytes with the logical organization shown in Figure 5. </w:t>
       </w:r>
     </w:p>
     <w:p/>
@@ -3276,7 +2055,7 @@
           <w:right w:val="none" w:sz="0" w:space="0" w:color="auto"/>
           <w:insideV w:val="none" w:sz="0" w:space="0" w:color="auto"/>
         </w:tblBorders>
-        <w:tblLook w:val="04A0" w:firstRow="1" w:lastRow="0" w:firstColumn="1" w:lastColumn="0" w:noHBand="0" w:noVBand="1"/>
+        <w:tblLook w:val="04A0"/>
       </w:tblPr>
       <w:tblGrid>
         <w:gridCol w:w="2515"/>
@@ -3370,19 +2149,11 @@
                 <w:i/>
               </w:rPr>
             </w:pPr>
-            <w:proofErr w:type="spellStart"/>
             <w:r>
               <w:rPr>
                 <w:i/>
               </w:rPr>
-              <w:t>num</w:t>
-            </w:r>
-            <w:proofErr w:type="spellEnd"/>
-            <w:r>
-              <w:rPr>
-                <w:i/>
-              </w:rPr>
-              <w:t>-processes</w:t>
+              <w:t>num-processes</w:t>
             </w:r>
           </w:p>
         </w:tc>
@@ -3521,7 +2292,7 @@
           <w:right w:val="none" w:sz="0" w:space="0" w:color="auto"/>
           <w:insideV w:val="none" w:sz="0" w:space="0" w:color="auto"/>
         </w:tblBorders>
-        <w:tblLook w:val="04A0" w:firstRow="1" w:lastRow="0" w:firstColumn="1" w:lastColumn="0" w:noHBand="0" w:noVBand="1"/>
+        <w:tblLook w:val="04A0"/>
       </w:tblPr>
       <w:tblGrid>
         <w:gridCol w:w="6525"/>
@@ -3561,7 +2332,7 @@
                 <w:left w:w="72" w:type="dxa"/>
                 <w:right w:w="72" w:type="dxa"/>
               </w:tblCellMar>
-              <w:tblLook w:val="01E0" w:firstRow="1" w:lastRow="1" w:firstColumn="1" w:lastColumn="1" w:noHBand="0" w:noVBand="0"/>
+              <w:tblLook w:val="01E0"/>
             </w:tblPr>
             <w:tblGrid>
               <w:gridCol w:w="298"/>
@@ -4202,11 +2973,13 @@
                   <w:pPr>
                     <w:pStyle w:val="PlainText"/>
                     <w:rPr>
-                      <w:color w:val="FF0000"/>
-                    </w:rPr>
-                  </w:pPr>
-                  <w:r>
-                    <w:rPr>
+                      <w:b/>
+                      <w:color w:val="FF0000"/>
+                    </w:rPr>
+                  </w:pPr>
+                  <w:r>
+                    <w:rPr>
+                      <w:b/>
                       <w:color w:val="FF0000"/>
                     </w:rPr>
                     <w:t>0</w:t>
@@ -4227,11 +3000,13 @@
                   <w:pPr>
                     <w:pStyle w:val="PlainText"/>
                     <w:rPr>
-                      <w:color w:val="FF0000"/>
-                    </w:rPr>
-                  </w:pPr>
-                  <w:r>
-                    <w:rPr>
+                      <w:b/>
+                      <w:color w:val="FF0000"/>
+                    </w:rPr>
+                  </w:pPr>
+                  <w:r>
+                    <w:rPr>
+                      <w:b/>
                       <w:color w:val="FF0000"/>
                     </w:rPr>
                     <w:t>0</w:t>
@@ -4252,11 +3027,13 @@
                   <w:pPr>
                     <w:pStyle w:val="PlainText"/>
                     <w:rPr>
-                      <w:color w:val="FF0000"/>
-                    </w:rPr>
-                  </w:pPr>
-                  <w:r>
-                    <w:rPr>
+                      <w:b/>
+                      <w:color w:val="FF0000"/>
+                    </w:rPr>
+                  </w:pPr>
+                  <w:r>
+                    <w:rPr>
+                      <w:b/>
                       <w:color w:val="FF0000"/>
                     </w:rPr>
                     <w:t>0</w:t>
@@ -4277,11 +3054,13 @@
                   <w:pPr>
                     <w:pStyle w:val="PlainText"/>
                     <w:rPr>
-                      <w:color w:val="FF0000"/>
-                    </w:rPr>
-                  </w:pPr>
-                  <w:r>
-                    <w:rPr>
+                      <w:b/>
+                      <w:color w:val="FF0000"/>
+                    </w:rPr>
+                  </w:pPr>
+                  <w:r>
+                    <w:rPr>
+                      <w:b/>
                       <w:color w:val="FF0000"/>
                     </w:rPr>
                     <w:t>0</w:t>
@@ -4302,11 +3081,13 @@
                   <w:pPr>
                     <w:pStyle w:val="PlainText"/>
                     <w:rPr>
-                      <w:color w:val="FF0000"/>
-                    </w:rPr>
-                  </w:pPr>
-                  <w:r>
-                    <w:rPr>
+                      <w:b/>
+                      <w:color w:val="FF0000"/>
+                    </w:rPr>
+                  </w:pPr>
+                  <w:r>
+                    <w:rPr>
+                      <w:b/>
                       <w:color w:val="FF0000"/>
                     </w:rPr>
                     <w:t>0</w:t>
@@ -4327,11 +3108,13 @@
                   <w:pPr>
                     <w:pStyle w:val="PlainText"/>
                     <w:rPr>
-                      <w:color w:val="FF0000"/>
-                    </w:rPr>
-                  </w:pPr>
-                  <w:r>
-                    <w:rPr>
+                      <w:b/>
+                      <w:color w:val="FF0000"/>
+                    </w:rPr>
+                  </w:pPr>
+                  <w:r>
+                    <w:rPr>
+                      <w:b/>
                       <w:color w:val="FF0000"/>
                     </w:rPr>
                     <w:t>0</w:t>
@@ -4352,11 +3135,13 @@
                   <w:pPr>
                     <w:pStyle w:val="PlainText"/>
                     <w:rPr>
-                      <w:color w:val="FF0000"/>
-                    </w:rPr>
-                  </w:pPr>
-                  <w:r>
-                    <w:rPr>
+                      <w:b/>
+                      <w:color w:val="FF0000"/>
+                    </w:rPr>
+                  </w:pPr>
+                  <w:r>
+                    <w:rPr>
+                      <w:b/>
                       <w:color w:val="FF0000"/>
                     </w:rPr>
                     <w:t>0</w:t>
@@ -4377,11 +3162,13 @@
                   <w:pPr>
                     <w:pStyle w:val="PlainText"/>
                     <w:rPr>
-                      <w:color w:val="FF0000"/>
-                    </w:rPr>
-                  </w:pPr>
-                  <w:r>
-                    <w:rPr>
+                      <w:b/>
+                      <w:color w:val="FF0000"/>
+                    </w:rPr>
+                  </w:pPr>
+                  <w:r>
+                    <w:rPr>
+                      <w:b/>
                       <w:color w:val="FF0000"/>
                     </w:rPr>
                     <w:t>0</w:t>
@@ -4402,11 +3189,13 @@
                   <w:pPr>
                     <w:pStyle w:val="PlainText"/>
                     <w:rPr>
-                      <w:color w:val="FF0000"/>
-                    </w:rPr>
-                  </w:pPr>
-                  <w:r>
-                    <w:rPr>
+                      <w:b/>
+                      <w:color w:val="FF0000"/>
+                    </w:rPr>
+                  </w:pPr>
+                  <w:r>
+                    <w:rPr>
+                      <w:b/>
                       <w:color w:val="FF0000"/>
                     </w:rPr>
                     <w:t>0</w:t>
@@ -4427,11 +3216,13 @@
                   <w:pPr>
                     <w:pStyle w:val="PlainText"/>
                     <w:rPr>
-                      <w:color w:val="FF0000"/>
-                    </w:rPr>
-                  </w:pPr>
-                  <w:r>
-                    <w:rPr>
+                      <w:b/>
+                      <w:color w:val="FF0000"/>
+                    </w:rPr>
+                  </w:pPr>
+                  <w:r>
+                    <w:rPr>
+                      <w:b/>
                       <w:color w:val="FF0000"/>
                     </w:rPr>
                     <w:t>0</w:t>
@@ -4452,11 +3243,13 @@
                   <w:pPr>
                     <w:pStyle w:val="PlainText"/>
                     <w:rPr>
-                      <w:color w:val="FF0000"/>
-                    </w:rPr>
-                  </w:pPr>
-                  <w:r>
-                    <w:rPr>
+                      <w:b/>
+                      <w:color w:val="FF0000"/>
+                    </w:rPr>
+                  </w:pPr>
+                  <w:r>
+                    <w:rPr>
+                      <w:b/>
                       <w:color w:val="FF0000"/>
                     </w:rPr>
                     <w:t>0</w:t>
@@ -4477,11 +3270,13 @@
                   <w:pPr>
                     <w:pStyle w:val="PlainText"/>
                     <w:rPr>
-                      <w:color w:val="FF0000"/>
-                    </w:rPr>
-                  </w:pPr>
-                  <w:r>
-                    <w:rPr>
+                      <w:b/>
+                      <w:color w:val="FF0000"/>
+                    </w:rPr>
+                  </w:pPr>
+                  <w:r>
+                    <w:rPr>
+                      <w:b/>
                       <w:color w:val="FF0000"/>
                     </w:rPr>
                     <w:t>0</w:t>
@@ -4508,11 +3303,13 @@
                   <w:pPr>
                     <w:pStyle w:val="PlainText"/>
                     <w:rPr>
-                      <w:color w:val="FF0000"/>
-                    </w:rPr>
-                  </w:pPr>
-                  <w:r>
-                    <w:rPr>
+                      <w:b/>
+                      <w:color w:val="FF0000"/>
+                    </w:rPr>
+                  </w:pPr>
+                  <w:r>
+                    <w:rPr>
+                      <w:b/>
                       <w:color w:val="FF0000"/>
                     </w:rPr>
                     <w:t>0</w:t>
@@ -4533,11 +3330,13 @@
                   <w:pPr>
                     <w:pStyle w:val="PlainText"/>
                     <w:rPr>
-                      <w:color w:val="FF0000"/>
-                    </w:rPr>
-                  </w:pPr>
-                  <w:r>
-                    <w:rPr>
+                      <w:b/>
+                      <w:color w:val="FF0000"/>
+                    </w:rPr>
+                  </w:pPr>
+                  <w:r>
+                    <w:rPr>
+                      <w:b/>
                       <w:color w:val="FF0000"/>
                     </w:rPr>
                     <w:t>0</w:t>
@@ -4558,11 +3357,13 @@
                   <w:pPr>
                     <w:pStyle w:val="PlainText"/>
                     <w:rPr>
-                      <w:color w:val="FF0000"/>
-                    </w:rPr>
-                  </w:pPr>
-                  <w:r>
-                    <w:rPr>
+                      <w:b/>
+                      <w:color w:val="FF0000"/>
+                    </w:rPr>
+                  </w:pPr>
+                  <w:r>
+                    <w:rPr>
+                      <w:b/>
                       <w:color w:val="FF0000"/>
                     </w:rPr>
                     <w:t>0</w:t>
@@ -4583,11 +3384,13 @@
                   <w:pPr>
                     <w:pStyle w:val="PlainText"/>
                     <w:rPr>
-                      <w:color w:val="FF0000"/>
-                    </w:rPr>
-                  </w:pPr>
-                  <w:r>
-                    <w:rPr>
+                      <w:b/>
+                      <w:color w:val="FF0000"/>
+                    </w:rPr>
+                  </w:pPr>
+                  <w:r>
+                    <w:rPr>
+                      <w:b/>
                       <w:color w:val="FF0000"/>
                     </w:rPr>
                     <w:t>0</w:t>
@@ -4608,11 +3411,13 @@
                   <w:pPr>
                     <w:pStyle w:val="PlainText"/>
                     <w:rPr>
-                      <w:color w:val="FF0000"/>
-                    </w:rPr>
-                  </w:pPr>
-                  <w:r>
-                    <w:rPr>
+                      <w:b/>
+                      <w:color w:val="FF0000"/>
+                    </w:rPr>
+                  </w:pPr>
+                  <w:r>
+                    <w:rPr>
+                      <w:b/>
                       <w:color w:val="FF0000"/>
                     </w:rPr>
                     <w:t>0</w:t>
@@ -4633,11 +3438,13 @@
                   <w:pPr>
                     <w:pStyle w:val="PlainText"/>
                     <w:rPr>
-                      <w:color w:val="FF0000"/>
-                    </w:rPr>
-                  </w:pPr>
-                  <w:r>
-                    <w:rPr>
+                      <w:b/>
+                      <w:color w:val="FF0000"/>
+                    </w:rPr>
+                  </w:pPr>
+                  <w:r>
+                    <w:rPr>
+                      <w:b/>
                       <w:color w:val="FF0000"/>
                     </w:rPr>
                     <w:t>0</w:t>
@@ -4658,11 +3465,13 @@
                   <w:pPr>
                     <w:pStyle w:val="PlainText"/>
                     <w:rPr>
-                      <w:color w:val="FF0000"/>
-                    </w:rPr>
-                  </w:pPr>
-                  <w:r>
-                    <w:rPr>
+                      <w:b/>
+                      <w:color w:val="FF0000"/>
+                    </w:rPr>
+                  </w:pPr>
+                  <w:r>
+                    <w:rPr>
+                      <w:b/>
                       <w:color w:val="FF0000"/>
                     </w:rPr>
                     <w:t>0</w:t>
@@ -4683,11 +3492,13 @@
                   <w:pPr>
                     <w:pStyle w:val="PlainText"/>
                     <w:rPr>
-                      <w:color w:val="FF0000"/>
-                    </w:rPr>
-                  </w:pPr>
-                  <w:r>
-                    <w:rPr>
+                      <w:b/>
+                      <w:color w:val="FF0000"/>
+                    </w:rPr>
+                  </w:pPr>
+                  <w:r>
+                    <w:rPr>
+                      <w:b/>
                       <w:color w:val="FF0000"/>
                     </w:rPr>
                     <w:t>0</w:t>
@@ -4708,11 +3519,13 @@
                   <w:pPr>
                     <w:pStyle w:val="PlainText"/>
                     <w:rPr>
-                      <w:color w:val="FF0000"/>
-                    </w:rPr>
-                  </w:pPr>
-                  <w:r>
-                    <w:rPr>
+                      <w:b/>
+                      <w:color w:val="FF0000"/>
+                    </w:rPr>
+                  </w:pPr>
+                  <w:r>
+                    <w:rPr>
+                      <w:b/>
                       <w:color w:val="FF0000"/>
                     </w:rPr>
                     <w:t>0</w:t>
@@ -4733,11 +3546,13 @@
                   <w:pPr>
                     <w:pStyle w:val="PlainText"/>
                     <w:rPr>
-                      <w:color w:val="FF0000"/>
-                    </w:rPr>
-                  </w:pPr>
-                  <w:r>
-                    <w:rPr>
+                      <w:b/>
+                      <w:color w:val="FF0000"/>
+                    </w:rPr>
+                  </w:pPr>
+                  <w:r>
+                    <w:rPr>
+                      <w:b/>
                       <w:color w:val="FF0000"/>
                     </w:rPr>
                     <w:t>0</w:t>
@@ -4758,11 +3573,13 @@
                   <w:pPr>
                     <w:pStyle w:val="PlainText"/>
                     <w:rPr>
-                      <w:color w:val="FF0000"/>
-                    </w:rPr>
-                  </w:pPr>
-                  <w:r>
-                    <w:rPr>
+                      <w:b/>
+                      <w:color w:val="FF0000"/>
+                    </w:rPr>
+                  </w:pPr>
+                  <w:r>
+                    <w:rPr>
+                      <w:b/>
                       <w:color w:val="FF0000"/>
                     </w:rPr>
                     <w:t>0</w:t>
@@ -4783,11 +3600,13 @@
                   <w:pPr>
                     <w:pStyle w:val="PlainText"/>
                     <w:rPr>
-                      <w:color w:val="FF0000"/>
-                    </w:rPr>
-                  </w:pPr>
-                  <w:r>
-                    <w:rPr>
+                      <w:b/>
+                      <w:color w:val="FF0000"/>
+                    </w:rPr>
+                  </w:pPr>
+                  <w:r>
+                    <w:rPr>
+                      <w:b/>
                       <w:color w:val="FF0000"/>
                     </w:rPr>
                     <w:t>0</w:t>
@@ -5426,11 +4245,13 @@
                   <w:pPr>
                     <w:pStyle w:val="PlainText"/>
                     <w:rPr>
-                      <w:color w:val="FF0000"/>
-                    </w:rPr>
-                  </w:pPr>
-                  <w:r>
-                    <w:rPr>
+                      <w:b/>
+                      <w:color w:val="FF0000"/>
+                    </w:rPr>
+                  </w:pPr>
+                  <w:r>
+                    <w:rPr>
+                      <w:b/>
                       <w:color w:val="FF0000"/>
                     </w:rPr>
                     <w:t>1</w:t>
@@ -5451,11 +4272,13 @@
                   <w:pPr>
                     <w:pStyle w:val="PlainText"/>
                     <w:rPr>
-                      <w:color w:val="FF0000"/>
-                    </w:rPr>
-                  </w:pPr>
-                  <w:r>
-                    <w:rPr>
+                      <w:b/>
+                      <w:color w:val="FF0000"/>
+                    </w:rPr>
+                  </w:pPr>
+                  <w:r>
+                    <w:rPr>
+                      <w:b/>
                       <w:color w:val="FF0000"/>
                     </w:rPr>
                     <w:t>1</w:t>
@@ -5476,11 +4299,13 @@
                   <w:pPr>
                     <w:pStyle w:val="PlainText"/>
                     <w:rPr>
-                      <w:color w:val="FF0000"/>
-                    </w:rPr>
-                  </w:pPr>
-                  <w:r>
-                    <w:rPr>
+                      <w:b/>
+                      <w:color w:val="FF0000"/>
+                    </w:rPr>
+                  </w:pPr>
+                  <w:r>
+                    <w:rPr>
+                      <w:b/>
                       <w:color w:val="FF0000"/>
                     </w:rPr>
                     <w:t>1</w:t>
@@ -5501,11 +4326,13 @@
                   <w:pPr>
                     <w:pStyle w:val="PlainText"/>
                     <w:rPr>
-                      <w:color w:val="FF0000"/>
-                    </w:rPr>
-                  </w:pPr>
-                  <w:r>
-                    <w:rPr>
+                      <w:b/>
+                      <w:color w:val="FF0000"/>
+                    </w:rPr>
+                  </w:pPr>
+                  <w:r>
+                    <w:rPr>
+                      <w:b/>
                       <w:color w:val="FF0000"/>
                     </w:rPr>
                     <w:t>1</w:t>
@@ -5526,11 +4353,13 @@
                   <w:pPr>
                     <w:pStyle w:val="PlainText"/>
                     <w:rPr>
-                      <w:color w:val="FF0000"/>
-                    </w:rPr>
-                  </w:pPr>
-                  <w:r>
-                    <w:rPr>
+                      <w:b/>
+                      <w:color w:val="FF0000"/>
+                    </w:rPr>
+                  </w:pPr>
+                  <w:r>
+                    <w:rPr>
+                      <w:b/>
                       <w:color w:val="FF0000"/>
                     </w:rPr>
                     <w:t>1</w:t>
@@ -5551,11 +4380,13 @@
                   <w:pPr>
                     <w:pStyle w:val="PlainText"/>
                     <w:rPr>
-                      <w:color w:val="FF0000"/>
-                    </w:rPr>
-                  </w:pPr>
-                  <w:r>
-                    <w:rPr>
+                      <w:b/>
+                      <w:color w:val="FF0000"/>
+                    </w:rPr>
+                  </w:pPr>
+                  <w:r>
+                    <w:rPr>
+                      <w:b/>
                       <w:color w:val="FF0000"/>
                     </w:rPr>
                     <w:t>1</w:t>
@@ -5576,11 +4407,13 @@
                   <w:pPr>
                     <w:pStyle w:val="PlainText"/>
                     <w:rPr>
-                      <w:color w:val="FF0000"/>
-                    </w:rPr>
-                  </w:pPr>
-                  <w:r>
-                    <w:rPr>
+                      <w:b/>
+                      <w:color w:val="FF0000"/>
+                    </w:rPr>
+                  </w:pPr>
+                  <w:r>
+                    <w:rPr>
+                      <w:b/>
                       <w:color w:val="FF0000"/>
                     </w:rPr>
                     <w:t>1</w:t>
@@ -5601,11 +4434,13 @@
                   <w:pPr>
                     <w:pStyle w:val="PlainText"/>
                     <w:rPr>
-                      <w:color w:val="FF0000"/>
-                    </w:rPr>
-                  </w:pPr>
-                  <w:r>
-                    <w:rPr>
+                      <w:b/>
+                      <w:color w:val="FF0000"/>
+                    </w:rPr>
+                  </w:pPr>
+                  <w:r>
+                    <w:rPr>
+                      <w:b/>
                       <w:color w:val="FF0000"/>
                     </w:rPr>
                     <w:t>1</w:t>
@@ -5626,11 +4461,13 @@
                   <w:pPr>
                     <w:pStyle w:val="PlainText"/>
                     <w:rPr>
-                      <w:color w:val="FF0000"/>
-                    </w:rPr>
-                  </w:pPr>
-                  <w:r>
-                    <w:rPr>
+                      <w:b/>
+                      <w:color w:val="FF0000"/>
+                    </w:rPr>
+                  </w:pPr>
+                  <w:r>
+                    <w:rPr>
+                      <w:b/>
                       <w:color w:val="FF0000"/>
                     </w:rPr>
                     <w:t>1</w:t>
@@ -5651,11 +4488,13 @@
                   <w:pPr>
                     <w:pStyle w:val="PlainText"/>
                     <w:rPr>
-                      <w:color w:val="FF0000"/>
-                    </w:rPr>
-                  </w:pPr>
-                  <w:r>
-                    <w:rPr>
+                      <w:b/>
+                      <w:color w:val="FF0000"/>
+                    </w:rPr>
+                  </w:pPr>
+                  <w:r>
+                    <w:rPr>
+                      <w:b/>
                       <w:color w:val="FF0000"/>
                     </w:rPr>
                     <w:t>1</w:t>
@@ -5676,11 +4515,13 @@
                   <w:pPr>
                     <w:pStyle w:val="PlainText"/>
                     <w:rPr>
-                      <w:color w:val="FF0000"/>
-                    </w:rPr>
-                  </w:pPr>
-                  <w:r>
-                    <w:rPr>
+                      <w:b/>
+                      <w:color w:val="FF0000"/>
+                    </w:rPr>
+                  </w:pPr>
+                  <w:r>
+                    <w:rPr>
+                      <w:b/>
                       <w:color w:val="FF0000"/>
                     </w:rPr>
                     <w:t>1</w:t>
@@ -5701,11 +4542,13 @@
                   <w:pPr>
                     <w:pStyle w:val="PlainText"/>
                     <w:rPr>
-                      <w:color w:val="FF0000"/>
-                    </w:rPr>
-                  </w:pPr>
-                  <w:r>
-                    <w:rPr>
+                      <w:b/>
+                      <w:color w:val="FF0000"/>
+                    </w:rPr>
+                  </w:pPr>
+                  <w:r>
+                    <w:rPr>
+                      <w:b/>
                       <w:color w:val="FF0000"/>
                     </w:rPr>
                     <w:t>1</w:t>
@@ -5732,11 +4575,13 @@
                   <w:pPr>
                     <w:pStyle w:val="PlainText"/>
                     <w:rPr>
-                      <w:color w:val="FF0000"/>
-                    </w:rPr>
-                  </w:pPr>
-                  <w:r>
-                    <w:rPr>
+                      <w:b/>
+                      <w:color w:val="FF0000"/>
+                    </w:rPr>
+                  </w:pPr>
+                  <w:r>
+                    <w:rPr>
+                      <w:b/>
                       <w:color w:val="FF0000"/>
                     </w:rPr>
                     <w:t>1</w:t>
@@ -5757,11 +4602,13 @@
                   <w:pPr>
                     <w:pStyle w:val="PlainText"/>
                     <w:rPr>
-                      <w:color w:val="FF0000"/>
-                    </w:rPr>
-                  </w:pPr>
-                  <w:r>
-                    <w:rPr>
+                      <w:b/>
+                      <w:color w:val="FF0000"/>
+                    </w:rPr>
+                  </w:pPr>
+                  <w:r>
+                    <w:rPr>
+                      <w:b/>
                       <w:color w:val="FF0000"/>
                     </w:rPr>
                     <w:t>1</w:t>
@@ -5782,11 +4629,13 @@
                   <w:pPr>
                     <w:pStyle w:val="PlainText"/>
                     <w:rPr>
-                      <w:color w:val="FF0000"/>
-                    </w:rPr>
-                  </w:pPr>
-                  <w:r>
-                    <w:rPr>
+                      <w:b/>
+                      <w:color w:val="FF0000"/>
+                    </w:rPr>
+                  </w:pPr>
+                  <w:r>
+                    <w:rPr>
+                      <w:b/>
                       <w:color w:val="FF0000"/>
                     </w:rPr>
                     <w:t>1</w:t>
@@ -5807,11 +4656,13 @@
                   <w:pPr>
                     <w:pStyle w:val="PlainText"/>
                     <w:rPr>
-                      <w:color w:val="FF0000"/>
-                    </w:rPr>
-                  </w:pPr>
-                  <w:r>
-                    <w:rPr>
+                      <w:b/>
+                      <w:color w:val="FF0000"/>
+                    </w:rPr>
+                  </w:pPr>
+                  <w:r>
+                    <w:rPr>
+                      <w:b/>
                       <w:color w:val="FF0000"/>
                     </w:rPr>
                     <w:t>1</w:t>
@@ -5832,11 +4683,13 @@
                   <w:pPr>
                     <w:pStyle w:val="PlainText"/>
                     <w:rPr>
-                      <w:color w:val="FF0000"/>
-                    </w:rPr>
-                  </w:pPr>
-                  <w:r>
-                    <w:rPr>
+                      <w:b/>
+                      <w:color w:val="FF0000"/>
+                    </w:rPr>
+                  </w:pPr>
+                  <w:r>
+                    <w:rPr>
+                      <w:b/>
                       <w:color w:val="FF0000"/>
                     </w:rPr>
                     <w:t>1</w:t>
@@ -5857,11 +4710,13 @@
                   <w:pPr>
                     <w:pStyle w:val="PlainText"/>
                     <w:rPr>
-                      <w:color w:val="FF0000"/>
-                    </w:rPr>
-                  </w:pPr>
-                  <w:r>
-                    <w:rPr>
+                      <w:b/>
+                      <w:color w:val="FF0000"/>
+                    </w:rPr>
+                  </w:pPr>
+                  <w:r>
+                    <w:rPr>
+                      <w:b/>
                       <w:color w:val="FF0000"/>
                     </w:rPr>
                     <w:t>1</w:t>
@@ -5882,11 +4737,13 @@
                   <w:pPr>
                     <w:pStyle w:val="PlainText"/>
                     <w:rPr>
-                      <w:color w:val="FF0000"/>
-                    </w:rPr>
-                  </w:pPr>
-                  <w:r>
-                    <w:rPr>
+                      <w:b/>
+                      <w:color w:val="FF0000"/>
+                    </w:rPr>
+                  </w:pPr>
+                  <w:r>
+                    <w:rPr>
+                      <w:b/>
                       <w:color w:val="FF0000"/>
                     </w:rPr>
                     <w:t>1</w:t>
@@ -5907,11 +4764,13 @@
                   <w:pPr>
                     <w:pStyle w:val="PlainText"/>
                     <w:rPr>
-                      <w:color w:val="FF0000"/>
-                    </w:rPr>
-                  </w:pPr>
-                  <w:r>
-                    <w:rPr>
+                      <w:b/>
+                      <w:color w:val="FF0000"/>
+                    </w:rPr>
+                  </w:pPr>
+                  <w:r>
+                    <w:rPr>
+                      <w:b/>
                       <w:color w:val="FF0000"/>
                     </w:rPr>
                     <w:t>1</w:t>
@@ -5932,11 +4791,13 @@
                   <w:pPr>
                     <w:pStyle w:val="PlainText"/>
                     <w:rPr>
-                      <w:color w:val="FF0000"/>
-                    </w:rPr>
-                  </w:pPr>
-                  <w:r>
-                    <w:rPr>
+                      <w:b/>
+                      <w:color w:val="FF0000"/>
+                    </w:rPr>
+                  </w:pPr>
+                  <w:r>
+                    <w:rPr>
+                      <w:b/>
                       <w:color w:val="FF0000"/>
                     </w:rPr>
                     <w:t>1</w:t>
@@ -5957,11 +4818,13 @@
                   <w:pPr>
                     <w:pStyle w:val="PlainText"/>
                     <w:rPr>
-                      <w:color w:val="FF0000"/>
-                    </w:rPr>
-                  </w:pPr>
-                  <w:r>
-                    <w:rPr>
+                      <w:b/>
+                      <w:color w:val="FF0000"/>
+                    </w:rPr>
+                  </w:pPr>
+                  <w:r>
+                    <w:rPr>
+                      <w:b/>
                       <w:color w:val="FF0000"/>
                     </w:rPr>
                     <w:t>1</w:t>
@@ -5982,11 +4845,13 @@
                   <w:pPr>
                     <w:pStyle w:val="PlainText"/>
                     <w:rPr>
-                      <w:color w:val="FF0000"/>
-                    </w:rPr>
-                  </w:pPr>
-                  <w:r>
-                    <w:rPr>
+                      <w:b/>
+                      <w:color w:val="FF0000"/>
+                    </w:rPr>
+                  </w:pPr>
+                  <w:r>
+                    <w:rPr>
+                      <w:b/>
                       <w:color w:val="FF0000"/>
                     </w:rPr>
                     <w:t>1</w:t>
@@ -6007,11 +4872,13 @@
                   <w:pPr>
                     <w:pStyle w:val="PlainText"/>
                     <w:rPr>
-                      <w:color w:val="FF0000"/>
-                    </w:rPr>
-                  </w:pPr>
-                  <w:r>
-                    <w:rPr>
+                      <w:b/>
+                      <w:color w:val="FF0000"/>
+                    </w:rPr>
+                  </w:pPr>
+                  <w:r>
+                    <w:rPr>
+                      <w:b/>
                       <w:color w:val="FF0000"/>
                     </w:rPr>
                     <w:t>1</w:t>
@@ -6650,11 +5517,13 @@
                   <w:pPr>
                     <w:pStyle w:val="PlainText"/>
                     <w:rPr>
-                      <w:color w:val="FF0000"/>
-                    </w:rPr>
-                  </w:pPr>
-                  <w:r>
-                    <w:rPr>
+                      <w:b/>
+                      <w:color w:val="FF0000"/>
+                    </w:rPr>
+                  </w:pPr>
+                  <w:r>
+                    <w:rPr>
+                      <w:b/>
                       <w:color w:val="FF0000"/>
                     </w:rPr>
                     <w:t>2</w:t>
@@ -6675,11 +5544,13 @@
                   <w:pPr>
                     <w:pStyle w:val="PlainText"/>
                     <w:rPr>
-                      <w:color w:val="FF0000"/>
-                    </w:rPr>
-                  </w:pPr>
-                  <w:r>
-                    <w:rPr>
+                      <w:b/>
+                      <w:color w:val="FF0000"/>
+                    </w:rPr>
+                  </w:pPr>
+                  <w:r>
+                    <w:rPr>
+                      <w:b/>
                       <w:color w:val="FF0000"/>
                     </w:rPr>
                     <w:t>2</w:t>
@@ -6700,11 +5571,13 @@
                   <w:pPr>
                     <w:pStyle w:val="PlainText"/>
                     <w:rPr>
-                      <w:color w:val="FF0000"/>
-                    </w:rPr>
-                  </w:pPr>
-                  <w:r>
-                    <w:rPr>
+                      <w:b/>
+                      <w:color w:val="FF0000"/>
+                    </w:rPr>
+                  </w:pPr>
+                  <w:r>
+                    <w:rPr>
+                      <w:b/>
                       <w:color w:val="FF0000"/>
                     </w:rPr>
                     <w:t>2</w:t>
@@ -6725,11 +5598,13 @@
                   <w:pPr>
                     <w:pStyle w:val="PlainText"/>
                     <w:rPr>
-                      <w:color w:val="FF0000"/>
-                    </w:rPr>
-                  </w:pPr>
-                  <w:r>
-                    <w:rPr>
+                      <w:b/>
+                      <w:color w:val="FF0000"/>
+                    </w:rPr>
+                  </w:pPr>
+                  <w:r>
+                    <w:rPr>
+                      <w:b/>
                       <w:color w:val="FF0000"/>
                     </w:rPr>
                     <w:t>2</w:t>
@@ -6750,11 +5625,13 @@
                   <w:pPr>
                     <w:pStyle w:val="PlainText"/>
                     <w:rPr>
-                      <w:color w:val="FF0000"/>
-                    </w:rPr>
-                  </w:pPr>
-                  <w:r>
-                    <w:rPr>
+                      <w:b/>
+                      <w:color w:val="FF0000"/>
+                    </w:rPr>
+                  </w:pPr>
+                  <w:r>
+                    <w:rPr>
+                      <w:b/>
                       <w:color w:val="FF0000"/>
                     </w:rPr>
                     <w:t>2</w:t>
@@ -6775,11 +5652,13 @@
                   <w:pPr>
                     <w:pStyle w:val="PlainText"/>
                     <w:rPr>
-                      <w:color w:val="FF0000"/>
-                    </w:rPr>
-                  </w:pPr>
-                  <w:r>
-                    <w:rPr>
+                      <w:b/>
+                      <w:color w:val="FF0000"/>
+                    </w:rPr>
+                  </w:pPr>
+                  <w:r>
+                    <w:rPr>
+                      <w:b/>
                       <w:color w:val="FF0000"/>
                     </w:rPr>
                     <w:t>2</w:t>
@@ -6800,11 +5679,13 @@
                   <w:pPr>
                     <w:pStyle w:val="PlainText"/>
                     <w:rPr>
-                      <w:color w:val="FF0000"/>
-                    </w:rPr>
-                  </w:pPr>
-                  <w:r>
-                    <w:rPr>
+                      <w:b/>
+                      <w:color w:val="FF0000"/>
+                    </w:rPr>
+                  </w:pPr>
+                  <w:r>
+                    <w:rPr>
+                      <w:b/>
                       <w:color w:val="FF0000"/>
                     </w:rPr>
                     <w:t>2</w:t>
@@ -6825,11 +5706,13 @@
                   <w:pPr>
                     <w:pStyle w:val="PlainText"/>
                     <w:rPr>
-                      <w:color w:val="FF0000"/>
-                    </w:rPr>
-                  </w:pPr>
-                  <w:r>
-                    <w:rPr>
+                      <w:b/>
+                      <w:color w:val="FF0000"/>
+                    </w:rPr>
+                  </w:pPr>
+                  <w:r>
+                    <w:rPr>
+                      <w:b/>
                       <w:color w:val="FF0000"/>
                     </w:rPr>
                     <w:t>2</w:t>
@@ -6850,11 +5733,13 @@
                   <w:pPr>
                     <w:pStyle w:val="PlainText"/>
                     <w:rPr>
-                      <w:color w:val="FF0000"/>
-                    </w:rPr>
-                  </w:pPr>
-                  <w:r>
-                    <w:rPr>
+                      <w:b/>
+                      <w:color w:val="FF0000"/>
+                    </w:rPr>
+                  </w:pPr>
+                  <w:r>
+                    <w:rPr>
+                      <w:b/>
                       <w:color w:val="FF0000"/>
                     </w:rPr>
                     <w:t>2</w:t>
@@ -6875,11 +5760,13 @@
                   <w:pPr>
                     <w:pStyle w:val="PlainText"/>
                     <w:rPr>
-                      <w:color w:val="FF0000"/>
-                    </w:rPr>
-                  </w:pPr>
-                  <w:r>
-                    <w:rPr>
+                      <w:b/>
+                      <w:color w:val="FF0000"/>
+                    </w:rPr>
+                  </w:pPr>
+                  <w:r>
+                    <w:rPr>
+                      <w:b/>
                       <w:color w:val="FF0000"/>
                     </w:rPr>
                     <w:t>2</w:t>
@@ -6900,11 +5787,13 @@
                   <w:pPr>
                     <w:pStyle w:val="PlainText"/>
                     <w:rPr>
-                      <w:color w:val="FF0000"/>
-                    </w:rPr>
-                  </w:pPr>
-                  <w:r>
-                    <w:rPr>
+                      <w:b/>
+                      <w:color w:val="FF0000"/>
+                    </w:rPr>
+                  </w:pPr>
+                  <w:r>
+                    <w:rPr>
+                      <w:b/>
                       <w:color w:val="FF0000"/>
                     </w:rPr>
                     <w:t>2</w:t>
@@ -6925,11 +5814,13 @@
                   <w:pPr>
                     <w:pStyle w:val="PlainText"/>
                     <w:rPr>
-                      <w:color w:val="FF0000"/>
-                    </w:rPr>
-                  </w:pPr>
-                  <w:r>
-                    <w:rPr>
+                      <w:b/>
+                      <w:color w:val="FF0000"/>
+                    </w:rPr>
+                  </w:pPr>
+                  <w:r>
+                    <w:rPr>
+                      <w:b/>
                       <w:color w:val="FF0000"/>
                     </w:rPr>
                     <w:t>2</w:t>
@@ -6956,11 +5847,13 @@
                   <w:pPr>
                     <w:pStyle w:val="PlainText"/>
                     <w:rPr>
-                      <w:color w:val="FF0000"/>
-                    </w:rPr>
-                  </w:pPr>
-                  <w:r>
-                    <w:rPr>
+                      <w:b/>
+                      <w:color w:val="FF0000"/>
+                    </w:rPr>
+                  </w:pPr>
+                  <w:r>
+                    <w:rPr>
+                      <w:b/>
                       <w:color w:val="FF0000"/>
                     </w:rPr>
                     <w:t>2</w:t>
@@ -6981,11 +5874,13 @@
                   <w:pPr>
                     <w:pStyle w:val="PlainText"/>
                     <w:rPr>
-                      <w:color w:val="FF0000"/>
-                    </w:rPr>
-                  </w:pPr>
-                  <w:r>
-                    <w:rPr>
+                      <w:b/>
+                      <w:color w:val="FF0000"/>
+                    </w:rPr>
+                  </w:pPr>
+                  <w:r>
+                    <w:rPr>
+                      <w:b/>
                       <w:color w:val="FF0000"/>
                     </w:rPr>
                     <w:t>2</w:t>
@@ -7006,11 +5901,13 @@
                   <w:pPr>
                     <w:pStyle w:val="PlainText"/>
                     <w:rPr>
-                      <w:color w:val="FF0000"/>
-                    </w:rPr>
-                  </w:pPr>
-                  <w:r>
-                    <w:rPr>
+                      <w:b/>
+                      <w:color w:val="FF0000"/>
+                    </w:rPr>
+                  </w:pPr>
+                  <w:r>
+                    <w:rPr>
+                      <w:b/>
                       <w:color w:val="FF0000"/>
                     </w:rPr>
                     <w:t>2</w:t>
@@ -7031,11 +5928,13 @@
                   <w:pPr>
                     <w:pStyle w:val="PlainText"/>
                     <w:rPr>
-                      <w:color w:val="FF0000"/>
-                    </w:rPr>
-                  </w:pPr>
-                  <w:r>
-                    <w:rPr>
+                      <w:b/>
+                      <w:color w:val="FF0000"/>
+                    </w:rPr>
+                  </w:pPr>
+                  <w:r>
+                    <w:rPr>
+                      <w:b/>
                       <w:color w:val="FF0000"/>
                     </w:rPr>
                     <w:t>2</w:t>
@@ -7056,11 +5955,13 @@
                   <w:pPr>
                     <w:pStyle w:val="PlainText"/>
                     <w:rPr>
-                      <w:color w:val="FF0000"/>
-                    </w:rPr>
-                  </w:pPr>
-                  <w:r>
-                    <w:rPr>
+                      <w:b/>
+                      <w:color w:val="FF0000"/>
+                    </w:rPr>
+                  </w:pPr>
+                  <w:r>
+                    <w:rPr>
+                      <w:b/>
                       <w:color w:val="FF0000"/>
                     </w:rPr>
                     <w:t>2</w:t>
@@ -7081,11 +5982,13 @@
                   <w:pPr>
                     <w:pStyle w:val="PlainText"/>
                     <w:rPr>
-                      <w:color w:val="FF0000"/>
-                    </w:rPr>
-                  </w:pPr>
-                  <w:r>
-                    <w:rPr>
+                      <w:b/>
+                      <w:color w:val="FF0000"/>
+                    </w:rPr>
+                  </w:pPr>
+                  <w:r>
+                    <w:rPr>
+                      <w:b/>
                       <w:color w:val="FF0000"/>
                     </w:rPr>
                     <w:t>2</w:t>
@@ -7106,11 +6009,13 @@
                   <w:pPr>
                     <w:pStyle w:val="PlainText"/>
                     <w:rPr>
-                      <w:color w:val="FF0000"/>
-                    </w:rPr>
-                  </w:pPr>
-                  <w:r>
-                    <w:rPr>
+                      <w:b/>
+                      <w:color w:val="FF0000"/>
+                    </w:rPr>
+                  </w:pPr>
+                  <w:r>
+                    <w:rPr>
+                      <w:b/>
                       <w:color w:val="FF0000"/>
                     </w:rPr>
                     <w:t>2</w:t>
@@ -7131,11 +6036,13 @@
                   <w:pPr>
                     <w:pStyle w:val="PlainText"/>
                     <w:rPr>
-                      <w:color w:val="FF0000"/>
-                    </w:rPr>
-                  </w:pPr>
-                  <w:r>
-                    <w:rPr>
+                      <w:b/>
+                      <w:color w:val="FF0000"/>
+                    </w:rPr>
+                  </w:pPr>
+                  <w:r>
+                    <w:rPr>
+                      <w:b/>
                       <w:color w:val="FF0000"/>
                     </w:rPr>
                     <w:t>2</w:t>
@@ -7156,11 +6063,13 @@
                   <w:pPr>
                     <w:pStyle w:val="PlainText"/>
                     <w:rPr>
-                      <w:color w:val="FF0000"/>
-                    </w:rPr>
-                  </w:pPr>
-                  <w:r>
-                    <w:rPr>
+                      <w:b/>
+                      <w:color w:val="FF0000"/>
+                    </w:rPr>
+                  </w:pPr>
+                  <w:r>
+                    <w:rPr>
+                      <w:b/>
                       <w:color w:val="FF0000"/>
                     </w:rPr>
                     <w:t>2</w:t>
@@ -7181,11 +6090,13 @@
                   <w:pPr>
                     <w:pStyle w:val="PlainText"/>
                     <w:rPr>
-                      <w:color w:val="FF0000"/>
-                    </w:rPr>
-                  </w:pPr>
-                  <w:r>
-                    <w:rPr>
+                      <w:b/>
+                      <w:color w:val="FF0000"/>
+                    </w:rPr>
+                  </w:pPr>
+                  <w:r>
+                    <w:rPr>
+                      <w:b/>
                       <w:color w:val="FF0000"/>
                     </w:rPr>
                     <w:t>2</w:t>
@@ -7206,11 +6117,13 @@
                   <w:pPr>
                     <w:pStyle w:val="PlainText"/>
                     <w:rPr>
-                      <w:color w:val="FF0000"/>
-                    </w:rPr>
-                  </w:pPr>
-                  <w:r>
-                    <w:rPr>
+                      <w:b/>
+                      <w:color w:val="FF0000"/>
+                    </w:rPr>
+                  </w:pPr>
+                  <w:r>
+                    <w:rPr>
+                      <w:b/>
                       <w:color w:val="FF0000"/>
                     </w:rPr>
                     <w:t>2</w:t>
@@ -7231,11 +6144,13 @@
                   <w:pPr>
                     <w:pStyle w:val="PlainText"/>
                     <w:rPr>
-                      <w:color w:val="FF0000"/>
-                    </w:rPr>
-                  </w:pPr>
-                  <w:r>
-                    <w:rPr>
+                      <w:b/>
+                      <w:color w:val="FF0000"/>
+                    </w:rPr>
+                  </w:pPr>
+                  <w:r>
+                    <w:rPr>
+                      <w:b/>
                       <w:color w:val="FF0000"/>
                     </w:rPr>
                     <w:t>2</w:t>
@@ -7319,7 +6234,7 @@
           <w:right w:val="none" w:sz="0" w:space="0" w:color="auto"/>
           <w:insideV w:val="none" w:sz="0" w:space="0" w:color="auto"/>
         </w:tblBorders>
-        <w:tblLook w:val="04A0" w:firstRow="1" w:lastRow="0" w:firstColumn="1" w:lastColumn="0" w:noHBand="0" w:noVBand="1"/>
+        <w:tblLook w:val="04A0"/>
       </w:tblPr>
       <w:tblGrid>
         <w:gridCol w:w="7950"/>
@@ -7350,7 +6265,7 @@
                 <w:insideH w:val="none" w:sz="0" w:space="0" w:color="auto"/>
                 <w:insideV w:val="none" w:sz="0" w:space="0" w:color="auto"/>
               </w:tblBorders>
-              <w:tblLook w:val="04A0" w:firstRow="1" w:lastRow="0" w:firstColumn="1" w:lastColumn="0" w:noHBand="0" w:noVBand="1"/>
+              <w:tblLook w:val="04A0"/>
             </w:tblPr>
             <w:tblGrid>
               <w:gridCol w:w="1431"/>
@@ -7391,6 +6306,7 @@
                   </w:r>
                   <w:r>
                     <w:rPr>
+                      <w:b/>
                       <w:color w:val="FF0000"/>
                     </w:rPr>
                     <w:t>0 0 … 0</w:t>
@@ -7458,6 +6374,7 @@
                   </w:r>
                   <w:r>
                     <w:rPr>
+                      <w:b/>
                       <w:color w:val="FF0000"/>
                     </w:rPr>
                     <w:t>1 1 … 1</w:t>
@@ -7525,6 +6442,7 @@
                   </w:r>
                   <w:r>
                     <w:rPr>
+                      <w:b/>
                       <w:color w:val="FF0000"/>
                     </w:rPr>
                     <w:t>2 2 … 2</w:t>
@@ -7565,6 +6483,7 @@
                   </w:r>
                   <w:r>
                     <w:rPr>
+                      <w:b/>
                       <w:color w:val="FF0000"/>
                     </w:rPr>
                     <w:t>0 0 … 0</w:t>
@@ -7587,6 +6506,7 @@
                   </w:r>
                   <w:r>
                     <w:rPr>
+                      <w:b/>
                       <w:color w:val="FF0000"/>
                     </w:rPr>
                     <w:t>1 1 … 1</w:t>
@@ -7609,6 +6529,7 @@
                   </w:r>
                   <w:r>
                     <w:rPr>
+                      <w:b/>
                       <w:color w:val="FF0000"/>
                     </w:rPr>
                     <w:t>2 2 … 2</w:t>
@@ -7667,15 +6588,7 @@
     <w:p/>
     <w:p>
       <w:r>
-        <w:t xml:space="preserve">Because storage is implemented only in one dimension, the logical and physical data organization appear to be different when 2D geometry is enabled. Note that for 1D geometry, the logical and physical data </w:t>
-      </w:r>
-      <w:proofErr w:type="gramStart"/>
-      <w:r>
-        <w:t>organization are</w:t>
-      </w:r>
-      <w:proofErr w:type="gramEnd"/>
-      <w:r>
-        <w:t xml:space="preserve"> one and the same.</w:t>
+        <w:t>Because storage is implemented only in one dimension, the logical and physical data organization appear to be different when 2D geometry is enabled. Note that for 1D geometry, the logical and physical data organization are one and the same.</w:t>
       </w:r>
     </w:p>
     <w:p/>
@@ -7688,36 +6601,16 @@
         </w:rPr>
       </w:pPr>
       <w:r>
-        <w:t xml:space="preserve">The interleaved pattern uses the vertical implementation of the transfer buffer shown in Figure 4, and directs different processes to access dataset regions that are next to each other logically in the horizontal direction. </w:t>
-      </w:r>
-      <w:r>
-        <w:lastRenderedPageBreak/>
-        <w:t xml:space="preserve">Every time a process transfers the memory buffer into the file, it skips </w:t>
-      </w:r>
-      <w:proofErr w:type="spellStart"/>
+        <w:t xml:space="preserve">The interleaved pattern uses the vertical implementation of the transfer buffer shown in Figure 4, and directs different processes to access dataset regions that are next to each other logically in the horizontal direction. Every time a process transfers the memory buffer into the file, it skips </w:t>
+      </w:r>
       <w:r>
         <w:rPr>
           <w:i/>
         </w:rPr>
-        <w:t>num</w:t>
-      </w:r>
-      <w:proofErr w:type="spellEnd"/>
-      <w:r>
-        <w:rPr>
-          <w:i/>
-        </w:rPr>
-        <w:t>-processes</w:t>
-      </w:r>
-      <w:r>
-        <w:t xml:space="preserve"> locations horizontally to perform the next transfer, and so on. The application of the interleaved option defines a dataset of (4*3</w:t>
-      </w:r>
-      <w:proofErr w:type="gramStart"/>
-      <w:r>
-        <w:t>)×</w:t>
-      </w:r>
-      <w:proofErr w:type="gramEnd"/>
-      <w:r>
-        <w:t>(4*3) bytes, blocks of 2×2 bytes, and a transfer buffer of 12×2 bytes with the logical organization shown in Figure 7.</w:t>
+        <w:t>num-processes</w:t>
+      </w:r>
+      <w:r>
+        <w:t xml:space="preserve"> locations horizontally to perform the next transfer, and so on. The application of the interleaved option defines a dataset of (4*3)×(4*3) bytes, blocks of 2×2 bytes, and a transfer buffer of 12×2 bytes with the logical organization shown in Figure 7.</w:t>
       </w:r>
     </w:p>
     <w:p/>
@@ -7737,7 +6630,7 @@
           <w:right w:val="none" w:sz="0" w:space="0" w:color="auto"/>
           <w:insideV w:val="none" w:sz="0" w:space="0" w:color="auto"/>
         </w:tblBorders>
-        <w:tblLook w:val="04A0" w:firstRow="1" w:lastRow="0" w:firstColumn="1" w:lastColumn="0" w:noHBand="0" w:noVBand="1"/>
+        <w:tblLook w:val="04A0"/>
       </w:tblPr>
       <w:tblGrid>
         <w:gridCol w:w="6750"/>
@@ -7773,7 +6666,7 @@
                 <w:insideH w:val="none" w:sz="0" w:space="0" w:color="auto"/>
                 <w:insideV w:val="none" w:sz="0" w:space="0" w:color="auto"/>
               </w:tblBorders>
-              <w:tblLook w:val="01E0" w:firstRow="1" w:lastRow="1" w:firstColumn="1" w:lastColumn="1" w:noHBand="0" w:noVBand="0"/>
+              <w:tblLook w:val="01E0"/>
             </w:tblPr>
             <w:tblGrid>
               <w:gridCol w:w="337"/>
@@ -7965,11 +6858,13 @@
                   <w:pPr>
                     <w:pStyle w:val="PlainText"/>
                     <w:rPr>
-                      <w:color w:val="FF0000"/>
-                    </w:rPr>
-                  </w:pPr>
-                  <w:r>
-                    <w:rPr>
+                      <w:b/>
+                      <w:color w:val="FF0000"/>
+                    </w:rPr>
+                  </w:pPr>
+                  <w:r>
+                    <w:rPr>
+                      <w:b/>
                       <w:color w:val="FF0000"/>
                     </w:rPr>
                     <w:t>0</w:t>
@@ -7988,11 +6883,13 @@
                   <w:pPr>
                     <w:pStyle w:val="PlainText"/>
                     <w:rPr>
-                      <w:color w:val="FF0000"/>
-                    </w:rPr>
-                  </w:pPr>
-                  <w:r>
-                    <w:rPr>
+                      <w:b/>
+                      <w:color w:val="FF0000"/>
+                    </w:rPr>
+                  </w:pPr>
+                  <w:r>
+                    <w:rPr>
+                      <w:b/>
                       <w:color w:val="FF0000"/>
                     </w:rPr>
                     <w:t>0</w:t>
@@ -8012,17 +6909,20 @@
                   <w:pPr>
                     <w:pStyle w:val="PlainText"/>
                     <w:rPr>
-                      <w:color w:val="FF0000"/>
-                    </w:rPr>
-                  </w:pPr>
-                  <w:r>
-                    <w:rPr>
+                      <w:b/>
+                      <w:color w:val="FF0000"/>
+                    </w:rPr>
+                  </w:pPr>
+                  <w:r>
+                    <w:rPr>
+                      <w:b/>
                       <w:color w:val="FF0000"/>
                     </w:rPr>
                     <w:br w:type="page"/>
                   </w:r>
                   <w:r>
                     <w:rPr>
+                      <w:b/>
                       <w:color w:val="FF0000"/>
                     </w:rPr>
                     <w:br w:type="page"/>
@@ -8043,17 +6943,20 @@
                   <w:pPr>
                     <w:pStyle w:val="PlainText"/>
                     <w:rPr>
-                      <w:color w:val="FF0000"/>
-                    </w:rPr>
-                  </w:pPr>
-                  <w:r>
-                    <w:rPr>
+                      <w:b/>
+                      <w:color w:val="FF0000"/>
+                    </w:rPr>
+                  </w:pPr>
+                  <w:r>
+                    <w:rPr>
+                      <w:b/>
                       <w:color w:val="FF0000"/>
                     </w:rPr>
                     <w:br w:type="page"/>
                   </w:r>
                   <w:r>
                     <w:rPr>
+                      <w:b/>
                       <w:color w:val="FF0000"/>
                     </w:rPr>
                     <w:br w:type="page"/>
@@ -8074,11 +6977,13 @@
                   <w:pPr>
                     <w:pStyle w:val="PlainText"/>
                     <w:rPr>
-                      <w:color w:val="FF0000"/>
-                    </w:rPr>
-                  </w:pPr>
-                  <w:r>
-                    <w:rPr>
+                      <w:b/>
+                      <w:color w:val="FF0000"/>
+                    </w:rPr>
+                  </w:pPr>
+                  <w:r>
+                    <w:rPr>
+                      <w:b/>
                       <w:color w:val="FF0000"/>
                     </w:rPr>
                     <w:t>2</w:t>
@@ -8098,11 +7003,13 @@
                   <w:pPr>
                     <w:pStyle w:val="PlainText"/>
                     <w:rPr>
-                      <w:color w:val="FF0000"/>
-                    </w:rPr>
-                  </w:pPr>
-                  <w:r>
-                    <w:rPr>
+                      <w:b/>
+                      <w:color w:val="FF0000"/>
+                    </w:rPr>
+                  </w:pPr>
+                  <w:r>
+                    <w:rPr>
+                      <w:b/>
                       <w:color w:val="FF0000"/>
                     </w:rPr>
                     <w:t>2</w:t>
@@ -8270,11 +7177,13 @@
                   <w:pPr>
                     <w:pStyle w:val="PlainText"/>
                     <w:rPr>
-                      <w:color w:val="FF0000"/>
-                    </w:rPr>
-                  </w:pPr>
-                  <w:r>
-                    <w:rPr>
+                      <w:b/>
+                      <w:color w:val="FF0000"/>
+                    </w:rPr>
+                  </w:pPr>
+                  <w:r>
+                    <w:rPr>
+                      <w:b/>
                       <w:color w:val="FF0000"/>
                     </w:rPr>
                     <w:t>0</w:t>
@@ -8293,11 +7202,13 @@
                   <w:pPr>
                     <w:pStyle w:val="PlainText"/>
                     <w:rPr>
-                      <w:color w:val="FF0000"/>
-                    </w:rPr>
-                  </w:pPr>
-                  <w:r>
-                    <w:rPr>
+                      <w:b/>
+                      <w:color w:val="FF0000"/>
+                    </w:rPr>
+                  </w:pPr>
+                  <w:r>
+                    <w:rPr>
+                      <w:b/>
                       <w:color w:val="FF0000"/>
                     </w:rPr>
                     <w:t>0</w:t>
@@ -8317,11 +7228,13 @@
                   <w:pPr>
                     <w:pStyle w:val="PlainText"/>
                     <w:rPr>
-                      <w:color w:val="FF0000"/>
-                    </w:rPr>
-                  </w:pPr>
-                  <w:r>
-                    <w:rPr>
+                      <w:b/>
+                      <w:color w:val="FF0000"/>
+                    </w:rPr>
+                  </w:pPr>
+                  <w:r>
+                    <w:rPr>
+                      <w:b/>
                       <w:color w:val="FF0000"/>
                     </w:rPr>
                     <w:t>1</w:t>
@@ -8341,11 +7254,13 @@
                   <w:pPr>
                     <w:pStyle w:val="PlainText"/>
                     <w:rPr>
-                      <w:color w:val="FF0000"/>
-                    </w:rPr>
-                  </w:pPr>
-                  <w:r>
-                    <w:rPr>
+                      <w:b/>
+                      <w:color w:val="FF0000"/>
+                    </w:rPr>
+                  </w:pPr>
+                  <w:r>
+                    <w:rPr>
+                      <w:b/>
                       <w:color w:val="FF0000"/>
                     </w:rPr>
                     <w:t>1</w:t>
@@ -8365,11 +7280,13 @@
                   <w:pPr>
                     <w:pStyle w:val="PlainText"/>
                     <w:rPr>
-                      <w:color w:val="FF0000"/>
-                    </w:rPr>
-                  </w:pPr>
-                  <w:r>
-                    <w:rPr>
+                      <w:b/>
+                      <w:color w:val="FF0000"/>
+                    </w:rPr>
+                  </w:pPr>
+                  <w:r>
+                    <w:rPr>
+                      <w:b/>
                       <w:color w:val="FF0000"/>
                     </w:rPr>
                     <w:t>2</w:t>
@@ -8389,11 +7306,13 @@
                   <w:pPr>
                     <w:pStyle w:val="PlainText"/>
                     <w:rPr>
-                      <w:color w:val="FF0000"/>
-                    </w:rPr>
-                  </w:pPr>
-                  <w:r>
-                    <w:rPr>
+                      <w:b/>
+                      <w:color w:val="FF0000"/>
+                    </w:rPr>
+                  </w:pPr>
+                  <w:r>
+                    <w:rPr>
+                      <w:b/>
                       <w:color w:val="FF0000"/>
                     </w:rPr>
                     <w:t>2</w:t>
@@ -8561,11 +7480,13 @@
                   <w:pPr>
                     <w:pStyle w:val="PlainText"/>
                     <w:rPr>
-                      <w:color w:val="FF0000"/>
-                    </w:rPr>
-                  </w:pPr>
-                  <w:r>
-                    <w:rPr>
+                      <w:b/>
+                      <w:color w:val="FF0000"/>
+                    </w:rPr>
+                  </w:pPr>
+                  <w:r>
+                    <w:rPr>
+                      <w:b/>
                       <w:color w:val="FF0000"/>
                     </w:rPr>
                     <w:t>0</w:t>
@@ -8584,11 +7505,13 @@
                   <w:pPr>
                     <w:pStyle w:val="PlainText"/>
                     <w:rPr>
-                      <w:color w:val="FF0000"/>
-                    </w:rPr>
-                  </w:pPr>
-                  <w:r>
-                    <w:rPr>
+                      <w:b/>
+                      <w:color w:val="FF0000"/>
+                    </w:rPr>
+                  </w:pPr>
+                  <w:r>
+                    <w:rPr>
+                      <w:b/>
                       <w:color w:val="FF0000"/>
                     </w:rPr>
                     <w:t>0</w:t>
@@ -8608,11 +7531,13 @@
                   <w:pPr>
                     <w:pStyle w:val="PlainText"/>
                     <w:rPr>
-                      <w:color w:val="FF0000"/>
-                    </w:rPr>
-                  </w:pPr>
-                  <w:r>
-                    <w:rPr>
+                      <w:b/>
+                      <w:color w:val="FF0000"/>
+                    </w:rPr>
+                  </w:pPr>
+                  <w:r>
+                    <w:rPr>
+                      <w:b/>
                       <w:color w:val="FF0000"/>
                     </w:rPr>
                     <w:t>1</w:t>
@@ -8632,11 +7557,13 @@
                   <w:pPr>
                     <w:pStyle w:val="PlainText"/>
                     <w:rPr>
-                      <w:color w:val="FF0000"/>
-                    </w:rPr>
-                  </w:pPr>
-                  <w:r>
-                    <w:rPr>
+                      <w:b/>
+                      <w:color w:val="FF0000"/>
+                    </w:rPr>
+                  </w:pPr>
+                  <w:r>
+                    <w:rPr>
+                      <w:b/>
                       <w:color w:val="FF0000"/>
                     </w:rPr>
                     <w:t>1</w:t>
@@ -8656,11 +7583,13 @@
                   <w:pPr>
                     <w:pStyle w:val="PlainText"/>
                     <w:rPr>
-                      <w:color w:val="FF0000"/>
-                    </w:rPr>
-                  </w:pPr>
-                  <w:r>
-                    <w:rPr>
+                      <w:b/>
+                      <w:color w:val="FF0000"/>
+                    </w:rPr>
+                  </w:pPr>
+                  <w:r>
+                    <w:rPr>
+                      <w:b/>
                       <w:color w:val="FF0000"/>
                     </w:rPr>
                     <w:t>2</w:t>
@@ -8680,11 +7609,13 @@
                   <w:pPr>
                     <w:pStyle w:val="PlainText"/>
                     <w:rPr>
-                      <w:color w:val="FF0000"/>
-                    </w:rPr>
-                  </w:pPr>
-                  <w:r>
-                    <w:rPr>
+                      <w:b/>
+                      <w:color w:val="FF0000"/>
+                    </w:rPr>
+                  </w:pPr>
+                  <w:r>
+                    <w:rPr>
+                      <w:b/>
                       <w:color w:val="FF0000"/>
                     </w:rPr>
                     <w:t>2</w:t>
@@ -8852,11 +7783,13 @@
                   <w:pPr>
                     <w:pStyle w:val="PlainText"/>
                     <w:rPr>
-                      <w:color w:val="FF0000"/>
-                    </w:rPr>
-                  </w:pPr>
-                  <w:r>
-                    <w:rPr>
+                      <w:b/>
+                      <w:color w:val="FF0000"/>
+                    </w:rPr>
+                  </w:pPr>
+                  <w:r>
+                    <w:rPr>
+                      <w:b/>
                       <w:color w:val="FF0000"/>
                     </w:rPr>
                     <w:t>0</w:t>
@@ -8875,11 +7808,13 @@
                   <w:pPr>
                     <w:pStyle w:val="PlainText"/>
                     <w:rPr>
-                      <w:color w:val="FF0000"/>
-                    </w:rPr>
-                  </w:pPr>
-                  <w:r>
-                    <w:rPr>
+                      <w:b/>
+                      <w:color w:val="FF0000"/>
+                    </w:rPr>
+                  </w:pPr>
+                  <w:r>
+                    <w:rPr>
+                      <w:b/>
                       <w:color w:val="FF0000"/>
                     </w:rPr>
                     <w:t>0</w:t>
@@ -8899,11 +7834,13 @@
                   <w:pPr>
                     <w:pStyle w:val="PlainText"/>
                     <w:rPr>
-                      <w:color w:val="FF0000"/>
-                    </w:rPr>
-                  </w:pPr>
-                  <w:r>
-                    <w:rPr>
+                      <w:b/>
+                      <w:color w:val="FF0000"/>
+                    </w:rPr>
+                  </w:pPr>
+                  <w:r>
+                    <w:rPr>
+                      <w:b/>
                       <w:color w:val="FF0000"/>
                     </w:rPr>
                     <w:t>1</w:t>
@@ -8923,11 +7860,13 @@
                   <w:pPr>
                     <w:pStyle w:val="PlainText"/>
                     <w:rPr>
-                      <w:color w:val="FF0000"/>
-                    </w:rPr>
-                  </w:pPr>
-                  <w:r>
-                    <w:rPr>
+                      <w:b/>
+                      <w:color w:val="FF0000"/>
+                    </w:rPr>
+                  </w:pPr>
+                  <w:r>
+                    <w:rPr>
+                      <w:b/>
                       <w:color w:val="FF0000"/>
                     </w:rPr>
                     <w:t>1</w:t>
@@ -8947,11 +7886,13 @@
                   <w:pPr>
                     <w:pStyle w:val="PlainText"/>
                     <w:rPr>
-                      <w:color w:val="FF0000"/>
-                    </w:rPr>
-                  </w:pPr>
-                  <w:r>
-                    <w:rPr>
+                      <w:b/>
+                      <w:color w:val="FF0000"/>
+                    </w:rPr>
+                  </w:pPr>
+                  <w:r>
+                    <w:rPr>
+                      <w:b/>
                       <w:color w:val="FF0000"/>
                     </w:rPr>
                     <w:t>2</w:t>
@@ -8971,11 +7912,13 @@
                   <w:pPr>
                     <w:pStyle w:val="PlainText"/>
                     <w:rPr>
-                      <w:color w:val="FF0000"/>
-                    </w:rPr>
-                  </w:pPr>
-                  <w:r>
-                    <w:rPr>
+                      <w:b/>
+                      <w:color w:val="FF0000"/>
+                    </w:rPr>
+                  </w:pPr>
+                  <w:r>
+                    <w:rPr>
+                      <w:b/>
                       <w:color w:val="FF0000"/>
                     </w:rPr>
                     <w:t>2</w:t>
@@ -9141,11 +8084,13 @@
                   <w:pPr>
                     <w:pStyle w:val="PlainText"/>
                     <w:rPr>
-                      <w:color w:val="FF0000"/>
-                    </w:rPr>
-                  </w:pPr>
-                  <w:r>
-                    <w:rPr>
+                      <w:b/>
+                      <w:color w:val="FF0000"/>
+                    </w:rPr>
+                  </w:pPr>
+                  <w:r>
+                    <w:rPr>
+                      <w:b/>
                       <w:color w:val="FF0000"/>
                     </w:rPr>
                     <w:t>0</w:t>
@@ -9164,11 +8109,13 @@
                   <w:pPr>
                     <w:pStyle w:val="PlainText"/>
                     <w:rPr>
-                      <w:color w:val="FF0000"/>
-                    </w:rPr>
-                  </w:pPr>
-                  <w:r>
-                    <w:rPr>
+                      <w:b/>
+                      <w:color w:val="FF0000"/>
+                    </w:rPr>
+                  </w:pPr>
+                  <w:r>
+                    <w:rPr>
+                      <w:b/>
                       <w:color w:val="FF0000"/>
                     </w:rPr>
                     <w:t>0</w:t>
@@ -9188,11 +8135,13 @@
                   <w:pPr>
                     <w:pStyle w:val="PlainText"/>
                     <w:rPr>
-                      <w:color w:val="FF0000"/>
-                    </w:rPr>
-                  </w:pPr>
-                  <w:r>
-                    <w:rPr>
+                      <w:b/>
+                      <w:color w:val="FF0000"/>
+                    </w:rPr>
+                  </w:pPr>
+                  <w:r>
+                    <w:rPr>
+                      <w:b/>
                       <w:color w:val="FF0000"/>
                     </w:rPr>
                     <w:t>1</w:t>
@@ -9212,11 +8161,13 @@
                   <w:pPr>
                     <w:pStyle w:val="PlainText"/>
                     <w:rPr>
-                      <w:color w:val="FF0000"/>
-                    </w:rPr>
-                  </w:pPr>
-                  <w:r>
-                    <w:rPr>
+                      <w:b/>
+                      <w:color w:val="FF0000"/>
+                    </w:rPr>
+                  </w:pPr>
+                  <w:r>
+                    <w:rPr>
+                      <w:b/>
                       <w:color w:val="FF0000"/>
                     </w:rPr>
                     <w:t>1</w:t>
@@ -9236,11 +8187,13 @@
                   <w:pPr>
                     <w:pStyle w:val="PlainText"/>
                     <w:rPr>
-                      <w:color w:val="FF0000"/>
-                    </w:rPr>
-                  </w:pPr>
-                  <w:r>
-                    <w:rPr>
+                      <w:b/>
+                      <w:color w:val="FF0000"/>
+                    </w:rPr>
+                  </w:pPr>
+                  <w:r>
+                    <w:rPr>
+                      <w:b/>
                       <w:color w:val="FF0000"/>
                     </w:rPr>
                     <w:t>2</w:t>
@@ -9260,11 +8213,13 @@
                   <w:pPr>
                     <w:pStyle w:val="PlainText"/>
                     <w:rPr>
-                      <w:color w:val="FF0000"/>
-                    </w:rPr>
-                  </w:pPr>
-                  <w:r>
-                    <w:rPr>
+                      <w:b/>
+                      <w:color w:val="FF0000"/>
+                    </w:rPr>
+                  </w:pPr>
+                  <w:r>
+                    <w:rPr>
+                      <w:b/>
                       <w:color w:val="FF0000"/>
                     </w:rPr>
                     <w:t>2</w:t>
@@ -9430,11 +8385,13 @@
                   <w:pPr>
                     <w:pStyle w:val="PlainText"/>
                     <w:rPr>
-                      <w:color w:val="FF0000"/>
-                    </w:rPr>
-                  </w:pPr>
-                  <w:r>
-                    <w:rPr>
+                      <w:b/>
+                      <w:color w:val="FF0000"/>
+                    </w:rPr>
+                  </w:pPr>
+                  <w:r>
+                    <w:rPr>
+                      <w:b/>
                       <w:color w:val="FF0000"/>
                     </w:rPr>
                     <w:t>0</w:t>
@@ -9453,11 +8410,13 @@
                   <w:pPr>
                     <w:pStyle w:val="PlainText"/>
                     <w:rPr>
-                      <w:color w:val="FF0000"/>
-                    </w:rPr>
-                  </w:pPr>
-                  <w:r>
-                    <w:rPr>
+                      <w:b/>
+                      <w:color w:val="FF0000"/>
+                    </w:rPr>
+                  </w:pPr>
+                  <w:r>
+                    <w:rPr>
+                      <w:b/>
                       <w:color w:val="FF0000"/>
                     </w:rPr>
                     <w:t>0</w:t>
@@ -9477,11 +8436,13 @@
                   <w:pPr>
                     <w:pStyle w:val="PlainText"/>
                     <w:rPr>
-                      <w:color w:val="FF0000"/>
-                    </w:rPr>
-                  </w:pPr>
-                  <w:r>
-                    <w:rPr>
+                      <w:b/>
+                      <w:color w:val="FF0000"/>
+                    </w:rPr>
+                  </w:pPr>
+                  <w:r>
+                    <w:rPr>
+                      <w:b/>
                       <w:color w:val="FF0000"/>
                     </w:rPr>
                     <w:t>1</w:t>
@@ -9501,11 +8462,13 @@
                   <w:pPr>
                     <w:pStyle w:val="PlainText"/>
                     <w:rPr>
-                      <w:color w:val="FF0000"/>
-                    </w:rPr>
-                  </w:pPr>
-                  <w:r>
-                    <w:rPr>
+                      <w:b/>
+                      <w:color w:val="FF0000"/>
+                    </w:rPr>
+                  </w:pPr>
+                  <w:r>
+                    <w:rPr>
+                      <w:b/>
                       <w:color w:val="FF0000"/>
                     </w:rPr>
                     <w:t>1</w:t>
@@ -9525,11 +8488,13 @@
                   <w:pPr>
                     <w:pStyle w:val="PlainText"/>
                     <w:rPr>
-                      <w:color w:val="FF0000"/>
-                    </w:rPr>
-                  </w:pPr>
-                  <w:r>
-                    <w:rPr>
+                      <w:b/>
+                      <w:color w:val="FF0000"/>
+                    </w:rPr>
+                  </w:pPr>
+                  <w:r>
+                    <w:rPr>
+                      <w:b/>
                       <w:color w:val="FF0000"/>
                     </w:rPr>
                     <w:t>2</w:t>
@@ -9549,11 +8514,13 @@
                   <w:pPr>
                     <w:pStyle w:val="PlainText"/>
                     <w:rPr>
-                      <w:color w:val="FF0000"/>
-                    </w:rPr>
-                  </w:pPr>
-                  <w:r>
-                    <w:rPr>
+                      <w:b/>
+                      <w:color w:val="FF0000"/>
+                    </w:rPr>
+                  </w:pPr>
+                  <w:r>
+                    <w:rPr>
+                      <w:b/>
                       <w:color w:val="FF0000"/>
                     </w:rPr>
                     <w:t>2</w:t>
@@ -9719,11 +8686,13 @@
                   <w:pPr>
                     <w:pStyle w:val="PlainText"/>
                     <w:rPr>
-                      <w:color w:val="FF0000"/>
-                    </w:rPr>
-                  </w:pPr>
-                  <w:r>
-                    <w:rPr>
+                      <w:b/>
+                      <w:color w:val="FF0000"/>
+                    </w:rPr>
+                  </w:pPr>
+                  <w:r>
+                    <w:rPr>
+                      <w:b/>
                       <w:color w:val="FF0000"/>
                     </w:rPr>
                     <w:t>0</w:t>
@@ -9742,11 +8711,13 @@
                   <w:pPr>
                     <w:pStyle w:val="PlainText"/>
                     <w:rPr>
-                      <w:color w:val="FF0000"/>
-                    </w:rPr>
-                  </w:pPr>
-                  <w:r>
-                    <w:rPr>
+                      <w:b/>
+                      <w:color w:val="FF0000"/>
+                    </w:rPr>
+                  </w:pPr>
+                  <w:r>
+                    <w:rPr>
+                      <w:b/>
                       <w:color w:val="FF0000"/>
                     </w:rPr>
                     <w:t>0</w:t>
@@ -9766,11 +8737,13 @@
                   <w:pPr>
                     <w:pStyle w:val="PlainText"/>
                     <w:rPr>
-                      <w:color w:val="FF0000"/>
-                    </w:rPr>
-                  </w:pPr>
-                  <w:r>
-                    <w:rPr>
+                      <w:b/>
+                      <w:color w:val="FF0000"/>
+                    </w:rPr>
+                  </w:pPr>
+                  <w:r>
+                    <w:rPr>
+                      <w:b/>
                       <w:color w:val="FF0000"/>
                     </w:rPr>
                     <w:t>1</w:t>
@@ -9790,11 +8763,13 @@
                   <w:pPr>
                     <w:pStyle w:val="PlainText"/>
                     <w:rPr>
-                      <w:color w:val="FF0000"/>
-                    </w:rPr>
-                  </w:pPr>
-                  <w:r>
-                    <w:rPr>
+                      <w:b/>
+                      <w:color w:val="FF0000"/>
+                    </w:rPr>
+                  </w:pPr>
+                  <w:r>
+                    <w:rPr>
+                      <w:b/>
                       <w:color w:val="FF0000"/>
                     </w:rPr>
                     <w:t>1</w:t>
@@ -9814,11 +8789,13 @@
                   <w:pPr>
                     <w:pStyle w:val="PlainText"/>
                     <w:rPr>
-                      <w:color w:val="FF0000"/>
-                    </w:rPr>
-                  </w:pPr>
-                  <w:r>
-                    <w:rPr>
+                      <w:b/>
+                      <w:color w:val="FF0000"/>
+                    </w:rPr>
+                  </w:pPr>
+                  <w:r>
+                    <w:rPr>
+                      <w:b/>
                       <w:color w:val="FF0000"/>
                     </w:rPr>
                     <w:t>2</w:t>
@@ -9838,11 +8815,13 @@
                   <w:pPr>
                     <w:pStyle w:val="PlainText"/>
                     <w:rPr>
-                      <w:color w:val="FF0000"/>
-                    </w:rPr>
-                  </w:pPr>
-                  <w:r>
-                    <w:rPr>
+                      <w:b/>
+                      <w:color w:val="FF0000"/>
+                    </w:rPr>
+                  </w:pPr>
+                  <w:r>
+                    <w:rPr>
+                      <w:b/>
                       <w:color w:val="FF0000"/>
                     </w:rPr>
                     <w:t>2</w:t>
@@ -10008,11 +8987,13 @@
                   <w:pPr>
                     <w:pStyle w:val="PlainText"/>
                     <w:rPr>
-                      <w:color w:val="FF0000"/>
-                    </w:rPr>
-                  </w:pPr>
-                  <w:r>
-                    <w:rPr>
+                      <w:b/>
+                      <w:color w:val="FF0000"/>
+                    </w:rPr>
+                  </w:pPr>
+                  <w:r>
+                    <w:rPr>
+                      <w:b/>
                       <w:color w:val="FF0000"/>
                     </w:rPr>
                     <w:t>0</w:t>
@@ -10031,11 +9012,13 @@
                   <w:pPr>
                     <w:pStyle w:val="PlainText"/>
                     <w:rPr>
-                      <w:color w:val="FF0000"/>
-                    </w:rPr>
-                  </w:pPr>
-                  <w:r>
-                    <w:rPr>
+                      <w:b/>
+                      <w:color w:val="FF0000"/>
+                    </w:rPr>
+                  </w:pPr>
+                  <w:r>
+                    <w:rPr>
+                      <w:b/>
                       <w:color w:val="FF0000"/>
                     </w:rPr>
                     <w:t>0</w:t>
@@ -10055,11 +9038,13 @@
                   <w:pPr>
                     <w:pStyle w:val="PlainText"/>
                     <w:rPr>
-                      <w:color w:val="FF0000"/>
-                    </w:rPr>
-                  </w:pPr>
-                  <w:r>
-                    <w:rPr>
+                      <w:b/>
+                      <w:color w:val="FF0000"/>
+                    </w:rPr>
+                  </w:pPr>
+                  <w:r>
+                    <w:rPr>
+                      <w:b/>
                       <w:color w:val="FF0000"/>
                     </w:rPr>
                     <w:t>1</w:t>
@@ -10079,11 +9064,13 @@
                   <w:pPr>
                     <w:pStyle w:val="PlainText"/>
                     <w:rPr>
-                      <w:color w:val="FF0000"/>
-                    </w:rPr>
-                  </w:pPr>
-                  <w:r>
-                    <w:rPr>
+                      <w:b/>
+                      <w:color w:val="FF0000"/>
+                    </w:rPr>
+                  </w:pPr>
+                  <w:r>
+                    <w:rPr>
+                      <w:b/>
                       <w:color w:val="FF0000"/>
                     </w:rPr>
                     <w:t>1</w:t>
@@ -10103,11 +9090,13 @@
                   <w:pPr>
                     <w:pStyle w:val="PlainText"/>
                     <w:rPr>
-                      <w:color w:val="FF0000"/>
-                    </w:rPr>
-                  </w:pPr>
-                  <w:r>
-                    <w:rPr>
+                      <w:b/>
+                      <w:color w:val="FF0000"/>
+                    </w:rPr>
+                  </w:pPr>
+                  <w:r>
+                    <w:rPr>
+                      <w:b/>
                       <w:color w:val="FF0000"/>
                     </w:rPr>
                     <w:t>2</w:t>
@@ -10127,11 +9116,13 @@
                   <w:pPr>
                     <w:pStyle w:val="PlainText"/>
                     <w:rPr>
-                      <w:color w:val="FF0000"/>
-                    </w:rPr>
-                  </w:pPr>
-                  <w:r>
-                    <w:rPr>
+                      <w:b/>
+                      <w:color w:val="FF0000"/>
+                    </w:rPr>
+                  </w:pPr>
+                  <w:r>
+                    <w:rPr>
+                      <w:b/>
                       <w:color w:val="FF0000"/>
                     </w:rPr>
                     <w:t>2</w:t>
@@ -10297,11 +9288,13 @@
                   <w:pPr>
                     <w:pStyle w:val="PlainText"/>
                     <w:rPr>
-                      <w:color w:val="FF0000"/>
-                    </w:rPr>
-                  </w:pPr>
-                  <w:r>
-                    <w:rPr>
+                      <w:b/>
+                      <w:color w:val="FF0000"/>
+                    </w:rPr>
+                  </w:pPr>
+                  <w:r>
+                    <w:rPr>
+                      <w:b/>
                       <w:color w:val="FF0000"/>
                     </w:rPr>
                     <w:t>0</w:t>
@@ -10320,11 +9313,13 @@
                   <w:pPr>
                     <w:pStyle w:val="PlainText"/>
                     <w:rPr>
-                      <w:color w:val="FF0000"/>
-                    </w:rPr>
-                  </w:pPr>
-                  <w:r>
-                    <w:rPr>
+                      <w:b/>
+                      <w:color w:val="FF0000"/>
+                    </w:rPr>
+                  </w:pPr>
+                  <w:r>
+                    <w:rPr>
+                      <w:b/>
                       <w:color w:val="FF0000"/>
                     </w:rPr>
                     <w:t>0</w:t>
@@ -10344,11 +9339,13 @@
                   <w:pPr>
                     <w:pStyle w:val="PlainText"/>
                     <w:rPr>
-                      <w:color w:val="FF0000"/>
-                    </w:rPr>
-                  </w:pPr>
-                  <w:r>
-                    <w:rPr>
+                      <w:b/>
+                      <w:color w:val="FF0000"/>
+                    </w:rPr>
+                  </w:pPr>
+                  <w:r>
+                    <w:rPr>
+                      <w:b/>
                       <w:color w:val="FF0000"/>
                     </w:rPr>
                     <w:t>1</w:t>
@@ -10368,11 +9365,13 @@
                   <w:pPr>
                     <w:pStyle w:val="PlainText"/>
                     <w:rPr>
-                      <w:color w:val="FF0000"/>
-                    </w:rPr>
-                  </w:pPr>
-                  <w:r>
-                    <w:rPr>
+                      <w:b/>
+                      <w:color w:val="FF0000"/>
+                    </w:rPr>
+                  </w:pPr>
+                  <w:r>
+                    <w:rPr>
+                      <w:b/>
                       <w:color w:val="FF0000"/>
                     </w:rPr>
                     <w:t>1</w:t>
@@ -10392,11 +9391,13 @@
                   <w:pPr>
                     <w:pStyle w:val="PlainText"/>
                     <w:rPr>
-                      <w:color w:val="FF0000"/>
-                    </w:rPr>
-                  </w:pPr>
-                  <w:r>
-                    <w:rPr>
+                      <w:b/>
+                      <w:color w:val="FF0000"/>
+                    </w:rPr>
+                  </w:pPr>
+                  <w:r>
+                    <w:rPr>
+                      <w:b/>
                       <w:color w:val="FF0000"/>
                     </w:rPr>
                     <w:t>2</w:t>
@@ -10416,11 +9417,13 @@
                   <w:pPr>
                     <w:pStyle w:val="PlainText"/>
                     <w:rPr>
-                      <w:color w:val="FF0000"/>
-                    </w:rPr>
-                  </w:pPr>
-                  <w:r>
-                    <w:rPr>
+                      <w:b/>
+                      <w:color w:val="FF0000"/>
+                    </w:rPr>
+                  </w:pPr>
+                  <w:r>
+                    <w:rPr>
+                      <w:b/>
                       <w:color w:val="FF0000"/>
                     </w:rPr>
                     <w:t>2</w:t>
@@ -10586,11 +9589,13 @@
                   <w:pPr>
                     <w:pStyle w:val="PlainText"/>
                     <w:rPr>
-                      <w:color w:val="FF0000"/>
-                    </w:rPr>
-                  </w:pPr>
-                  <w:r>
-                    <w:rPr>
+                      <w:b/>
+                      <w:color w:val="FF0000"/>
+                    </w:rPr>
+                  </w:pPr>
+                  <w:r>
+                    <w:rPr>
+                      <w:b/>
                       <w:color w:val="FF0000"/>
                     </w:rPr>
                     <w:t>0</w:t>
@@ -10609,11 +9614,13 @@
                   <w:pPr>
                     <w:pStyle w:val="PlainText"/>
                     <w:rPr>
-                      <w:color w:val="FF0000"/>
-                    </w:rPr>
-                  </w:pPr>
-                  <w:r>
-                    <w:rPr>
+                      <w:b/>
+                      <w:color w:val="FF0000"/>
+                    </w:rPr>
+                  </w:pPr>
+                  <w:r>
+                    <w:rPr>
+                      <w:b/>
                       <w:color w:val="FF0000"/>
                     </w:rPr>
                     <w:t>0</w:t>
@@ -10633,11 +9640,13 @@
                   <w:pPr>
                     <w:pStyle w:val="PlainText"/>
                     <w:rPr>
-                      <w:color w:val="FF0000"/>
-                    </w:rPr>
-                  </w:pPr>
-                  <w:r>
-                    <w:rPr>
+                      <w:b/>
+                      <w:color w:val="FF0000"/>
+                    </w:rPr>
+                  </w:pPr>
+                  <w:r>
+                    <w:rPr>
+                      <w:b/>
                       <w:color w:val="FF0000"/>
                     </w:rPr>
                     <w:t>1</w:t>
@@ -10657,11 +9666,13 @@
                   <w:pPr>
                     <w:pStyle w:val="PlainText"/>
                     <w:rPr>
-                      <w:color w:val="FF0000"/>
-                    </w:rPr>
-                  </w:pPr>
-                  <w:r>
-                    <w:rPr>
+                      <w:b/>
+                      <w:color w:val="FF0000"/>
+                    </w:rPr>
+                  </w:pPr>
+                  <w:r>
+                    <w:rPr>
+                      <w:b/>
                       <w:color w:val="FF0000"/>
                     </w:rPr>
                     <w:t>1</w:t>
@@ -10681,11 +9692,13 @@
                   <w:pPr>
                     <w:pStyle w:val="PlainText"/>
                     <w:rPr>
-                      <w:color w:val="FF0000"/>
-                    </w:rPr>
-                  </w:pPr>
-                  <w:r>
-                    <w:rPr>
+                      <w:b/>
+                      <w:color w:val="FF0000"/>
+                    </w:rPr>
+                  </w:pPr>
+                  <w:r>
+                    <w:rPr>
+                      <w:b/>
                       <w:color w:val="FF0000"/>
                     </w:rPr>
                     <w:t>2</w:t>
@@ -10705,11 +9718,13 @@
                   <w:pPr>
                     <w:pStyle w:val="PlainText"/>
                     <w:rPr>
-                      <w:color w:val="FF0000"/>
-                    </w:rPr>
-                  </w:pPr>
-                  <w:r>
-                    <w:rPr>
+                      <w:b/>
+                      <w:color w:val="FF0000"/>
+                    </w:rPr>
+                  </w:pPr>
+                  <w:r>
+                    <w:rPr>
+                      <w:b/>
                       <w:color w:val="FF0000"/>
                     </w:rPr>
                     <w:t>2</w:t>
@@ -10875,11 +9890,13 @@
                   <w:pPr>
                     <w:pStyle w:val="PlainText"/>
                     <w:rPr>
-                      <w:color w:val="FF0000"/>
-                    </w:rPr>
-                  </w:pPr>
-                  <w:r>
-                    <w:rPr>
+                      <w:b/>
+                      <w:color w:val="FF0000"/>
+                    </w:rPr>
+                  </w:pPr>
+                  <w:r>
+                    <w:rPr>
+                      <w:b/>
                       <w:color w:val="FF0000"/>
                     </w:rPr>
                     <w:t>0</w:t>
@@ -10898,11 +9915,13 @@
                   <w:pPr>
                     <w:pStyle w:val="PlainText"/>
                     <w:rPr>
-                      <w:color w:val="FF0000"/>
-                    </w:rPr>
-                  </w:pPr>
-                  <w:r>
-                    <w:rPr>
+                      <w:b/>
+                      <w:color w:val="FF0000"/>
+                    </w:rPr>
+                  </w:pPr>
+                  <w:r>
+                    <w:rPr>
+                      <w:b/>
                       <w:color w:val="FF0000"/>
                     </w:rPr>
                     <w:t>0</w:t>
@@ -10922,11 +9941,13 @@
                   <w:pPr>
                     <w:pStyle w:val="PlainText"/>
                     <w:rPr>
-                      <w:color w:val="FF0000"/>
-                    </w:rPr>
-                  </w:pPr>
-                  <w:r>
-                    <w:rPr>
+                      <w:b/>
+                      <w:color w:val="FF0000"/>
+                    </w:rPr>
+                  </w:pPr>
+                  <w:r>
+                    <w:rPr>
+                      <w:b/>
                       <w:color w:val="FF0000"/>
                     </w:rPr>
                     <w:t>1</w:t>
@@ -10946,11 +9967,13 @@
                   <w:pPr>
                     <w:pStyle w:val="PlainText"/>
                     <w:rPr>
-                      <w:color w:val="FF0000"/>
-                    </w:rPr>
-                  </w:pPr>
-                  <w:r>
-                    <w:rPr>
+                      <w:b/>
+                      <w:color w:val="FF0000"/>
+                    </w:rPr>
+                  </w:pPr>
+                  <w:r>
+                    <w:rPr>
+                      <w:b/>
                       <w:color w:val="FF0000"/>
                     </w:rPr>
                     <w:t>1</w:t>
@@ -10970,11 +9993,13 @@
                   <w:pPr>
                     <w:pStyle w:val="PlainText"/>
                     <w:rPr>
-                      <w:color w:val="FF0000"/>
-                    </w:rPr>
-                  </w:pPr>
-                  <w:r>
-                    <w:rPr>
+                      <w:b/>
+                      <w:color w:val="FF0000"/>
+                    </w:rPr>
+                  </w:pPr>
+                  <w:r>
+                    <w:rPr>
+                      <w:b/>
                       <w:color w:val="FF0000"/>
                     </w:rPr>
                     <w:t>2</w:t>
@@ -10994,11 +10019,13 @@
                   <w:pPr>
                     <w:pStyle w:val="PlainText"/>
                     <w:rPr>
-                      <w:color w:val="FF0000"/>
-                    </w:rPr>
-                  </w:pPr>
-                  <w:r>
-                    <w:rPr>
+                      <w:b/>
+                      <w:color w:val="FF0000"/>
+                    </w:rPr>
+                  </w:pPr>
+                  <w:r>
+                    <w:rPr>
+                      <w:b/>
                       <w:color w:val="FF0000"/>
                     </w:rPr>
                     <w:t>2</w:t>
@@ -11164,11 +10191,13 @@
                   <w:pPr>
                     <w:pStyle w:val="PlainText"/>
                     <w:rPr>
-                      <w:color w:val="FF0000"/>
-                    </w:rPr>
-                  </w:pPr>
-                  <w:r>
-                    <w:rPr>
+                      <w:b/>
+                      <w:color w:val="FF0000"/>
+                    </w:rPr>
+                  </w:pPr>
+                  <w:r>
+                    <w:rPr>
+                      <w:b/>
                       <w:color w:val="FF0000"/>
                     </w:rPr>
                     <w:t>0</w:t>
@@ -11187,11 +10216,13 @@
                   <w:pPr>
                     <w:pStyle w:val="PlainText"/>
                     <w:rPr>
-                      <w:color w:val="FF0000"/>
-                    </w:rPr>
-                  </w:pPr>
-                  <w:r>
-                    <w:rPr>
+                      <w:b/>
+                      <w:color w:val="FF0000"/>
+                    </w:rPr>
+                  </w:pPr>
+                  <w:r>
+                    <w:rPr>
+                      <w:b/>
                       <w:color w:val="FF0000"/>
                     </w:rPr>
                     <w:t>0</w:t>
@@ -11211,11 +10242,13 @@
                   <w:pPr>
                     <w:pStyle w:val="PlainText"/>
                     <w:rPr>
-                      <w:color w:val="FF0000"/>
-                    </w:rPr>
-                  </w:pPr>
-                  <w:r>
-                    <w:rPr>
+                      <w:b/>
+                      <w:color w:val="FF0000"/>
+                    </w:rPr>
+                  </w:pPr>
+                  <w:r>
+                    <w:rPr>
+                      <w:b/>
                       <w:color w:val="FF0000"/>
                     </w:rPr>
                     <w:t>1</w:t>
@@ -11235,11 +10268,13 @@
                   <w:pPr>
                     <w:pStyle w:val="PlainText"/>
                     <w:rPr>
-                      <w:color w:val="FF0000"/>
-                    </w:rPr>
-                  </w:pPr>
-                  <w:r>
-                    <w:rPr>
+                      <w:b/>
+                      <w:color w:val="FF0000"/>
+                    </w:rPr>
+                  </w:pPr>
+                  <w:r>
+                    <w:rPr>
+                      <w:b/>
                       <w:color w:val="FF0000"/>
                     </w:rPr>
                     <w:t>1</w:t>
@@ -11259,11 +10294,13 @@
                   <w:pPr>
                     <w:pStyle w:val="PlainText"/>
                     <w:rPr>
-                      <w:color w:val="FF0000"/>
-                    </w:rPr>
-                  </w:pPr>
-                  <w:r>
-                    <w:rPr>
+                      <w:b/>
+                      <w:color w:val="FF0000"/>
+                    </w:rPr>
+                  </w:pPr>
+                  <w:r>
+                    <w:rPr>
+                      <w:b/>
                       <w:color w:val="FF0000"/>
                     </w:rPr>
                     <w:t>2</w:t>
@@ -11283,11 +10320,13 @@
                   <w:pPr>
                     <w:pStyle w:val="PlainText"/>
                     <w:rPr>
-                      <w:color w:val="FF0000"/>
-                    </w:rPr>
-                  </w:pPr>
-                  <w:r>
-                    <w:rPr>
+                      <w:b/>
+                      <w:color w:val="FF0000"/>
+                    </w:rPr>
+                  </w:pPr>
+                  <w:r>
+                    <w:rPr>
+                      <w:b/>
                       <w:color w:val="FF0000"/>
                     </w:rPr>
                     <w:t>2</w:t>
@@ -11371,7 +10410,7 @@
           <w:right w:val="none" w:sz="0" w:space="0" w:color="auto"/>
           <w:insideV w:val="none" w:sz="0" w:space="0" w:color="auto"/>
         </w:tblBorders>
-        <w:tblLook w:val="04A0" w:firstRow="1" w:lastRow="0" w:firstColumn="1" w:lastColumn="0" w:noHBand="0" w:noVBand="1"/>
+        <w:tblLook w:val="04A0"/>
       </w:tblPr>
       <w:tblGrid>
         <w:gridCol w:w="8204"/>
@@ -11406,7 +10445,7 @@
                 <w:insideH w:val="none" w:sz="0" w:space="0" w:color="auto"/>
                 <w:insideV w:val="none" w:sz="0" w:space="0" w:color="auto"/>
               </w:tblBorders>
-              <w:tblLook w:val="04A0" w:firstRow="1" w:lastRow="0" w:firstColumn="1" w:lastColumn="0" w:noHBand="0" w:noVBand="1"/>
+              <w:tblLook w:val="04A0"/>
             </w:tblPr>
             <w:tblGrid>
               <w:gridCol w:w="1323"/>
@@ -11453,11 +10492,13 @@
                   <w:pPr>
                     <w:pStyle w:val="PlainText"/>
                     <w:rPr>
-                      <w:color w:val="FF0000"/>
-                    </w:rPr>
-                  </w:pPr>
-                  <w:r>
-                    <w:rPr>
+                      <w:b/>
+                      <w:color w:val="FF0000"/>
+                    </w:rPr>
+                  </w:pPr>
+                  <w:r>
+                    <w:rPr>
+                      <w:b/>
                       <w:color w:val="FF0000"/>
                     </w:rPr>
                     <w:t>0 0</w:t>
@@ -11488,11 +10529,13 @@
                   <w:pPr>
                     <w:pStyle w:val="PlainText"/>
                     <w:rPr>
-                      <w:color w:val="FF0000"/>
-                    </w:rPr>
-                  </w:pPr>
-                  <w:r>
-                    <w:rPr>
+                      <w:b/>
+                      <w:color w:val="FF0000"/>
+                    </w:rPr>
+                  </w:pPr>
+                  <w:r>
+                    <w:rPr>
+                      <w:b/>
                       <w:color w:val="FF0000"/>
                     </w:rPr>
                     <w:t>0 0</w:t>
@@ -11550,11 +10593,13 @@
                   <w:pPr>
                     <w:pStyle w:val="PlainText"/>
                     <w:rPr>
-                      <w:color w:val="FF0000"/>
-                    </w:rPr>
-                  </w:pPr>
-                  <w:r>
-                    <w:rPr>
+                      <w:b/>
+                      <w:color w:val="FF0000"/>
+                    </w:rPr>
+                  </w:pPr>
+                  <w:r>
+                    <w:rPr>
+                      <w:b/>
                       <w:color w:val="FF0000"/>
                     </w:rPr>
                     <w:t xml:space="preserve">    1 1</w:t>
@@ -11591,11 +10636,13 @@
                   <w:pPr>
                     <w:pStyle w:val="PlainText"/>
                     <w:rPr>
-                      <w:color w:val="FF0000"/>
-                    </w:rPr>
-                  </w:pPr>
-                  <w:r>
-                    <w:rPr>
+                      <w:b/>
+                      <w:color w:val="FF0000"/>
+                    </w:rPr>
+                  </w:pPr>
+                  <w:r>
+                    <w:rPr>
+                      <w:b/>
                       <w:color w:val="FF0000"/>
                     </w:rPr>
                     <w:t xml:space="preserve">    1 1</w:t>
@@ -11644,11 +10691,13 @@
                   <w:pPr>
                     <w:pStyle w:val="PlainText"/>
                     <w:rPr>
-                      <w:color w:val="FF0000"/>
-                    </w:rPr>
-                  </w:pPr>
-                  <w:r>
-                    <w:rPr>
+                      <w:b/>
+                      <w:color w:val="FF0000"/>
+                    </w:rPr>
+                  </w:pPr>
+                  <w:r>
+                    <w:rPr>
+                      <w:b/>
                       <w:color w:val="FF0000"/>
                     </w:rPr>
                     <w:t xml:space="preserve">        2 2</w:t>
@@ -11682,11 +10731,13 @@
                   <w:pPr>
                     <w:pStyle w:val="PlainText"/>
                     <w:rPr>
-                      <w:color w:val="FF0000"/>
-                    </w:rPr>
-                  </w:pPr>
-                  <w:r>
-                    <w:rPr>
+                      <w:b/>
+                      <w:color w:val="FF0000"/>
+                    </w:rPr>
+                  </w:pPr>
+                  <w:r>
+                    <w:rPr>
+                      <w:b/>
                       <w:color w:val="FF0000"/>
                     </w:rPr>
                     <w:t xml:space="preserve">        2 2</w:t>
@@ -11732,11 +10783,13 @@
                   <w:pPr>
                     <w:pStyle w:val="PlainText"/>
                     <w:rPr>
-                      <w:color w:val="FF0000"/>
-                    </w:rPr>
-                  </w:pPr>
-                  <w:r>
-                    <w:rPr>
+                      <w:b/>
+                      <w:color w:val="FF0000"/>
+                    </w:rPr>
+                  </w:pPr>
+                  <w:r>
+                    <w:rPr>
+                      <w:b/>
                       <w:color w:val="FF0000"/>
                     </w:rPr>
                     <w:t>0 0 1 1 2 2</w:t>
@@ -11767,11 +10820,13 @@
                   <w:pPr>
                     <w:pStyle w:val="PlainText"/>
                     <w:rPr>
-                      <w:color w:val="FF0000"/>
-                    </w:rPr>
-                  </w:pPr>
-                  <w:r>
-                    <w:rPr>
+                      <w:b/>
+                      <w:color w:val="FF0000"/>
+                    </w:rPr>
+                  </w:pPr>
+                  <w:r>
+                    <w:rPr>
+                      <w:b/>
                       <w:color w:val="FF0000"/>
                     </w:rPr>
                     <w:t>0 0 1 1 2 2</w:t>
@@ -11848,7 +10903,6 @@
       </w:pPr>
       <w:bookmarkStart w:id="11" w:name="_Toc320536329"/>
       <w:r>
-        <w:lastRenderedPageBreak/>
         <w:t xml:space="preserve">MPI </w:t>
       </w:r>
       <w:r>
@@ -11886,13 +10940,8 @@
         <w:t xml:space="preserve"> </w:t>
       </w:r>
       <w:r>
-        <w:t xml:space="preserve">As an illustration, we have the 1D interleaved access </w:t>
-      </w:r>
-      <w:proofErr w:type="gramStart"/>
-      <w:r>
-        <w:t>pattern</w:t>
-      </w:r>
-      <w:proofErr w:type="gramEnd"/>
+        <w:t>As an illustration, we have the 1D interleaved access pattern</w:t>
+      </w:r>
       <w:r>
         <w:t xml:space="preserve"> in the figure below.</w:t>
       </w:r>
@@ -11908,7 +10957,7 @@
           <w:right w:val="none" w:sz="0" w:space="0" w:color="auto"/>
           <w:insideV w:val="none" w:sz="0" w:space="0" w:color="auto"/>
         </w:tblBorders>
-        <w:tblLook w:val="04A0" w:firstRow="1" w:lastRow="0" w:firstColumn="1" w:lastColumn="0" w:noHBand="0" w:noVBand="1"/>
+        <w:tblLook w:val="04A0"/>
       </w:tblPr>
       <w:tblGrid>
         <w:gridCol w:w="5940"/>
@@ -11943,6 +10992,7 @@
             </w:r>
             <w:r>
               <w:rPr>
+                <w:b/>
                 <w:color w:val="FF0000"/>
               </w:rPr>
               <w:t>00|11|22|00|11|22|</w:t>
@@ -12029,7 +11079,6 @@
       </w:pPr>
       <w:bookmarkStart w:id="13" w:name="_Toc320536330"/>
       <w:r>
-        <w:lastRenderedPageBreak/>
         <w:t>Storage L</w:t>
       </w:r>
       <w:r>
@@ -12110,7 +11159,7 @@
           <w:right w:val="none" w:sz="0" w:space="0" w:color="auto"/>
           <w:insideV w:val="none" w:sz="0" w:space="0" w:color="auto"/>
         </w:tblBorders>
-        <w:tblLook w:val="04A0" w:firstRow="1" w:lastRow="0" w:firstColumn="1" w:lastColumn="0" w:noHBand="0" w:noVBand="1"/>
+        <w:tblLook w:val="04A0"/>
       </w:tblPr>
       <w:tblGrid>
         <w:gridCol w:w="9809"/>
@@ -12146,7 +11195,7 @@
                 <w:insideH w:val="none" w:sz="0" w:space="0" w:color="auto"/>
                 <w:insideV w:val="none" w:sz="0" w:space="0" w:color="auto"/>
               </w:tblBorders>
-              <w:tblLook w:val="01E0" w:firstRow="1" w:lastRow="1" w:firstColumn="1" w:lastColumn="1" w:noHBand="0" w:noVBand="0"/>
+              <w:tblLook w:val="01E0"/>
             </w:tblPr>
             <w:tblGrid>
               <w:gridCol w:w="337"/>
@@ -12268,11 +11317,13 @@
                   <w:pPr>
                     <w:pStyle w:val="PlainText"/>
                     <w:rPr>
-                      <w:color w:val="FF0000"/>
-                    </w:rPr>
-                  </w:pPr>
-                  <w:r>
-                    <w:rPr>
+                      <w:b/>
+                      <w:color w:val="FF0000"/>
+                    </w:rPr>
+                  </w:pPr>
+                  <w:r>
+                    <w:rPr>
+                      <w:b/>
                       <w:color w:val="FF0000"/>
                     </w:rPr>
                     <w:t>0</w:t>
@@ -12288,11 +11339,13 @@
                   <w:pPr>
                     <w:pStyle w:val="PlainText"/>
                     <w:rPr>
-                      <w:color w:val="FF0000"/>
-                    </w:rPr>
-                  </w:pPr>
-                  <w:r>
-                    <w:rPr>
+                      <w:b/>
+                      <w:color w:val="FF0000"/>
+                    </w:rPr>
+                  </w:pPr>
+                  <w:r>
+                    <w:rPr>
+                      <w:b/>
                       <w:color w:val="FF0000"/>
                     </w:rPr>
                     <w:t>0</w:t>
@@ -12307,11 +11360,13 @@
                   <w:pPr>
                     <w:pStyle w:val="PlainText"/>
                     <w:rPr>
-                      <w:color w:val="FF0000"/>
-                    </w:rPr>
-                  </w:pPr>
-                  <w:r>
-                    <w:rPr>
+                      <w:b/>
+                      <w:color w:val="FF0000"/>
+                    </w:rPr>
+                  </w:pPr>
+                  <w:r>
+                    <w:rPr>
+                      <w:b/>
                       <w:color w:val="FF0000"/>
                     </w:rPr>
                     <w:t>0</w:t>
@@ -12326,11 +11381,13 @@
                   <w:pPr>
                     <w:pStyle w:val="PlainText"/>
                     <w:rPr>
-                      <w:color w:val="FF0000"/>
-                    </w:rPr>
-                  </w:pPr>
-                  <w:r>
-                    <w:rPr>
+                      <w:b/>
+                      <w:color w:val="FF0000"/>
+                    </w:rPr>
+                  </w:pPr>
+                  <w:r>
+                    <w:rPr>
+                      <w:b/>
                       <w:color w:val="FF0000"/>
                     </w:rPr>
                     <w:t>0</w:t>
@@ -12448,11 +11505,13 @@
                   <w:pPr>
                     <w:pStyle w:val="PlainText"/>
                     <w:rPr>
-                      <w:color w:val="FF0000"/>
-                    </w:rPr>
-                  </w:pPr>
-                  <w:r>
-                    <w:rPr>
+                      <w:b/>
+                      <w:color w:val="FF0000"/>
+                    </w:rPr>
+                  </w:pPr>
+                  <w:r>
+                    <w:rPr>
+                      <w:b/>
                       <w:color w:val="FF0000"/>
                     </w:rPr>
                     <w:t>0</w:t>
@@ -12468,11 +11527,13 @@
                   <w:pPr>
                     <w:pStyle w:val="PlainText"/>
                     <w:rPr>
-                      <w:color w:val="FF0000"/>
-                    </w:rPr>
-                  </w:pPr>
-                  <w:r>
-                    <w:rPr>
+                      <w:b/>
+                      <w:color w:val="FF0000"/>
+                    </w:rPr>
+                  </w:pPr>
+                  <w:r>
+                    <w:rPr>
+                      <w:b/>
                       <w:color w:val="FF0000"/>
                     </w:rPr>
                     <w:t>0</w:t>
@@ -12487,11 +11548,13 @@
                   <w:pPr>
                     <w:pStyle w:val="PlainText"/>
                     <w:rPr>
-                      <w:color w:val="FF0000"/>
-                    </w:rPr>
-                  </w:pPr>
-                  <w:r>
-                    <w:rPr>
+                      <w:b/>
+                      <w:color w:val="FF0000"/>
+                    </w:rPr>
+                  </w:pPr>
+                  <w:r>
+                    <w:rPr>
+                      <w:b/>
                       <w:color w:val="FF0000"/>
                     </w:rPr>
                     <w:t>0</w:t>
@@ -12506,11 +11569,13 @@
                   <w:pPr>
                     <w:pStyle w:val="PlainText"/>
                     <w:rPr>
-                      <w:color w:val="FF0000"/>
-                    </w:rPr>
-                  </w:pPr>
-                  <w:r>
-                    <w:rPr>
+                      <w:b/>
+                      <w:color w:val="FF0000"/>
+                    </w:rPr>
+                  </w:pPr>
+                  <w:r>
+                    <w:rPr>
+                      <w:b/>
                       <w:color w:val="FF0000"/>
                     </w:rPr>
                     <w:t>0</w:t>
@@ -12628,11 +11693,13 @@
                   <w:pPr>
                     <w:pStyle w:val="PlainText"/>
                     <w:rPr>
-                      <w:color w:val="FF0000"/>
-                    </w:rPr>
-                  </w:pPr>
-                  <w:r>
-                    <w:rPr>
+                      <w:b/>
+                      <w:color w:val="FF0000"/>
+                    </w:rPr>
+                  </w:pPr>
+                  <w:r>
+                    <w:rPr>
+                      <w:b/>
                       <w:color w:val="FF0000"/>
                     </w:rPr>
                     <w:t>0</w:t>
@@ -12648,11 +11715,13 @@
                   <w:pPr>
                     <w:pStyle w:val="PlainText"/>
                     <w:rPr>
-                      <w:color w:val="FF0000"/>
-                    </w:rPr>
-                  </w:pPr>
-                  <w:r>
-                    <w:rPr>
+                      <w:b/>
+                      <w:color w:val="FF0000"/>
+                    </w:rPr>
+                  </w:pPr>
+                  <w:r>
+                    <w:rPr>
+                      <w:b/>
                       <w:color w:val="FF0000"/>
                     </w:rPr>
                     <w:t>0</w:t>
@@ -12667,11 +11736,13 @@
                   <w:pPr>
                     <w:pStyle w:val="PlainText"/>
                     <w:rPr>
-                      <w:color w:val="FF0000"/>
-                    </w:rPr>
-                  </w:pPr>
-                  <w:r>
-                    <w:rPr>
+                      <w:b/>
+                      <w:color w:val="FF0000"/>
+                    </w:rPr>
+                  </w:pPr>
+                  <w:r>
+                    <w:rPr>
+                      <w:b/>
                       <w:color w:val="FF0000"/>
                     </w:rPr>
                     <w:t>0</w:t>
@@ -12686,11 +11757,13 @@
                   <w:pPr>
                     <w:pStyle w:val="PlainText"/>
                     <w:rPr>
-                      <w:color w:val="FF0000"/>
-                    </w:rPr>
-                  </w:pPr>
-                  <w:r>
-                    <w:rPr>
+                      <w:b/>
+                      <w:color w:val="FF0000"/>
+                    </w:rPr>
+                  </w:pPr>
+                  <w:r>
+                    <w:rPr>
+                      <w:b/>
                       <w:color w:val="FF0000"/>
                     </w:rPr>
                     <w:t>0</w:t>
@@ -12808,11 +11881,13 @@
                   <w:pPr>
                     <w:pStyle w:val="PlainText"/>
                     <w:rPr>
-                      <w:color w:val="FF0000"/>
-                    </w:rPr>
-                  </w:pPr>
-                  <w:r>
-                    <w:rPr>
+                      <w:b/>
+                      <w:color w:val="FF0000"/>
+                    </w:rPr>
+                  </w:pPr>
+                  <w:r>
+                    <w:rPr>
+                      <w:b/>
                       <w:color w:val="FF0000"/>
                     </w:rPr>
                     <w:t>0</w:t>
@@ -12828,11 +11903,13 @@
                   <w:pPr>
                     <w:pStyle w:val="PlainText"/>
                     <w:rPr>
-                      <w:color w:val="FF0000"/>
-                    </w:rPr>
-                  </w:pPr>
-                  <w:r>
-                    <w:rPr>
+                      <w:b/>
+                      <w:color w:val="FF0000"/>
+                    </w:rPr>
+                  </w:pPr>
+                  <w:r>
+                    <w:rPr>
+                      <w:b/>
                       <w:color w:val="FF0000"/>
                     </w:rPr>
                     <w:t>0</w:t>
@@ -12847,11 +11924,13 @@
                   <w:pPr>
                     <w:pStyle w:val="PlainText"/>
                     <w:rPr>
-                      <w:color w:val="FF0000"/>
-                    </w:rPr>
-                  </w:pPr>
-                  <w:r>
-                    <w:rPr>
+                      <w:b/>
+                      <w:color w:val="FF0000"/>
+                    </w:rPr>
+                  </w:pPr>
+                  <w:r>
+                    <w:rPr>
+                      <w:b/>
                       <w:color w:val="FF0000"/>
                     </w:rPr>
                     <w:t>0</w:t>
@@ -12866,11 +11945,13 @@
                   <w:pPr>
                     <w:pStyle w:val="PlainText"/>
                     <w:rPr>
-                      <w:color w:val="FF0000"/>
-                    </w:rPr>
-                  </w:pPr>
-                  <w:r>
-                    <w:rPr>
+                      <w:b/>
+                      <w:color w:val="FF0000"/>
+                    </w:rPr>
+                  </w:pPr>
+                  <w:r>
+                    <w:rPr>
+                      <w:b/>
                       <w:color w:val="FF0000"/>
                     </w:rPr>
                     <w:t>0</w:t>
@@ -12988,11 +12069,13 @@
                   <w:pPr>
                     <w:pStyle w:val="PlainText"/>
                     <w:rPr>
-                      <w:color w:val="FF0000"/>
-                    </w:rPr>
-                  </w:pPr>
-                  <w:r>
-                    <w:rPr>
+                      <w:b/>
+                      <w:color w:val="FF0000"/>
+                    </w:rPr>
+                  </w:pPr>
+                  <w:r>
+                    <w:rPr>
+                      <w:b/>
                       <w:color w:val="FF0000"/>
                     </w:rPr>
                     <w:t>1</w:t>
@@ -13008,11 +12091,13 @@
                   <w:pPr>
                     <w:pStyle w:val="PlainText"/>
                     <w:rPr>
-                      <w:color w:val="FF0000"/>
-                    </w:rPr>
-                  </w:pPr>
-                  <w:r>
-                    <w:rPr>
+                      <w:b/>
+                      <w:color w:val="FF0000"/>
+                    </w:rPr>
+                  </w:pPr>
+                  <w:r>
+                    <w:rPr>
+                      <w:b/>
                       <w:color w:val="FF0000"/>
                     </w:rPr>
                     <w:t>1</w:t>
@@ -13027,11 +12112,13 @@
                   <w:pPr>
                     <w:pStyle w:val="PlainText"/>
                     <w:rPr>
-                      <w:color w:val="FF0000"/>
-                    </w:rPr>
-                  </w:pPr>
-                  <w:r>
-                    <w:rPr>
+                      <w:b/>
+                      <w:color w:val="FF0000"/>
+                    </w:rPr>
+                  </w:pPr>
+                  <w:r>
+                    <w:rPr>
+                      <w:b/>
                       <w:color w:val="FF0000"/>
                     </w:rPr>
                     <w:t>1</w:t>
@@ -13046,11 +12133,13 @@
                   <w:pPr>
                     <w:pStyle w:val="PlainText"/>
                     <w:rPr>
-                      <w:color w:val="FF0000"/>
-                    </w:rPr>
-                  </w:pPr>
-                  <w:r>
-                    <w:rPr>
+                      <w:b/>
+                      <w:color w:val="FF0000"/>
+                    </w:rPr>
+                  </w:pPr>
+                  <w:r>
+                    <w:rPr>
+                      <w:b/>
                       <w:color w:val="FF0000"/>
                     </w:rPr>
                     <w:t>1</w:t>
@@ -13168,11 +12257,13 @@
                   <w:pPr>
                     <w:pStyle w:val="PlainText"/>
                     <w:rPr>
-                      <w:color w:val="FF0000"/>
-                    </w:rPr>
-                  </w:pPr>
-                  <w:r>
-                    <w:rPr>
+                      <w:b/>
+                      <w:color w:val="FF0000"/>
+                    </w:rPr>
+                  </w:pPr>
+                  <w:r>
+                    <w:rPr>
+                      <w:b/>
                       <w:color w:val="FF0000"/>
                     </w:rPr>
                     <w:t>1</w:t>
@@ -13188,11 +12279,13 @@
                   <w:pPr>
                     <w:pStyle w:val="PlainText"/>
                     <w:rPr>
-                      <w:color w:val="FF0000"/>
-                    </w:rPr>
-                  </w:pPr>
-                  <w:r>
-                    <w:rPr>
+                      <w:b/>
+                      <w:color w:val="FF0000"/>
+                    </w:rPr>
+                  </w:pPr>
+                  <w:r>
+                    <w:rPr>
+                      <w:b/>
                       <w:color w:val="FF0000"/>
                     </w:rPr>
                     <w:t>1</w:t>
@@ -13207,11 +12300,13 @@
                   <w:pPr>
                     <w:pStyle w:val="PlainText"/>
                     <w:rPr>
-                      <w:color w:val="FF0000"/>
-                    </w:rPr>
-                  </w:pPr>
-                  <w:r>
-                    <w:rPr>
+                      <w:b/>
+                      <w:color w:val="FF0000"/>
+                    </w:rPr>
+                  </w:pPr>
+                  <w:r>
+                    <w:rPr>
+                      <w:b/>
                       <w:color w:val="FF0000"/>
                     </w:rPr>
                     <w:t>1</w:t>
@@ -13226,11 +12321,13 @@
                   <w:pPr>
                     <w:pStyle w:val="PlainText"/>
                     <w:rPr>
-                      <w:color w:val="FF0000"/>
-                    </w:rPr>
-                  </w:pPr>
-                  <w:r>
-                    <w:rPr>
+                      <w:b/>
+                      <w:color w:val="FF0000"/>
+                    </w:rPr>
+                  </w:pPr>
+                  <w:r>
+                    <w:rPr>
+                      <w:b/>
                       <w:color w:val="FF0000"/>
                     </w:rPr>
                     <w:t>1</w:t>
@@ -13348,11 +12445,13 @@
                   <w:pPr>
                     <w:pStyle w:val="PlainText"/>
                     <w:rPr>
-                      <w:color w:val="FF0000"/>
-                    </w:rPr>
-                  </w:pPr>
-                  <w:r>
-                    <w:rPr>
+                      <w:b/>
+                      <w:color w:val="FF0000"/>
+                    </w:rPr>
+                  </w:pPr>
+                  <w:r>
+                    <w:rPr>
+                      <w:b/>
                       <w:color w:val="FF0000"/>
                     </w:rPr>
                     <w:t>1</w:t>
@@ -13368,11 +12467,13 @@
                   <w:pPr>
                     <w:pStyle w:val="PlainText"/>
                     <w:rPr>
-                      <w:color w:val="FF0000"/>
-                    </w:rPr>
-                  </w:pPr>
-                  <w:r>
-                    <w:rPr>
+                      <w:b/>
+                      <w:color w:val="FF0000"/>
+                    </w:rPr>
+                  </w:pPr>
+                  <w:r>
+                    <w:rPr>
+                      <w:b/>
                       <w:color w:val="FF0000"/>
                     </w:rPr>
                     <w:t>1</w:t>
@@ -13387,11 +12488,13 @@
                   <w:pPr>
                     <w:pStyle w:val="PlainText"/>
                     <w:rPr>
-                      <w:color w:val="FF0000"/>
-                    </w:rPr>
-                  </w:pPr>
-                  <w:r>
-                    <w:rPr>
+                      <w:b/>
+                      <w:color w:val="FF0000"/>
+                    </w:rPr>
+                  </w:pPr>
+                  <w:r>
+                    <w:rPr>
+                      <w:b/>
                       <w:color w:val="FF0000"/>
                     </w:rPr>
                     <w:t>1</w:t>
@@ -13406,11 +12509,13 @@
                   <w:pPr>
                     <w:pStyle w:val="PlainText"/>
                     <w:rPr>
-                      <w:color w:val="FF0000"/>
-                    </w:rPr>
-                  </w:pPr>
-                  <w:r>
-                    <w:rPr>
+                      <w:b/>
+                      <w:color w:val="FF0000"/>
+                    </w:rPr>
+                  </w:pPr>
+                  <w:r>
+                    <w:rPr>
+                      <w:b/>
                       <w:color w:val="FF0000"/>
                     </w:rPr>
                     <w:t>1</w:t>
@@ -13528,11 +12633,13 @@
                   <w:pPr>
                     <w:pStyle w:val="PlainText"/>
                     <w:rPr>
-                      <w:color w:val="FF0000"/>
-                    </w:rPr>
-                  </w:pPr>
-                  <w:r>
-                    <w:rPr>
+                      <w:b/>
+                      <w:color w:val="FF0000"/>
+                    </w:rPr>
+                  </w:pPr>
+                  <w:r>
+                    <w:rPr>
+                      <w:b/>
                       <w:color w:val="FF0000"/>
                     </w:rPr>
                     <w:t>1</w:t>
@@ -13548,11 +12655,13 @@
                   <w:pPr>
                     <w:pStyle w:val="PlainText"/>
                     <w:rPr>
-                      <w:color w:val="FF0000"/>
-                    </w:rPr>
-                  </w:pPr>
-                  <w:r>
-                    <w:rPr>
+                      <w:b/>
+                      <w:color w:val="FF0000"/>
+                    </w:rPr>
+                  </w:pPr>
+                  <w:r>
+                    <w:rPr>
+                      <w:b/>
                       <w:color w:val="FF0000"/>
                     </w:rPr>
                     <w:t>1</w:t>
@@ -13567,11 +12676,13 @@
                   <w:pPr>
                     <w:pStyle w:val="PlainText"/>
                     <w:rPr>
-                      <w:color w:val="FF0000"/>
-                    </w:rPr>
-                  </w:pPr>
-                  <w:r>
-                    <w:rPr>
+                      <w:b/>
+                      <w:color w:val="FF0000"/>
+                    </w:rPr>
+                  </w:pPr>
+                  <w:r>
+                    <w:rPr>
+                      <w:b/>
                       <w:color w:val="FF0000"/>
                     </w:rPr>
                     <w:t>1</w:t>
@@ -13586,11 +12697,13 @@
                   <w:pPr>
                     <w:pStyle w:val="PlainText"/>
                     <w:rPr>
-                      <w:color w:val="FF0000"/>
-                    </w:rPr>
-                  </w:pPr>
-                  <w:r>
-                    <w:rPr>
+                      <w:b/>
+                      <w:color w:val="FF0000"/>
+                    </w:rPr>
+                  </w:pPr>
+                  <w:r>
+                    <w:rPr>
+                      <w:b/>
                       <w:color w:val="FF0000"/>
                     </w:rPr>
                     <w:t>1</w:t>
@@ -13621,7 +12734,7 @@
                 <w:insideH w:val="none" w:sz="0" w:space="0" w:color="auto"/>
                 <w:insideV w:val="none" w:sz="0" w:space="0" w:color="auto"/>
               </w:tblBorders>
-              <w:tblLook w:val="04A0" w:firstRow="1" w:lastRow="0" w:firstColumn="1" w:lastColumn="0" w:noHBand="0" w:noVBand="1"/>
+              <w:tblLook w:val="04A0"/>
             </w:tblPr>
             <w:tblGrid>
               <w:gridCol w:w="1184"/>
@@ -13664,21 +12777,70 @@
                   </w:r>
                   <w:r>
                     <w:rPr>
-                      <w:color w:val="FF0000"/>
+                      <w:b/>
+                      <w:color w:val="FF0000"/>
+                    </w:rPr>
+                    <w:t>0 0 0 0</w:t>
+                  </w:r>
+                  <w:r>
+                    <w:rPr>
+                      <w:color w:val="FF0000"/>
+                    </w:rPr>
+                    <w:t xml:space="preserve"> </w:t>
+                  </w:r>
+                  <w:r>
+                    <w:rPr>
+                      <w:color w:val="0070C0"/>
                     </w:rPr>
                     <w:t xml:space="preserve">0 0 0 0 </w:t>
                   </w:r>
-                  <w:r>
-                    <w:rPr>
-                      <w:color w:val="0070C0"/>
-                    </w:rPr>
-                    <w:t xml:space="preserve">0 0 0 0 </w:t>
-                  </w:r>
-                  <w:r>
-                    <w:rPr>
-                      <w:color w:val="FF0000"/>
-                    </w:rPr>
-                    <w:t>0 0 0 0</w:t>
+                  <w:proofErr w:type="spellStart"/>
+                  <w:r>
+                    <w:rPr>
+                      <w:b/>
+                      <w:color w:val="FF0000"/>
+                    </w:rPr>
+                    <w:t>0</w:t>
+                  </w:r>
+                  <w:proofErr w:type="spellEnd"/>
+                  <w:r>
+                    <w:rPr>
+                      <w:b/>
+                      <w:color w:val="FF0000"/>
+                    </w:rPr>
+                    <w:t xml:space="preserve"> </w:t>
+                  </w:r>
+                  <w:proofErr w:type="spellStart"/>
+                  <w:r>
+                    <w:rPr>
+                      <w:b/>
+                      <w:color w:val="FF0000"/>
+                    </w:rPr>
+                    <w:t>0</w:t>
+                  </w:r>
+                  <w:proofErr w:type="spellEnd"/>
+                  <w:r>
+                    <w:rPr>
+                      <w:b/>
+                      <w:color w:val="FF0000"/>
+                    </w:rPr>
+                    <w:t xml:space="preserve"> </w:t>
+                  </w:r>
+                  <w:proofErr w:type="spellStart"/>
+                  <w:r>
+                    <w:rPr>
+                      <w:b/>
+                      <w:color w:val="FF0000"/>
+                    </w:rPr>
+                    <w:t>0</w:t>
+                  </w:r>
+                  <w:proofErr w:type="spellEnd"/>
+                  <w:r>
+                    <w:rPr>
+                      <w:b/>
+                      <w:color w:val="FF0000"/>
+                    </w:rPr>
+                    <w:t xml:space="preserve"> 0</w:t>
                   </w:r>
                   <w:r>
                     <w:rPr>
@@ -13751,6 +12913,7 @@
                   </w:r>
                   <w:r>
                     <w:rPr>
+                      <w:b/>
                       <w:color w:val="FF0000"/>
                     </w:rPr>
                     <w:t>1 1 1 1</w:t>
@@ -13766,6 +12929,7 @@
                   </w:r>
                   <w:r>
                     <w:rPr>
+                      <w:b/>
                       <w:color w:val="FF0000"/>
                     </w:rPr>
                     <w:t>1 1 1 1</w:t>
@@ -13815,18 +12979,26 @@
                   </w:r>
                   <w:r>
                     <w:rPr>
-                      <w:color w:val="FF0000"/>
+                      <w:b/>
+                      <w:color w:val="FF0000"/>
+                    </w:rPr>
+                    <w:t>0 0 0 0</w:t>
+                  </w:r>
+                  <w:r>
+                    <w:rPr>
+                      <w:color w:val="FF0000"/>
+                    </w:rPr>
+                    <w:t xml:space="preserve"> </w:t>
+                  </w:r>
+                  <w:r>
+                    <w:rPr>
+                      <w:color w:val="0070C0"/>
                     </w:rPr>
                     <w:t xml:space="preserve">0 0 0 0 </w:t>
                   </w:r>
                   <w:r>
                     <w:rPr>
-                      <w:color w:val="0070C0"/>
-                    </w:rPr>
-                    <w:t xml:space="preserve">0 0 0 0 </w:t>
-                  </w:r>
-                  <w:r>
-                    <w:rPr>
+                      <w:b/>
                       <w:color w:val="FF0000"/>
                     </w:rPr>
                     <w:t>0 0 0 0</w:t>
@@ -13858,6 +13030,7 @@
                   </w:r>
                   <w:r>
                     <w:rPr>
+                      <w:b/>
                       <w:color w:val="FF0000"/>
                     </w:rPr>
                     <w:t>1 1 1 1</w:t>
@@ -13873,6 +13046,7 @@
                   </w:r>
                   <w:r>
                     <w:rPr>
+                      <w:b/>
                       <w:color w:val="FF0000"/>
                     </w:rPr>
                     <w:t>1 1 1 1</w:t>
@@ -13982,7 +13156,7 @@
           <w:right w:val="none" w:sz="0" w:space="0" w:color="auto"/>
           <w:insideV w:val="none" w:sz="0" w:space="0" w:color="auto"/>
         </w:tblBorders>
-        <w:tblLook w:val="04A0" w:firstRow="1" w:lastRow="0" w:firstColumn="1" w:lastColumn="0" w:noHBand="0" w:noVBand="1"/>
+        <w:tblLook w:val="04A0"/>
       </w:tblPr>
       <w:tblGrid>
         <w:gridCol w:w="6224"/>
@@ -14017,7 +13191,7 @@
                 <w:insideH w:val="none" w:sz="0" w:space="0" w:color="auto"/>
                 <w:insideV w:val="none" w:sz="0" w:space="0" w:color="auto"/>
               </w:tblBorders>
-              <w:tblLook w:val="01E0" w:firstRow="1" w:lastRow="1" w:firstColumn="1" w:lastColumn="1" w:noHBand="0" w:noVBand="0"/>
+              <w:tblLook w:val="01E0"/>
             </w:tblPr>
             <w:tblGrid>
               <w:gridCol w:w="1152"/>
@@ -14175,11 +13349,13 @@
                   <w:pPr>
                     <w:pStyle w:val="PlainText"/>
                     <w:rPr>
-                      <w:color w:val="FF0000"/>
-                    </w:rPr>
-                  </w:pPr>
-                  <w:r>
-                    <w:rPr>
+                      <w:b/>
+                      <w:color w:val="FF0000"/>
+                    </w:rPr>
+                  </w:pPr>
+                  <w:r>
+                    <w:rPr>
+                      <w:b/>
                       <w:color w:val="FF0000"/>
                     </w:rPr>
                     <w:t>0</w:t>
@@ -14195,11 +13371,13 @@
                   <w:pPr>
                     <w:pStyle w:val="PlainText"/>
                     <w:rPr>
-                      <w:color w:val="FF0000"/>
-                    </w:rPr>
-                  </w:pPr>
-                  <w:r>
-                    <w:rPr>
+                      <w:b/>
+                      <w:color w:val="FF0000"/>
+                    </w:rPr>
+                  </w:pPr>
+                  <w:r>
+                    <w:rPr>
+                      <w:b/>
                       <w:color w:val="FF0000"/>
                     </w:rPr>
                     <w:t>0</w:t>
@@ -14214,11 +13392,13 @@
                   <w:pPr>
                     <w:pStyle w:val="PlainText"/>
                     <w:rPr>
-                      <w:color w:val="FF0000"/>
-                    </w:rPr>
-                  </w:pPr>
-                  <w:r>
-                    <w:rPr>
+                      <w:b/>
+                      <w:color w:val="FF0000"/>
+                    </w:rPr>
+                  </w:pPr>
+                  <w:r>
+                    <w:rPr>
+                      <w:b/>
                       <w:color w:val="FF0000"/>
                     </w:rPr>
                     <w:t>0</w:t>
@@ -14233,11 +13413,13 @@
                   <w:pPr>
                     <w:pStyle w:val="PlainText"/>
                     <w:rPr>
-                      <w:color w:val="FF0000"/>
-                    </w:rPr>
-                  </w:pPr>
-                  <w:r>
-                    <w:rPr>
+                      <w:b/>
+                      <w:color w:val="FF0000"/>
+                    </w:rPr>
+                  </w:pPr>
+                  <w:r>
+                    <w:rPr>
+                      <w:b/>
                       <w:color w:val="FF0000"/>
                     </w:rPr>
                     <w:t>0</w:t>
@@ -14400,11 +13582,13 @@
                   <w:pPr>
                     <w:pStyle w:val="PlainText"/>
                     <w:rPr>
-                      <w:color w:val="FF0000"/>
-                    </w:rPr>
-                  </w:pPr>
-                  <w:r>
-                    <w:rPr>
+                      <w:b/>
+                      <w:color w:val="FF0000"/>
+                    </w:rPr>
+                  </w:pPr>
+                  <w:r>
+                    <w:rPr>
+                      <w:b/>
                       <w:color w:val="FF0000"/>
                     </w:rPr>
                     <w:t>0</w:t>
@@ -14420,11 +13604,13 @@
                   <w:pPr>
                     <w:pStyle w:val="PlainText"/>
                     <w:rPr>
-                      <w:color w:val="FF0000"/>
-                    </w:rPr>
-                  </w:pPr>
-                  <w:r>
-                    <w:rPr>
+                      <w:b/>
+                      <w:color w:val="FF0000"/>
+                    </w:rPr>
+                  </w:pPr>
+                  <w:r>
+                    <w:rPr>
+                      <w:b/>
                       <w:color w:val="FF0000"/>
                     </w:rPr>
                     <w:t>0</w:t>
@@ -14439,11 +13625,13 @@
                   <w:pPr>
                     <w:pStyle w:val="PlainText"/>
                     <w:rPr>
-                      <w:color w:val="FF0000"/>
-                    </w:rPr>
-                  </w:pPr>
-                  <w:r>
-                    <w:rPr>
+                      <w:b/>
+                      <w:color w:val="FF0000"/>
+                    </w:rPr>
+                  </w:pPr>
+                  <w:r>
+                    <w:rPr>
+                      <w:b/>
                       <w:color w:val="FF0000"/>
                     </w:rPr>
                     <w:t>0</w:t>
@@ -14458,11 +13646,13 @@
                   <w:pPr>
                     <w:pStyle w:val="PlainText"/>
                     <w:rPr>
-                      <w:color w:val="FF0000"/>
-                    </w:rPr>
-                  </w:pPr>
-                  <w:r>
-                    <w:rPr>
+                      <w:b/>
+                      <w:color w:val="FF0000"/>
+                    </w:rPr>
+                  </w:pPr>
+                  <w:r>
+                    <w:rPr>
+                      <w:b/>
                       <w:color w:val="FF0000"/>
                     </w:rPr>
                     <w:t>0</w:t>
@@ -14628,11 +13818,13 @@
                   <w:pPr>
                     <w:pStyle w:val="PlainText"/>
                     <w:rPr>
-                      <w:color w:val="FF0000"/>
-                    </w:rPr>
-                  </w:pPr>
-                  <w:r>
-                    <w:rPr>
+                      <w:b/>
+                      <w:color w:val="FF0000"/>
+                    </w:rPr>
+                  </w:pPr>
+                  <w:r>
+                    <w:rPr>
+                      <w:b/>
                       <w:color w:val="FF0000"/>
                     </w:rPr>
                     <w:t>0</w:t>
@@ -14648,11 +13840,13 @@
                   <w:pPr>
                     <w:pStyle w:val="PlainText"/>
                     <w:rPr>
-                      <w:color w:val="FF0000"/>
-                    </w:rPr>
-                  </w:pPr>
-                  <w:r>
-                    <w:rPr>
+                      <w:b/>
+                      <w:color w:val="FF0000"/>
+                    </w:rPr>
+                  </w:pPr>
+                  <w:r>
+                    <w:rPr>
+                      <w:b/>
                       <w:color w:val="FF0000"/>
                     </w:rPr>
                     <w:t>0</w:t>
@@ -14667,11 +13861,13 @@
                   <w:pPr>
                     <w:pStyle w:val="PlainText"/>
                     <w:rPr>
-                      <w:color w:val="FF0000"/>
-                    </w:rPr>
-                  </w:pPr>
-                  <w:r>
-                    <w:rPr>
+                      <w:b/>
+                      <w:color w:val="FF0000"/>
+                    </w:rPr>
+                  </w:pPr>
+                  <w:r>
+                    <w:rPr>
+                      <w:b/>
                       <w:color w:val="FF0000"/>
                     </w:rPr>
                     <w:t>0</w:t>
@@ -14686,11 +13882,13 @@
                   <w:pPr>
                     <w:pStyle w:val="PlainText"/>
                     <w:rPr>
-                      <w:color w:val="FF0000"/>
-                    </w:rPr>
-                  </w:pPr>
-                  <w:r>
-                    <w:rPr>
+                      <w:b/>
+                      <w:color w:val="FF0000"/>
+                    </w:rPr>
+                  </w:pPr>
+                  <w:r>
+                    <w:rPr>
+                      <w:b/>
                       <w:color w:val="FF0000"/>
                     </w:rPr>
                     <w:t>0</w:t>
@@ -14860,11 +14058,13 @@
                   <w:pPr>
                     <w:pStyle w:val="PlainText"/>
                     <w:rPr>
-                      <w:color w:val="FF0000"/>
-                    </w:rPr>
-                  </w:pPr>
-                  <w:r>
-                    <w:rPr>
+                      <w:b/>
+                      <w:color w:val="FF0000"/>
+                    </w:rPr>
+                  </w:pPr>
+                  <w:r>
+                    <w:rPr>
+                      <w:b/>
                       <w:color w:val="FF0000"/>
                     </w:rPr>
                     <w:t>0</w:t>
@@ -14883,11 +14083,13 @@
                   <w:pPr>
                     <w:pStyle w:val="PlainText"/>
                     <w:rPr>
-                      <w:color w:val="FF0000"/>
-                    </w:rPr>
-                  </w:pPr>
-                  <w:r>
-                    <w:rPr>
+                      <w:b/>
+                      <w:color w:val="FF0000"/>
+                    </w:rPr>
+                  </w:pPr>
+                  <w:r>
+                    <w:rPr>
+                      <w:b/>
                       <w:color w:val="FF0000"/>
                     </w:rPr>
                     <w:t>0</w:t>
@@ -14905,11 +14107,13 @@
                   <w:pPr>
                     <w:pStyle w:val="PlainText"/>
                     <w:rPr>
-                      <w:color w:val="FF0000"/>
-                    </w:rPr>
-                  </w:pPr>
-                  <w:r>
-                    <w:rPr>
+                      <w:b/>
+                      <w:color w:val="FF0000"/>
+                    </w:rPr>
+                  </w:pPr>
+                  <w:r>
+                    <w:rPr>
+                      <w:b/>
                       <w:color w:val="FF0000"/>
                     </w:rPr>
                     <w:t>0</w:t>
@@ -14927,11 +14131,13 @@
                   <w:pPr>
                     <w:pStyle w:val="PlainText"/>
                     <w:rPr>
-                      <w:color w:val="FF0000"/>
-                    </w:rPr>
-                  </w:pPr>
-                  <w:r>
-                    <w:rPr>
+                      <w:b/>
+                      <w:color w:val="FF0000"/>
+                    </w:rPr>
+                  </w:pPr>
+                  <w:r>
+                    <w:rPr>
+                      <w:b/>
                       <w:color w:val="FF0000"/>
                     </w:rPr>
                     <w:t>0</w:t>
@@ -15099,11 +14305,13 @@
                   <w:pPr>
                     <w:pStyle w:val="PlainText"/>
                     <w:rPr>
-                      <w:color w:val="FF0000"/>
-                    </w:rPr>
-                  </w:pPr>
-                  <w:r>
-                    <w:rPr>
+                      <w:b/>
+                      <w:color w:val="FF0000"/>
+                    </w:rPr>
+                  </w:pPr>
+                  <w:r>
+                    <w:rPr>
+                      <w:b/>
                       <w:color w:val="FF0000"/>
                     </w:rPr>
                     <w:t>1</w:t>
@@ -15123,11 +14331,13 @@
                   <w:pPr>
                     <w:pStyle w:val="PlainText"/>
                     <w:rPr>
-                      <w:color w:val="FF0000"/>
-                    </w:rPr>
-                  </w:pPr>
-                  <w:r>
-                    <w:rPr>
+                      <w:b/>
+                      <w:color w:val="FF0000"/>
+                    </w:rPr>
+                  </w:pPr>
+                  <w:r>
+                    <w:rPr>
+                      <w:b/>
                       <w:color w:val="FF0000"/>
                     </w:rPr>
                     <w:t>1</w:t>
@@ -15146,11 +14356,13 @@
                   <w:pPr>
                     <w:pStyle w:val="PlainText"/>
                     <w:rPr>
-                      <w:color w:val="FF0000"/>
-                    </w:rPr>
-                  </w:pPr>
-                  <w:r>
-                    <w:rPr>
+                      <w:b/>
+                      <w:color w:val="FF0000"/>
+                    </w:rPr>
+                  </w:pPr>
+                  <w:r>
+                    <w:rPr>
+                      <w:b/>
                       <w:color w:val="FF0000"/>
                     </w:rPr>
                     <w:t>1</w:t>
@@ -15169,11 +14381,13 @@
                   <w:pPr>
                     <w:pStyle w:val="PlainText"/>
                     <w:rPr>
-                      <w:color w:val="FF0000"/>
-                    </w:rPr>
-                  </w:pPr>
-                  <w:r>
-                    <w:rPr>
+                      <w:b/>
+                      <w:color w:val="FF0000"/>
+                    </w:rPr>
+                  </w:pPr>
+                  <w:r>
+                    <w:rPr>
+                      <w:b/>
                       <w:color w:val="FF0000"/>
                     </w:rPr>
                     <w:t>1</w:t>
@@ -15328,11 +14542,13 @@
                   <w:pPr>
                     <w:pStyle w:val="PlainText"/>
                     <w:rPr>
-                      <w:color w:val="FF0000"/>
-                    </w:rPr>
-                  </w:pPr>
-                  <w:r>
-                    <w:rPr>
+                      <w:b/>
+                      <w:color w:val="FF0000"/>
+                    </w:rPr>
+                  </w:pPr>
+                  <w:r>
+                    <w:rPr>
+                      <w:b/>
                       <w:color w:val="FF0000"/>
                     </w:rPr>
                     <w:t>1</w:t>
@@ -15352,11 +14568,13 @@
                   <w:pPr>
                     <w:pStyle w:val="PlainText"/>
                     <w:rPr>
-                      <w:color w:val="FF0000"/>
-                    </w:rPr>
-                  </w:pPr>
-                  <w:r>
-                    <w:rPr>
+                      <w:b/>
+                      <w:color w:val="FF0000"/>
+                    </w:rPr>
+                  </w:pPr>
+                  <w:r>
+                    <w:rPr>
+                      <w:b/>
                       <w:color w:val="FF0000"/>
                     </w:rPr>
                     <w:t>1</w:t>
@@ -15375,11 +14593,13 @@
                   <w:pPr>
                     <w:pStyle w:val="PlainText"/>
                     <w:rPr>
-                      <w:color w:val="FF0000"/>
-                    </w:rPr>
-                  </w:pPr>
-                  <w:r>
-                    <w:rPr>
+                      <w:b/>
+                      <w:color w:val="FF0000"/>
+                    </w:rPr>
+                  </w:pPr>
+                  <w:r>
+                    <w:rPr>
+                      <w:b/>
                       <w:color w:val="FF0000"/>
                     </w:rPr>
                     <w:t>1</w:t>
@@ -15398,11 +14618,13 @@
                   <w:pPr>
                     <w:pStyle w:val="PlainText"/>
                     <w:rPr>
-                      <w:color w:val="FF0000"/>
-                    </w:rPr>
-                  </w:pPr>
-                  <w:r>
-                    <w:rPr>
+                      <w:b/>
+                      <w:color w:val="FF0000"/>
+                    </w:rPr>
+                  </w:pPr>
+                  <w:r>
+                    <w:rPr>
+                      <w:b/>
                       <w:color w:val="FF0000"/>
                     </w:rPr>
                     <w:t>1</w:t>
@@ -15556,11 +14778,13 @@
                   <w:pPr>
                     <w:pStyle w:val="PlainText"/>
                     <w:rPr>
-                      <w:color w:val="FF0000"/>
-                    </w:rPr>
-                  </w:pPr>
-                  <w:r>
-                    <w:rPr>
+                      <w:b/>
+                      <w:color w:val="FF0000"/>
+                    </w:rPr>
+                  </w:pPr>
+                  <w:r>
+                    <w:rPr>
+                      <w:b/>
                       <w:color w:val="FF0000"/>
                     </w:rPr>
                     <w:t>1</w:t>
@@ -15580,11 +14804,13 @@
                   <w:pPr>
                     <w:pStyle w:val="PlainText"/>
                     <w:rPr>
-                      <w:color w:val="FF0000"/>
-                    </w:rPr>
-                  </w:pPr>
-                  <w:r>
-                    <w:rPr>
+                      <w:b/>
+                      <w:color w:val="FF0000"/>
+                    </w:rPr>
+                  </w:pPr>
+                  <w:r>
+                    <w:rPr>
+                      <w:b/>
                       <w:color w:val="FF0000"/>
                     </w:rPr>
                     <w:t>1</w:t>
@@ -15603,11 +14829,13 @@
                   <w:pPr>
                     <w:pStyle w:val="PlainText"/>
                     <w:rPr>
-                      <w:color w:val="FF0000"/>
-                    </w:rPr>
-                  </w:pPr>
-                  <w:r>
-                    <w:rPr>
+                      <w:b/>
+                      <w:color w:val="FF0000"/>
+                    </w:rPr>
+                  </w:pPr>
+                  <w:r>
+                    <w:rPr>
+                      <w:b/>
                       <w:color w:val="FF0000"/>
                     </w:rPr>
                     <w:t>1</w:t>
@@ -15626,11 +14854,13 @@
                   <w:pPr>
                     <w:pStyle w:val="PlainText"/>
                     <w:rPr>
-                      <w:color w:val="FF0000"/>
-                    </w:rPr>
-                  </w:pPr>
-                  <w:r>
-                    <w:rPr>
+                      <w:b/>
+                      <w:color w:val="FF0000"/>
+                    </w:rPr>
+                  </w:pPr>
+                  <w:r>
+                    <w:rPr>
+                      <w:b/>
                       <w:color w:val="FF0000"/>
                     </w:rPr>
                     <w:t>1</w:t>
@@ -15784,11 +15014,13 @@
                   <w:pPr>
                     <w:pStyle w:val="PlainText"/>
                     <w:rPr>
-                      <w:color w:val="FF0000"/>
-                    </w:rPr>
-                  </w:pPr>
-                  <w:r>
-                    <w:rPr>
+                      <w:b/>
+                      <w:color w:val="FF0000"/>
+                    </w:rPr>
+                  </w:pPr>
+                  <w:r>
+                    <w:rPr>
+                      <w:b/>
                       <w:color w:val="FF0000"/>
                     </w:rPr>
                     <w:t>1</w:t>
@@ -15808,11 +15040,13 @@
                   <w:pPr>
                     <w:pStyle w:val="PlainText"/>
                     <w:rPr>
-                      <w:color w:val="FF0000"/>
-                    </w:rPr>
-                  </w:pPr>
-                  <w:r>
-                    <w:rPr>
+                      <w:b/>
+                      <w:color w:val="FF0000"/>
+                    </w:rPr>
+                  </w:pPr>
+                  <w:r>
+                    <w:rPr>
+                      <w:b/>
                       <w:color w:val="FF0000"/>
                     </w:rPr>
                     <w:t>1</w:t>
@@ -15831,11 +15065,13 @@
                   <w:pPr>
                     <w:pStyle w:val="PlainText"/>
                     <w:rPr>
-                      <w:color w:val="FF0000"/>
-                    </w:rPr>
-                  </w:pPr>
-                  <w:r>
-                    <w:rPr>
+                      <w:b/>
+                      <w:color w:val="FF0000"/>
+                    </w:rPr>
+                  </w:pPr>
+                  <w:r>
+                    <w:rPr>
+                      <w:b/>
                       <w:color w:val="FF0000"/>
                     </w:rPr>
                     <w:t>1</w:t>
@@ -15854,11 +15090,13 @@
                   <w:pPr>
                     <w:pStyle w:val="PlainText"/>
                     <w:rPr>
-                      <w:color w:val="FF0000"/>
-                    </w:rPr>
-                  </w:pPr>
-                  <w:r>
-                    <w:rPr>
+                      <w:b/>
+                      <w:color w:val="FF0000"/>
+                    </w:rPr>
+                  </w:pPr>
+                  <w:r>
+                    <w:rPr>
+                      <w:b/>
                       <w:color w:val="FF0000"/>
                     </w:rPr>
                     <w:t>1</w:t>
@@ -15915,7 +15153,7 @@
                 <w:insideH w:val="none" w:sz="0" w:space="0" w:color="auto"/>
                 <w:insideV w:val="none" w:sz="0" w:space="0" w:color="auto"/>
               </w:tblBorders>
-              <w:tblLook w:val="04A0" w:firstRow="1" w:lastRow="0" w:firstColumn="1" w:lastColumn="0" w:noHBand="0" w:noVBand="1"/>
+              <w:tblLook w:val="04A0"/>
             </w:tblPr>
             <w:tblGrid>
               <w:gridCol w:w="1238"/>
@@ -16225,10 +15463,7 @@
             <w:bookmarkStart w:id="15" w:name="Figure11"/>
             <w:bookmarkEnd w:id="15"/>
             <w:r>
-              <w:t>re 1</w:t>
-            </w:r>
-            <w:r>
-              <w:t>1</w:t>
+              <w:t>re 11</w:t>
             </w:r>
             <w:r>
               <w:t xml:space="preserve">. </w:t>
@@ -16257,7 +15492,6 @@
       </w:pPr>
       <w:bookmarkStart w:id="16" w:name="_Toc320536331"/>
       <w:r>
-        <w:lastRenderedPageBreak/>
         <w:t>Programming Scheme</w:t>
       </w:r>
       <w:bookmarkEnd w:id="16"/>
@@ -16309,7 +15543,7 @@
           <w:right w:val="none" w:sz="0" w:space="0" w:color="auto"/>
           <w:insideV w:val="none" w:sz="0" w:space="0" w:color="auto"/>
         </w:tblBorders>
-        <w:tblLook w:val="04A0" w:firstRow="1" w:lastRow="0" w:firstColumn="1" w:lastColumn="0" w:noHBand="0" w:noVBand="1"/>
+        <w:tblLook w:val="04A0"/>
       </w:tblPr>
       <w:tblGrid>
         <w:gridCol w:w="5310"/>
@@ -16528,7 +15762,6 @@
       </w:pPr>
       <w:bookmarkStart w:id="17" w:name="_Toc320536332"/>
       <w:r>
-        <w:lastRenderedPageBreak/>
         <w:t>Tool Command Syntax</w:t>
       </w:r>
       <w:bookmarkEnd w:id="17"/>
@@ -16661,7 +15894,6 @@
       </w:r>
     </w:p>
     <w:p>
-      <w:proofErr w:type="gramStart"/>
       <w:r>
         <w:t xml:space="preserve">Tests Parallel HDF5 </w:t>
       </w:r>
@@ -16671,7 +15903,6 @@
       <w:r>
         <w:t>performance.</w:t>
       </w:r>
-      <w:proofErr w:type="gramEnd"/>
     </w:p>
     <w:p/>
     <w:p>
@@ -16736,7 +15967,7 @@
           <w:right w:val="none" w:sz="0" w:space="0" w:color="auto"/>
           <w:insideV w:val="none" w:sz="0" w:space="0" w:color="auto"/>
         </w:tblBorders>
-        <w:tblLook w:val="04A0" w:firstRow="1" w:lastRow="0" w:firstColumn="1" w:lastColumn="0" w:noHBand="0" w:noVBand="1"/>
+        <w:tblLook w:val="04A0"/>
       </w:tblPr>
       <w:tblGrid>
         <w:gridCol w:w="2515"/>
@@ -16757,16 +15988,7 @@
               <w:pStyle w:val="NormalTable"/>
             </w:pPr>
             <w:r>
-              <w:t xml:space="preserve">Table </w:t>
-            </w:r>
-            <w:r>
-              <w:t>3</w:t>
-            </w:r>
-            <w:r>
-              <w:t xml:space="preserve">. </w:t>
-            </w:r>
-            <w:r>
-              <w:t>Environment variables that affect h5perf</w:t>
+              <w:t>Table 3. Environment variables that affect h5perf</w:t>
             </w:r>
           </w:p>
         </w:tc>
@@ -17006,7 +16228,7 @@
           <w:right w:val="none" w:sz="0" w:space="0" w:color="auto"/>
           <w:insideV w:val="none" w:sz="0" w:space="0" w:color="auto"/>
         </w:tblBorders>
-        <w:tblLook w:val="04A0" w:firstRow="1" w:lastRow="0" w:firstColumn="1" w:lastColumn="0" w:noHBand="0" w:noVBand="1"/>
+        <w:tblLook w:val="04A0"/>
       </w:tblPr>
       <w:tblGrid>
         <w:gridCol w:w="1165"/>
@@ -17027,16 +16249,7 @@
               <w:pStyle w:val="NormalTable"/>
             </w:pPr>
             <w:r>
-              <w:t xml:space="preserve">Table </w:t>
-            </w:r>
-            <w:r>
-              <w:t>4</w:t>
-            </w:r>
-            <w:r>
-              <w:t xml:space="preserve">. </w:t>
-            </w:r>
-            <w:r>
-              <w:t>Terms used with h5perf options and parameters</w:t>
+              <w:t>Table 4. Terms used with h5perf options and parameters</w:t>
             </w:r>
           </w:p>
         </w:tc>
@@ -17579,18 +16792,8 @@
           <w:sz w:val="20"/>
           <w:szCs w:val="26"/>
         </w:rPr>
-        <w:t>-</w:t>
-      </w:r>
-      <w:proofErr w:type="gramStart"/>
-      <w:r>
-        <w:rPr>
-          <w:rFonts w:ascii="Courier New" w:hAnsi="Courier New" w:cs="Courier New"/>
-          <w:sz w:val="20"/>
-          <w:szCs w:val="26"/>
-        </w:rPr>
-        <w:t>A</w:t>
-      </w:r>
-      <w:proofErr w:type="gramEnd"/>
+        <w:t>-A</w:t>
+      </w:r>
       <w:r>
         <w:rPr>
           <w:rFonts w:ascii="Courier New" w:hAnsi="Courier New" w:cs="Courier New"/>
@@ -17641,6 +16844,7 @@
         <w:t>api</w:t>
       </w:r>
       <w:proofErr w:type="spellEnd"/>
+      <w:proofErr w:type="gramEnd"/>
       <w:r>
         <w:rPr>
           <w:rFonts w:ascii="Courier New" w:hAnsi="Courier New" w:cs="Courier New"/>
@@ -17650,7 +16854,6 @@
         <w:t>=</w:t>
       </w:r>
       <w:proofErr w:type="spellStart"/>
-      <w:proofErr w:type="gramEnd"/>
       <w:r>
         <w:rPr>
           <w:rFonts w:ascii="Courier New" w:hAnsi="Courier New" w:cs="Courier New"/>
@@ -17683,10 +16886,17 @@
           <w:i/>
           <w:iCs/>
         </w:rPr>
-        <w:t>api_list</w:t>
+        <w:t>api</w:t>
+      </w:r>
+      <w:proofErr w:type="gramEnd"/>
+      <w:r>
+        <w:rPr>
+          <w:i/>
+          <w:iCs/>
+        </w:rPr>
+        <w:t>_list</w:t>
       </w:r>
       <w:proofErr w:type="spellEnd"/>
-      <w:proofErr w:type="gramEnd"/>
       <w:r>
         <w:t xml:space="preserve"> is a comma-separated list with the following valid values:</w:t>
       </w:r>
@@ -17704,7 +16914,7 @@
           <w:right w:val="none" w:sz="0" w:space="0" w:color="auto"/>
           <w:insideV w:val="none" w:sz="0" w:space="0" w:color="auto"/>
         </w:tblBorders>
-        <w:tblLook w:val="04A0" w:firstRow="1" w:lastRow="0" w:firstColumn="1" w:lastColumn="0" w:noHBand="0" w:noVBand="1"/>
+        <w:tblLook w:val="04A0"/>
       </w:tblPr>
       <w:tblGrid>
         <w:gridCol w:w="1705"/>
@@ -17725,16 +16935,7 @@
               <w:pStyle w:val="NormalTable"/>
             </w:pPr>
             <w:r>
-              <w:t xml:space="preserve">Table </w:t>
-            </w:r>
-            <w:r>
-              <w:t>5</w:t>
-            </w:r>
-            <w:r>
-              <w:t xml:space="preserve">. </w:t>
-            </w:r>
-            <w:r>
-              <w:t>API list values</w:t>
+              <w:t>Table 5. API list values</w:t>
             </w:r>
           </w:p>
         </w:tc>
@@ -17801,15 +17002,7 @@
                 <w:sz w:val="20"/>
                 <w:szCs w:val="26"/>
               </w:rPr>
-              <w:t>p</w:t>
-            </w:r>
-            <w:r>
-              <w:rPr>
-                <w:rFonts w:ascii="Courier New" w:hAnsi="Courier New" w:cs="Courier New"/>
-                <w:sz w:val="20"/>
-                <w:szCs w:val="26"/>
-              </w:rPr>
-              <w:t>hdf5</w:t>
+              <w:t>phdf5</w:t>
             </w:r>
           </w:p>
         </w:tc>
@@ -18219,7 +17412,6 @@
           <w:sz w:val="20"/>
           <w:szCs w:val="26"/>
         </w:rPr>
-        <w:lastRenderedPageBreak/>
         <w:t>-x (</w:t>
       </w:r>
       <w:r>
@@ -18604,7 +17796,7 @@
           <w:sz w:val="20"/>
           <w:szCs w:val="26"/>
         </w:rPr>
-        <w:t>--</w:t>
+        <w:t>--num-</w:t>
       </w:r>
       <w:proofErr w:type="spellStart"/>
       <w:r>
@@ -18613,7 +17805,7 @@
           <w:sz w:val="20"/>
           <w:szCs w:val="26"/>
         </w:rPr>
-        <w:t>num-dsets</w:t>
+        <w:t>dsets</w:t>
       </w:r>
       <w:proofErr w:type="spellEnd"/>
       <w:r>
@@ -18851,6 +18043,7 @@
         </w:rPr>
         <w:t>debug</w:t>
       </w:r>
+      <w:proofErr w:type="gramEnd"/>
       <w:r>
         <w:rPr>
           <w:rFonts w:ascii="Courier New" w:hAnsi="Courier New" w:cs="Courier New"/>
@@ -18861,7 +18054,6 @@
         <w:t>_flags</w:t>
       </w:r>
       <w:proofErr w:type="spellEnd"/>
-      <w:proofErr w:type="gramEnd"/>
       <w:r>
         <w:t xml:space="preserve"> </w:t>
       </w:r>
@@ -18882,7 +18074,7 @@
           <w:right w:val="none" w:sz="0" w:space="0" w:color="auto"/>
           <w:insideV w:val="none" w:sz="0" w:space="0" w:color="auto"/>
         </w:tblBorders>
-        <w:tblLook w:val="04A0" w:firstRow="1" w:lastRow="0" w:firstColumn="1" w:lastColumn="0" w:noHBand="0" w:noVBand="1"/>
+        <w:tblLook w:val="04A0"/>
       </w:tblPr>
       <w:tblGrid>
         <w:gridCol w:w="1075"/>
@@ -18909,10 +18101,7 @@
               <w:t>6</w:t>
             </w:r>
             <w:r>
-              <w:t xml:space="preserve">. </w:t>
-            </w:r>
-            <w:r>
-              <w:t>Debug flag values</w:t>
+              <w:t>. Debug flag values</w:t>
             </w:r>
           </w:p>
         </w:tc>
@@ -19129,7 +18318,6 @@
               </w:rPr>
             </w:pPr>
             <w:r>
-              <w:lastRenderedPageBreak/>
               <w:t>R</w:t>
             </w:r>
           </w:p>
@@ -19250,10 +18438,7 @@
         <w:t>default</w:t>
       </w:r>
       <w:r>
-        <w:t xml:space="preserve"> is </w:t>
-      </w:r>
-      <w:r>
-        <w:t>no debugging.</w:t>
+        <w:t xml:space="preserve"> is no debugging.</w:t>
       </w:r>
     </w:p>
     <w:p/>
@@ -19312,25 +18497,7 @@
           <w:sz w:val="20"/>
           <w:szCs w:val="26"/>
         </w:rPr>
-        <w:t>--</w:t>
-      </w:r>
-      <w:proofErr w:type="spellStart"/>
-      <w:r>
-        <w:rPr>
-          <w:rFonts w:ascii="Courier New" w:hAnsi="Courier New" w:cs="Courier New"/>
-          <w:sz w:val="20"/>
-          <w:szCs w:val="26"/>
-        </w:rPr>
-        <w:t>num</w:t>
-      </w:r>
-      <w:proofErr w:type="spellEnd"/>
-      <w:r>
-        <w:rPr>
-          <w:rFonts w:ascii="Courier New" w:hAnsi="Courier New" w:cs="Courier New"/>
-          <w:sz w:val="20"/>
-          <w:szCs w:val="26"/>
-        </w:rPr>
-        <w:t>-iterations</w:t>
+        <w:t>--num-iterations</w:t>
       </w:r>
       <w:r>
         <w:t xml:space="preserve">) to create the desired population of measurements from which maximum, minimum, and average values can be obtained. The </w:t>
@@ -19353,7 +18520,7 @@
           <w:right w:val="none" w:sz="0" w:space="0" w:color="auto"/>
           <w:insideV w:val="none" w:sz="0" w:space="0" w:color="auto"/>
         </w:tblBorders>
-        <w:tblLook w:val="04A0" w:firstRow="1" w:lastRow="0" w:firstColumn="1" w:lastColumn="0" w:noHBand="0" w:noVBand="1"/>
+        <w:tblLook w:val="04A0"/>
       </w:tblPr>
       <w:tblGrid>
         <w:gridCol w:w="7218"/>
@@ -19659,25 +18826,7 @@
           <w:sz w:val="20"/>
           <w:szCs w:val="26"/>
         </w:rPr>
-        <w:t>--</w:t>
-      </w:r>
-      <w:proofErr w:type="spellStart"/>
-      <w:r>
-        <w:rPr>
-          <w:rFonts w:ascii="Courier New" w:hAnsi="Courier New" w:cs="Courier New"/>
-          <w:sz w:val="20"/>
-          <w:szCs w:val="26"/>
-        </w:rPr>
-        <w:t>num</w:t>
-      </w:r>
-      <w:proofErr w:type="spellEnd"/>
-      <w:r>
-        <w:rPr>
-          <w:rFonts w:ascii="Courier New" w:hAnsi="Courier New" w:cs="Courier New"/>
-          <w:sz w:val="20"/>
-          <w:szCs w:val="26"/>
-        </w:rPr>
-        <w:t>-bytes=</w:t>
+        <w:t>--num-bytes=</w:t>
       </w:r>
       <w:r>
         <w:rPr>
@@ -19741,75 +18890,27 @@
           <w:i/>
           <w:iCs/>
         </w:rPr>
-        <w:t xml:space="preserve">bytes-per-process * </w:t>
-      </w:r>
-      <w:proofErr w:type="spellStart"/>
+        <w:t>bytes-per-process * num-processes</w:t>
+      </w:r>
+      <w:r>
+        <w:t xml:space="preserve"> or a square array of size </w:t>
+      </w:r>
       <w:r>
         <w:rPr>
           <w:i/>
           <w:iCs/>
         </w:rPr>
-        <w:t>num</w:t>
-      </w:r>
-      <w:proofErr w:type="spellEnd"/>
+        <w:t>(bytes-per-process * num-processes)</w:t>
+      </w:r>
+      <w:r>
+        <w:t xml:space="preserve"> × </w:t>
+      </w:r>
       <w:r>
         <w:rPr>
           <w:i/>
           <w:iCs/>
         </w:rPr>
-        <w:t>-processes</w:t>
-      </w:r>
-      <w:r>
-        <w:t xml:space="preserve"> or a square array of size </w:t>
-      </w:r>
-      <w:r>
-        <w:rPr>
-          <w:i/>
-          <w:iCs/>
-        </w:rPr>
-        <w:t xml:space="preserve">(bytes-per-process * </w:t>
-      </w:r>
-      <w:proofErr w:type="spellStart"/>
-      <w:r>
-        <w:rPr>
-          <w:i/>
-          <w:iCs/>
-        </w:rPr>
-        <w:t>num</w:t>
-      </w:r>
-      <w:proofErr w:type="spellEnd"/>
-      <w:r>
-        <w:rPr>
-          <w:i/>
-          <w:iCs/>
-        </w:rPr>
-        <w:t>-processes)</w:t>
-      </w:r>
-      <w:r>
-        <w:t xml:space="preserve"> × </w:t>
-      </w:r>
-      <w:r>
-        <w:rPr>
-          <w:i/>
-          <w:iCs/>
-        </w:rPr>
-        <w:t xml:space="preserve">(bytes-per-process * </w:t>
-      </w:r>
-      <w:proofErr w:type="spellStart"/>
-      <w:r>
-        <w:rPr>
-          <w:i/>
-          <w:iCs/>
-        </w:rPr>
-        <w:t>num</w:t>
-      </w:r>
-      <w:proofErr w:type="spellEnd"/>
-      <w:r>
-        <w:rPr>
-          <w:i/>
-          <w:iCs/>
-        </w:rPr>
-        <w:t>-processes)</w:t>
+        <w:t>(bytes-per-process * num-processes)</w:t>
       </w:r>
       <w:r>
         <w:t xml:space="preserve">. The number of processes is set by the </w:t>
@@ -19831,65 +18932,29 @@
           <w:sz w:val="20"/>
           <w:szCs w:val="26"/>
         </w:rPr>
-        <w:t>--min-</w:t>
-      </w:r>
-      <w:proofErr w:type="spellStart"/>
+        <w:t>--min-num-processes</w:t>
+      </w:r>
+      <w:r>
+        <w:t xml:space="preserve">) and </w:t>
+      </w:r>
       <w:r>
         <w:rPr>
           <w:rFonts w:ascii="Courier New" w:hAnsi="Courier New" w:cs="Courier New"/>
           <w:sz w:val="20"/>
           <w:szCs w:val="26"/>
         </w:rPr>
-        <w:t>num</w:t>
-      </w:r>
-      <w:proofErr w:type="spellEnd"/>
+        <w:t>-P</w:t>
+      </w:r>
+      <w:r>
+        <w:t xml:space="preserve"> (or </w:t>
+      </w:r>
       <w:r>
         <w:rPr>
           <w:rFonts w:ascii="Courier New" w:hAnsi="Courier New" w:cs="Courier New"/>
           <w:sz w:val="20"/>
           <w:szCs w:val="26"/>
         </w:rPr>
-        <w:t>-processes</w:t>
-      </w:r>
-      <w:r>
-        <w:t xml:space="preserve">) and </w:t>
-      </w:r>
-      <w:r>
-        <w:rPr>
-          <w:rFonts w:ascii="Courier New" w:hAnsi="Courier New" w:cs="Courier New"/>
-          <w:sz w:val="20"/>
-          <w:szCs w:val="26"/>
-        </w:rPr>
-        <w:t>-P</w:t>
-      </w:r>
-      <w:r>
-        <w:t xml:space="preserve"> (or </w:t>
-      </w:r>
-      <w:r>
-        <w:rPr>
-          <w:rFonts w:ascii="Courier New" w:hAnsi="Courier New" w:cs="Courier New"/>
-          <w:sz w:val="20"/>
-          <w:szCs w:val="26"/>
-        </w:rPr>
-        <w:t>--max-</w:t>
-      </w:r>
-      <w:proofErr w:type="spellStart"/>
-      <w:r>
-        <w:rPr>
-          <w:rFonts w:ascii="Courier New" w:hAnsi="Courier New" w:cs="Courier New"/>
-          <w:sz w:val="20"/>
-          <w:szCs w:val="26"/>
-        </w:rPr>
-        <w:t>num</w:t>
-      </w:r>
-      <w:proofErr w:type="spellEnd"/>
-      <w:r>
-        <w:rPr>
-          <w:rFonts w:ascii="Courier New" w:hAnsi="Courier New" w:cs="Courier New"/>
-          <w:sz w:val="20"/>
-          <w:szCs w:val="26"/>
-        </w:rPr>
-        <w:t>-processes</w:t>
+        <w:t>--max-num-processes</w:t>
       </w:r>
       <w:r>
         <w:t>) options.</w:t>
@@ -19959,25 +19024,7 @@
           <w:sz w:val="20"/>
           <w:szCs w:val="26"/>
         </w:rPr>
-        <w:t>--</w:t>
-      </w:r>
-      <w:proofErr w:type="spellStart"/>
-      <w:r>
-        <w:rPr>
-          <w:rFonts w:ascii="Courier New" w:hAnsi="Courier New" w:cs="Courier New"/>
-          <w:sz w:val="20"/>
-          <w:szCs w:val="26"/>
-        </w:rPr>
-        <w:t>num</w:t>
-      </w:r>
-      <w:proofErr w:type="spellEnd"/>
-      <w:r>
-        <w:rPr>
-          <w:rFonts w:ascii="Courier New" w:hAnsi="Courier New" w:cs="Courier New"/>
-          <w:sz w:val="20"/>
-          <w:szCs w:val="26"/>
-        </w:rPr>
-        <w:t>-files=</w:t>
+        <w:t>--num-files=</w:t>
       </w:r>
       <w:r>
         <w:rPr>
@@ -20177,25 +19224,7 @@
           <w:sz w:val="20"/>
           <w:szCs w:val="26"/>
         </w:rPr>
-        <w:t>--</w:t>
-      </w:r>
-      <w:proofErr w:type="spellStart"/>
-      <w:r>
-        <w:rPr>
-          <w:rFonts w:ascii="Courier New" w:hAnsi="Courier New" w:cs="Courier New"/>
-          <w:sz w:val="20"/>
-          <w:szCs w:val="26"/>
-        </w:rPr>
-        <w:t>num</w:t>
-      </w:r>
-      <w:proofErr w:type="spellEnd"/>
-      <w:r>
-        <w:rPr>
-          <w:rFonts w:ascii="Courier New" w:hAnsi="Courier New" w:cs="Courier New"/>
-          <w:sz w:val="20"/>
-          <w:szCs w:val="26"/>
-        </w:rPr>
-        <w:t>-iterations=</w:t>
+        <w:t>--num-iterations=</w:t>
       </w:r>
       <w:r>
         <w:rPr>
@@ -20331,21 +19360,12 @@
       <w:r>
         <w:t xml:space="preserve">Interleaved and contiguous patterns in 1D geometry: When a contiguous access pattern is chosen, the dataset is evenly divided into </w:t>
       </w:r>
-      <w:proofErr w:type="spellStart"/>
       <w:r>
         <w:rPr>
           <w:i/>
           <w:iCs/>
         </w:rPr>
-        <w:t>num</w:t>
-      </w:r>
-      <w:proofErr w:type="spellEnd"/>
-      <w:r>
-        <w:rPr>
-          <w:i/>
-          <w:iCs/>
-        </w:rPr>
-        <w:t>-processes</w:t>
+        <w:t>num-processes</w:t>
       </w:r>
       <w:r>
         <w:t xml:space="preserve"> regions and each process writes data to its assigned region. When interleaved blocks are written to a dataset, space for the first block of the first process is allocated in the dataset, </w:t>
@@ -20438,7 +19458,6 @@
     <w:p/>
     <w:p>
       <w:r>
-        <w:lastRenderedPageBreak/>
         <w:t>The actual number of I/O operations involved in a transfer request depends on the access pattern and communication mode. When using independent I/O with an interleaved access pattern, each process performs four small non-contiguous I/O operations per transfer request. If collective I/O is turned on, the combined content of the buffers of the three processes will be written using one collective I/O operation per transfer request.</w:t>
       </w:r>
     </w:p>
@@ -20735,25 +19754,7 @@
           <w:sz w:val="20"/>
           <w:szCs w:val="26"/>
         </w:rPr>
-        <w:t>--min-</w:t>
-      </w:r>
-      <w:proofErr w:type="spellStart"/>
-      <w:r>
-        <w:rPr>
-          <w:rFonts w:ascii="Courier New" w:hAnsi="Courier New" w:cs="Courier New"/>
-          <w:sz w:val="20"/>
-          <w:szCs w:val="26"/>
-        </w:rPr>
-        <w:t>num</w:t>
-      </w:r>
-      <w:proofErr w:type="spellEnd"/>
-      <w:r>
-        <w:rPr>
-          <w:rFonts w:ascii="Courier New" w:hAnsi="Courier New" w:cs="Courier New"/>
-          <w:sz w:val="20"/>
-          <w:szCs w:val="26"/>
-        </w:rPr>
-        <w:t>-processes=</w:t>
+        <w:t>--min-num-processes=</w:t>
       </w:r>
       <w:r>
         <w:rPr>
@@ -20862,25 +19863,7 @@
           <w:sz w:val="20"/>
           <w:szCs w:val="26"/>
         </w:rPr>
-        <w:t>--max-</w:t>
-      </w:r>
-      <w:proofErr w:type="spellStart"/>
-      <w:r>
-        <w:rPr>
-          <w:rFonts w:ascii="Courier New" w:hAnsi="Courier New" w:cs="Courier New"/>
-          <w:sz w:val="20"/>
-          <w:szCs w:val="26"/>
-        </w:rPr>
-        <w:t>num</w:t>
-      </w:r>
-      <w:proofErr w:type="spellEnd"/>
-      <w:r>
-        <w:rPr>
-          <w:rFonts w:ascii="Courier New" w:hAnsi="Courier New" w:cs="Courier New"/>
-          <w:sz w:val="20"/>
-          <w:szCs w:val="26"/>
-        </w:rPr>
-        <w:t>-processes=</w:t>
+        <w:t>--max-num-processes=</w:t>
       </w:r>
       <w:r>
         <w:rPr>
@@ -21350,23 +20333,7 @@
           <w:sz w:val="20"/>
           <w:szCs w:val="26"/>
         </w:rPr>
-        <w:t>–</w:t>
-      </w:r>
-      <w:r>
-        <w:rPr>
-          <w:rFonts w:ascii="Courier New" w:hAnsi="Courier New" w:cs="Courier New"/>
-          <w:sz w:val="20"/>
-          <w:szCs w:val="26"/>
-        </w:rPr>
-        <w:t>X</w:t>
-      </w:r>
-      <w:r>
-        <w:rPr>
-          <w:rFonts w:ascii="Courier New" w:hAnsi="Courier New" w:cs="Courier New"/>
-          <w:sz w:val="20"/>
-          <w:szCs w:val="26"/>
-        </w:rPr>
-        <w:t xml:space="preserve"> </w:t>
+        <w:t xml:space="preserve">–X </w:t>
       </w:r>
       <w:r>
         <w:rPr>
@@ -21637,7 +20604,6 @@
       </w:pPr>
       <w:bookmarkStart w:id="18" w:name="_Toc320536333"/>
       <w:r>
-        <w:lastRenderedPageBreak/>
         <w:t>Exam</w:t>
       </w:r>
       <w:bookmarkStart w:id="19" w:name="Examples"/>
@@ -21739,10 +20705,7 @@
         <w:t>re 3</w:t>
       </w:r>
       <w:r>
-        <w:t xml:space="preserve"> (see page</w:t>
-      </w:r>
-      <w:r>
-        <w:t xml:space="preserve"> </w:t>
+        <w:t xml:space="preserve"> (see page </w:t>
       </w:r>
       <w:r>
         <w:fldChar w:fldCharType="begin"/>
@@ -21815,10 +20778,7 @@
         <w:t>re 5</w:t>
       </w:r>
       <w:r>
-        <w:t xml:space="preserve"> (see page</w:t>
-      </w:r>
-      <w:r>
-        <w:t xml:space="preserve"> </w:t>
+        <w:t xml:space="preserve"> (see page </w:t>
       </w:r>
       <w:r>
         <w:fldChar w:fldCharType="begin"/>
@@ -21903,10 +20863,7 @@
         <w:t>re 7</w:t>
       </w:r>
       <w:r>
-        <w:t xml:space="preserve"> (see page</w:t>
-      </w:r>
-      <w:r>
-        <w:t xml:space="preserve"> </w:t>
+        <w:t xml:space="preserve"> (see page </w:t>
       </w:r>
       <w:r>
         <w:fldChar w:fldCharType="begin"/>
@@ -21994,10 +20951,7 @@
         <w:t>10</w:t>
       </w:r>
       <w:r>
-        <w:t xml:space="preserve"> (see page</w:t>
-      </w:r>
-      <w:r>
-        <w:t xml:space="preserve"> </w:t>
+        <w:t xml:space="preserve"> (see page </w:t>
       </w:r>
       <w:r>
         <w:fldChar w:fldCharType="begin"/>
@@ -22091,10 +21045,7 @@
         <w:t>1</w:t>
       </w:r>
       <w:r>
-        <w:t xml:space="preserve"> (see page</w:t>
-      </w:r>
-      <w:r>
-        <w:t xml:space="preserve"> </w:t>
+        <w:t xml:space="preserve"> (see page </w:t>
       </w:r>
       <w:r>
         <w:fldChar w:fldCharType="begin"/>
@@ -22181,7 +21132,6 @@
       </w:pPr>
       <w:bookmarkStart w:id="26" w:name="_Toc320536334"/>
       <w:r>
-        <w:lastRenderedPageBreak/>
         <w:t>Tool Output</w:t>
       </w:r>
       <w:bookmarkEnd w:id="26"/>
@@ -22231,13 +21181,8 @@
     </w:p>
     <w:p/>
     <w:p>
-      <w:proofErr w:type="gramStart"/>
-      <w:r>
-        <w:t>The resulting output shown next lists the parameter values and the resulting throughput for write and read operations including and excluding the time of file open and close operations.</w:t>
-      </w:r>
-      <w:proofErr w:type="gramEnd"/>
-      <w:r>
-        <w:t xml:space="preserve"> As mentioned above, the peak performance is to be considered as the most representative since other results may be hindered by concurrent processes in the system. Additional information such as the data transfer times and used file names can be displayed by using the debugging option (option </w:t>
+      <w:r>
+        <w:t xml:space="preserve">The resulting output shown next lists the parameter values and the resulting throughput for write and read operations including and excluding the time of file open and close operations. As mentioned above, the peak performance is to be considered as the most representative since other results may be hindered by concurrent processes in the system. Additional information such as the data transfer times and used file names can be displayed by using the debugging option (option </w:t>
       </w:r>
       <w:r>
         <w:rPr>
@@ -22261,7 +21206,7 @@
           <w:right w:val="none" w:sz="0" w:space="0" w:color="auto"/>
           <w:insideV w:val="none" w:sz="0" w:space="0" w:color="auto"/>
         </w:tblBorders>
-        <w:tblLook w:val="04A0" w:firstRow="1" w:lastRow="0" w:firstColumn="1" w:lastColumn="0" w:noHBand="0" w:noVBand="1"/>
+        <w:tblLook w:val="04A0"/>
       </w:tblPr>
       <w:tblGrid>
         <w:gridCol w:w="8874"/>
@@ -22601,7 +21546,6 @@
               <w:pStyle w:val="PlainText"/>
             </w:pPr>
             <w:r>
-              <w:lastRenderedPageBreak/>
               <w:t xml:space="preserve">                Maximum Throughput:  41.01 MB/s</w:t>
             </w:r>
           </w:p>
@@ -22641,7 +21585,6 @@
               <w:pStyle w:val="NormalTable"/>
             </w:pPr>
             <w:r>
-              <w:lastRenderedPageBreak/>
               <w:t xml:space="preserve">Example </w:t>
             </w:r>
             <w:r>
@@ -22663,8 +21606,7 @@
     <w:p/>
     <w:sectPr>
       <w:pgSz w:w="12240" w:h="15840" w:code="1"/>
-      <w:pgMar w:top="1152" w:right="1170" w:bottom="1440" w:left="1152" w:header="432" w:footer="720" w:gutter="0"/>
-      <w:cols w:space="720"/>
+      <w:pgMar w:top="1152" w:right="1170" w:bottom="1440" w:left="1152" w:header="432" w:gutter="0"/>
       <w:titlePg/>
       <w:docGrid w:linePitch="360"/>
     </w:sectPr>
@@ -22673,7 +21615,7 @@
 </file>
 
 <file path=word/endnotes.xml><?xml version="1.0" encoding="utf-8"?>
-<w:endnotes xmlns:wpc="http://schemas.microsoft.com/office/word/2010/wordprocessingCanvas" xmlns:mc="http://schemas.openxmlformats.org/markup-compatibility/2006" xmlns:o="urn:schemas-microsoft-com:office:office" xmlns:r="http://schemas.openxmlformats.org/officeDocument/2006/relationships" xmlns:m="http://schemas.openxmlformats.org/officeDocument/2006/math" xmlns:v="urn:schemas-microsoft-com:vml" xmlns:wp14="http://schemas.microsoft.com/office/word/2010/wordprocessingDrawing" xmlns:wp="http://schemas.openxmlformats.org/drawingml/2006/wordprocessingDrawing" xmlns:w10="urn:schemas-microsoft-com:office:word" xmlns:w="http://schemas.openxmlformats.org/wordprocessingml/2006/main" xmlns:w14="http://schemas.microsoft.com/office/word/2010/wordml" xmlns:wpg="http://schemas.microsoft.com/office/word/2010/wordprocessingGroup" xmlns:wpi="http://schemas.microsoft.com/office/word/2010/wordprocessingInk" xmlns:wne="http://schemas.microsoft.com/office/word/2006/wordml" xmlns:wps="http://schemas.microsoft.com/office/word/2010/wordprocessingShape" mc:Ignorable="w14 wp14">
+<w:endnotes xmlns:mo="http://schemas.microsoft.com/office/mac/office/2008/main" xmlns:ve="http://schemas.openxmlformats.org/markup-compatibility/2006" xmlns:mv="urn:schemas-microsoft-com:mac:vml" xmlns:o="urn:schemas-microsoft-com:office:office" xmlns:r="http://schemas.openxmlformats.org/officeDocument/2006/relationships" xmlns:m="http://schemas.openxmlformats.org/officeDocument/2006/math" xmlns:v="urn:schemas-microsoft-com:vml" xmlns:wp="http://schemas.openxmlformats.org/drawingml/2006/wordprocessingDrawing" xmlns:w10="urn:schemas-microsoft-com:office:word" xmlns:w="http://schemas.openxmlformats.org/wordprocessingml/2006/main" xmlns:wne="http://schemas.microsoft.com/office/word/2006/wordml">
   <w:endnote w:type="separator" w:id="-1">
     <w:p>
       <w:r>
@@ -22692,7 +21634,7 @@
 </file>
 
 <file path=word/footer1.xml><?xml version="1.0" encoding="utf-8"?>
-<w:ftr xmlns:wpc="http://schemas.microsoft.com/office/word/2010/wordprocessingCanvas" xmlns:mc="http://schemas.openxmlformats.org/markup-compatibility/2006" xmlns:o="urn:schemas-microsoft-com:office:office" xmlns:r="http://schemas.openxmlformats.org/officeDocument/2006/relationships" xmlns:m="http://schemas.openxmlformats.org/officeDocument/2006/math" xmlns:v="urn:schemas-microsoft-com:vml" xmlns:wp14="http://schemas.microsoft.com/office/word/2010/wordprocessingDrawing" xmlns:wp="http://schemas.openxmlformats.org/drawingml/2006/wordprocessingDrawing" xmlns:w10="urn:schemas-microsoft-com:office:word" xmlns:w="http://schemas.openxmlformats.org/wordprocessingml/2006/main" xmlns:w14="http://schemas.microsoft.com/office/word/2010/wordml" xmlns:wpg="http://schemas.microsoft.com/office/word/2010/wordprocessingGroup" xmlns:wpi="http://schemas.microsoft.com/office/word/2010/wordprocessingInk" xmlns:wne="http://schemas.microsoft.com/office/word/2006/wordml" xmlns:wps="http://schemas.microsoft.com/office/word/2010/wordprocessingShape" mc:Ignorable="w14 wp14">
+<w:ftr xmlns:mo="http://schemas.microsoft.com/office/mac/office/2008/main" xmlns:ve="http://schemas.openxmlformats.org/markup-compatibility/2006" xmlns:mv="urn:schemas-microsoft-com:mac:vml" xmlns:o="urn:schemas-microsoft-com:office:office" xmlns:r="http://schemas.openxmlformats.org/officeDocument/2006/relationships" xmlns:m="http://schemas.openxmlformats.org/officeDocument/2006/math" xmlns:v="urn:schemas-microsoft-com:vml" xmlns:wp="http://schemas.openxmlformats.org/drawingml/2006/wordprocessingDrawing" xmlns:w10="urn:schemas-microsoft-com:office:word" xmlns:w="http://schemas.openxmlformats.org/wordprocessingml/2006/main" xmlns:wne="http://schemas.microsoft.com/office/word/2006/wordml">
   <w:sdt>
     <w:sdtPr>
       <w:id w:val="-705720777"/>
@@ -22701,7 +21643,6 @@
         <w:docPartUnique/>
       </w:docPartObj>
     </w:sdtPr>
-    <w:sdtEndPr/>
     <w:sdtContent>
       <w:sdt>
         <w:sdtPr>
@@ -22711,7 +21652,6 @@
             <w:docPartUnique/>
           </w:docPartObj>
         </w:sdtPr>
-        <w:sdtEndPr/>
         <w:sdtContent>
           <w:p>
             <w:pPr>
@@ -22781,7 +21721,7 @@
               <w:rPr>
                 <w:noProof/>
               </w:rPr>
-              <w:t>23</w:t>
+              <w:t>3</w:t>
             </w:r>
             <w:r>
               <w:rPr>
@@ -22822,7 +21762,7 @@
 </file>
 
 <file path=word/footer2.xml><?xml version="1.0" encoding="utf-8"?>
-<w:ftr xmlns:wpc="http://schemas.microsoft.com/office/word/2010/wordprocessingCanvas" xmlns:mc="http://schemas.openxmlformats.org/markup-compatibility/2006" xmlns:o="urn:schemas-microsoft-com:office:office" xmlns:r="http://schemas.openxmlformats.org/officeDocument/2006/relationships" xmlns:m="http://schemas.openxmlformats.org/officeDocument/2006/math" xmlns:v="urn:schemas-microsoft-com:vml" xmlns:wp14="http://schemas.microsoft.com/office/word/2010/wordprocessingDrawing" xmlns:wp="http://schemas.openxmlformats.org/drawingml/2006/wordprocessingDrawing" xmlns:w10="urn:schemas-microsoft-com:office:word" xmlns:w="http://schemas.openxmlformats.org/wordprocessingml/2006/main" xmlns:w14="http://schemas.microsoft.com/office/word/2010/wordml" xmlns:wpg="http://schemas.microsoft.com/office/word/2010/wordprocessingGroup" xmlns:wpi="http://schemas.microsoft.com/office/word/2010/wordprocessingInk" xmlns:wne="http://schemas.microsoft.com/office/word/2006/wordml" xmlns:wps="http://schemas.microsoft.com/office/word/2010/wordprocessingShape" mc:Ignorable="w14 wp14">
+<w:ftr xmlns:mo="http://schemas.microsoft.com/office/mac/office/2008/main" xmlns:ve="http://schemas.openxmlformats.org/markup-compatibility/2006" xmlns:mv="urn:schemas-microsoft-com:mac:vml" xmlns:o="urn:schemas-microsoft-com:office:office" xmlns:r="http://schemas.openxmlformats.org/officeDocument/2006/relationships" xmlns:m="http://schemas.openxmlformats.org/officeDocument/2006/math" xmlns:v="urn:schemas-microsoft-com:vml" xmlns:wp="http://schemas.openxmlformats.org/drawingml/2006/wordprocessingDrawing" xmlns:w10="urn:schemas-microsoft-com:office:word" xmlns:w="http://schemas.openxmlformats.org/wordprocessingml/2006/main" xmlns:wne="http://schemas.microsoft.com/office/word/2006/wordml">
   <w:sdt>
     <w:sdtPr>
       <w:id w:val="1079724177"/>
@@ -22831,7 +21771,6 @@
         <w:docPartUnique/>
       </w:docPartObj>
     </w:sdtPr>
-    <w:sdtEndPr/>
     <w:sdtContent>
       <w:sdt>
         <w:sdtPr>
@@ -22841,7 +21780,6 @@
             <w:docPartUnique/>
           </w:docPartObj>
         </w:sdtPr>
-        <w:sdtEndPr/>
         <w:sdtContent>
           <w:p>
             <w:pPr>
@@ -22911,7 +21849,7 @@
               <w:rPr>
                 <w:noProof/>
               </w:rPr>
-              <w:t>4</w:t>
+              <w:t>2</w:t>
             </w:r>
             <w:r>
               <w:rPr>
@@ -22952,7 +21890,7 @@
 </file>
 
 <file path=word/footnotes.xml><?xml version="1.0" encoding="utf-8"?>
-<w:footnotes xmlns:wpc="http://schemas.microsoft.com/office/word/2010/wordprocessingCanvas" xmlns:mc="http://schemas.openxmlformats.org/markup-compatibility/2006" xmlns:o="urn:schemas-microsoft-com:office:office" xmlns:r="http://schemas.openxmlformats.org/officeDocument/2006/relationships" xmlns:m="http://schemas.openxmlformats.org/officeDocument/2006/math" xmlns:v="urn:schemas-microsoft-com:vml" xmlns:wp14="http://schemas.microsoft.com/office/word/2010/wordprocessingDrawing" xmlns:wp="http://schemas.openxmlformats.org/drawingml/2006/wordprocessingDrawing" xmlns:w10="urn:schemas-microsoft-com:office:word" xmlns:w="http://schemas.openxmlformats.org/wordprocessingml/2006/main" xmlns:w14="http://schemas.microsoft.com/office/word/2010/wordml" xmlns:wpg="http://schemas.microsoft.com/office/word/2010/wordprocessingGroup" xmlns:wpi="http://schemas.microsoft.com/office/word/2010/wordprocessingInk" xmlns:wne="http://schemas.microsoft.com/office/word/2006/wordml" xmlns:wps="http://schemas.microsoft.com/office/word/2010/wordprocessingShape" mc:Ignorable="w14 wp14">
+<w:footnotes xmlns:mo="http://schemas.microsoft.com/office/mac/office/2008/main" xmlns:ve="http://schemas.openxmlformats.org/markup-compatibility/2006" xmlns:mv="urn:schemas-microsoft-com:mac:vml" xmlns:o="urn:schemas-microsoft-com:office:office" xmlns:r="http://schemas.openxmlformats.org/officeDocument/2006/relationships" xmlns:m="http://schemas.openxmlformats.org/officeDocument/2006/math" xmlns:v="urn:schemas-microsoft-com:vml" xmlns:wp="http://schemas.openxmlformats.org/drawingml/2006/wordprocessingDrawing" xmlns:w10="urn:schemas-microsoft-com:office:word" xmlns:w="http://schemas.openxmlformats.org/wordprocessingml/2006/main" xmlns:wne="http://schemas.microsoft.com/office/word/2006/wordml">
   <w:footnote w:type="separator" w:id="-1">
     <w:p>
       <w:r>
@@ -22965,45 +21903,56 @@
       <w:r>
         <w:continuationSeparator/>
       </w:r>
+    </w:p>
+  </w:footnote>
+  <w:footnote w:id="1">
+    <w:p>
+      <w:pPr>
+        <w:pStyle w:val="FootnoteText"/>
+      </w:pPr>
+      <w:r>
+        <w:rPr>
+          <w:rStyle w:val="FootnoteReference"/>
+        </w:rPr>
+        <w:footnoteRef/>
+      </w:r>
+      <w:r>
+        <w:t xml:space="preserve"> </w:t>
+      </w:r>
+      <w:proofErr w:type="gramStart"/>
+      <w:r>
+        <w:rPr>
+          <w:sz w:val="20"/>
+        </w:rPr>
+        <w:t>Blue and red in color; normal face and bold face in black and white.</w:t>
+      </w:r>
+      <w:proofErr w:type="gramEnd"/>
     </w:p>
   </w:footnote>
 </w:footnotes>
 </file>
 
 <file path=word/header1.xml><?xml version="1.0" encoding="utf-8"?>
-<w:hdr xmlns:wpc="http://schemas.microsoft.com/office/word/2010/wordprocessingCanvas" xmlns:mc="http://schemas.openxmlformats.org/markup-compatibility/2006" xmlns:o="urn:schemas-microsoft-com:office:office" xmlns:r="http://schemas.openxmlformats.org/officeDocument/2006/relationships" xmlns:m="http://schemas.openxmlformats.org/officeDocument/2006/math" xmlns:v="urn:schemas-microsoft-com:vml" xmlns:wp14="http://schemas.microsoft.com/office/word/2010/wordprocessingDrawing" xmlns:wp="http://schemas.openxmlformats.org/drawingml/2006/wordprocessingDrawing" xmlns:w10="urn:schemas-microsoft-com:office:word" xmlns:w="http://schemas.openxmlformats.org/wordprocessingml/2006/main" xmlns:w14="http://schemas.microsoft.com/office/word/2010/wordml" xmlns:wpg="http://schemas.microsoft.com/office/word/2010/wordprocessingGroup" xmlns:wpi="http://schemas.microsoft.com/office/word/2010/wordprocessingInk" xmlns:wne="http://schemas.microsoft.com/office/word/2006/wordml" xmlns:wps="http://schemas.microsoft.com/office/word/2010/wordprocessingShape" mc:Ignorable="w14 wp14">
+<w:hdr xmlns:mo="http://schemas.microsoft.com/office/mac/office/2008/main" xmlns:ve="http://schemas.openxmlformats.org/markup-compatibility/2006" xmlns:mv="urn:schemas-microsoft-com:mac:vml" xmlns:o="urn:schemas-microsoft-com:office:office" xmlns:r="http://schemas.openxmlformats.org/officeDocument/2006/relationships" xmlns:m="http://schemas.openxmlformats.org/officeDocument/2006/math" xmlns:v="urn:schemas-microsoft-com:vml" xmlns:wp="http://schemas.openxmlformats.org/drawingml/2006/wordprocessingDrawing" xmlns:w10="urn:schemas-microsoft-com:office:word" xmlns:w="http://schemas.openxmlformats.org/wordprocessingml/2006/main" xmlns:wne="http://schemas.microsoft.com/office/word/2006/wordml">
   <w:p>
     <w:pPr>
       <w:pStyle w:val="THGHeader2"/>
       <w:jc w:val="right"/>
     </w:pPr>
-    <w:r>
-      <w:fldChar w:fldCharType="begin"/>
-    </w:r>
-    <w:r>
-      <w:instrText xml:space="preserve"> STYLEREF  "Heading 1"  \* MERGEFORMAT </w:instrText>
-    </w:r>
-    <w:r>
-      <w:fldChar w:fldCharType="separate"/>
-    </w:r>
-    <w:r>
-      <w:rPr>
-        <w:noProof/>
-      </w:rPr>
-      <w:t>Tool Output</w:t>
-    </w:r>
-    <w:r>
-      <w:rPr>
-        <w:noProof/>
-      </w:rPr>
-      <w:fldChar w:fldCharType="end"/>
-    </w:r>
+    <w:fldSimple w:instr=" STYLEREF  &quot;Heading 1&quot;  \* MERGEFORMAT ">
+      <w:r>
+        <w:rPr>
+          <w:noProof/>
+        </w:rPr>
+        <w:t>Introduction</w:t>
+      </w:r>
+    </w:fldSimple>
   </w:p>
 </w:hdr>
 </file>
 
 <file path=word/header2.xml><?xml version="1.0" encoding="utf-8"?>
-<w:hdr xmlns:wpc="http://schemas.microsoft.com/office/word/2010/wordprocessingCanvas" xmlns:mc="http://schemas.openxmlformats.org/markup-compatibility/2006" xmlns:o="urn:schemas-microsoft-com:office:office" xmlns:r="http://schemas.openxmlformats.org/officeDocument/2006/relationships" xmlns:m="http://schemas.openxmlformats.org/officeDocument/2006/math" xmlns:v="urn:schemas-microsoft-com:vml" xmlns:wp14="http://schemas.microsoft.com/office/word/2010/wordprocessingDrawing" xmlns:wp="http://schemas.openxmlformats.org/drawingml/2006/wordprocessingDrawing" xmlns:w10="urn:schemas-microsoft-com:office:word" xmlns:w="http://schemas.openxmlformats.org/wordprocessingml/2006/main" xmlns:w14="http://schemas.microsoft.com/office/word/2010/wordml" xmlns:wpg="http://schemas.microsoft.com/office/word/2010/wordprocessingGroup" xmlns:wpi="http://schemas.microsoft.com/office/word/2010/wordprocessingInk" xmlns:wne="http://schemas.microsoft.com/office/word/2006/wordml" xmlns:wps="http://schemas.microsoft.com/office/word/2010/wordprocessingShape" mc:Ignorable="w14 wp14">
+<w:hdr xmlns:mo="http://schemas.microsoft.com/office/mac/office/2008/main" xmlns:ve="http://schemas.openxmlformats.org/markup-compatibility/2006" xmlns:mv="urn:schemas-microsoft-com:mac:vml" xmlns:o="urn:schemas-microsoft-com:office:office" xmlns:r="http://schemas.openxmlformats.org/officeDocument/2006/relationships" xmlns:m="http://schemas.openxmlformats.org/officeDocument/2006/math" xmlns:v="urn:schemas-microsoft-com:vml" xmlns:wp="http://schemas.openxmlformats.org/drawingml/2006/wordprocessingDrawing" xmlns:w10="urn:schemas-microsoft-com:office:word" xmlns:w="http://schemas.openxmlformats.org/wordprocessingml/2006/main" xmlns:wne="http://schemas.microsoft.com/office/word/2006/wordml">
   <w:p>
     <w:pPr>
       <w:pStyle w:val="THGHeader"/>
@@ -23019,7 +21968,7 @@
 </file>
 
 <file path=word/header3.xml><?xml version="1.0" encoding="utf-8"?>
-<w:hdr xmlns:wpc="http://schemas.microsoft.com/office/word/2010/wordprocessingCanvas" xmlns:mc="http://schemas.openxmlformats.org/markup-compatibility/2006" xmlns:o="urn:schemas-microsoft-com:office:office" xmlns:r="http://schemas.openxmlformats.org/officeDocument/2006/relationships" xmlns:m="http://schemas.openxmlformats.org/officeDocument/2006/math" xmlns:v="urn:schemas-microsoft-com:vml" xmlns:wp14="http://schemas.microsoft.com/office/word/2010/wordprocessingDrawing" xmlns:wp="http://schemas.openxmlformats.org/drawingml/2006/wordprocessingDrawing" xmlns:w10="urn:schemas-microsoft-com:office:word" xmlns:w="http://schemas.openxmlformats.org/wordprocessingml/2006/main" xmlns:w14="http://schemas.microsoft.com/office/word/2010/wordml" xmlns:wpg="http://schemas.microsoft.com/office/word/2010/wordprocessingGroup" xmlns:wpi="http://schemas.microsoft.com/office/word/2010/wordprocessingInk" xmlns:wne="http://schemas.microsoft.com/office/word/2006/wordml" xmlns:wps="http://schemas.microsoft.com/office/word/2010/wordprocessingShape" mc:Ignorable="w14 wp14">
+<w:hdr xmlns:mo="http://schemas.microsoft.com/office/mac/office/2008/main" xmlns:ve="http://schemas.openxmlformats.org/markup-compatibility/2006" xmlns:mv="urn:schemas-microsoft-com:mac:vml" xmlns:o="urn:schemas-microsoft-com:office:office" xmlns:r="http://schemas.openxmlformats.org/officeDocument/2006/relationships" xmlns:m="http://schemas.openxmlformats.org/officeDocument/2006/math" xmlns:v="urn:schemas-microsoft-com:vml" xmlns:wp="http://schemas.openxmlformats.org/drawingml/2006/wordprocessingDrawing" xmlns:w10="urn:schemas-microsoft-com:office:word" xmlns:w="http://schemas.openxmlformats.org/wordprocessingml/2006/main" xmlns:wne="http://schemas.microsoft.com/office/word/2006/wordml">
   <w:p>
     <w:pPr>
       <w:pStyle w:val="THGHeader2"/>
@@ -23035,7 +21984,7 @@
 </file>
 
 <file path=word/header4.xml><?xml version="1.0" encoding="utf-8"?>
-<w:hdr xmlns:wpc="http://schemas.microsoft.com/office/word/2010/wordprocessingCanvas" xmlns:mc="http://schemas.openxmlformats.org/markup-compatibility/2006" xmlns:o="urn:schemas-microsoft-com:office:office" xmlns:r="http://schemas.openxmlformats.org/officeDocument/2006/relationships" xmlns:m="http://schemas.openxmlformats.org/officeDocument/2006/math" xmlns:v="urn:schemas-microsoft-com:vml" xmlns:wp14="http://schemas.microsoft.com/office/word/2010/wordprocessingDrawing" xmlns:wp="http://schemas.openxmlformats.org/drawingml/2006/wordprocessingDrawing" xmlns:w10="urn:schemas-microsoft-com:office:word" xmlns:w="http://schemas.openxmlformats.org/wordprocessingml/2006/main" xmlns:w14="http://schemas.microsoft.com/office/word/2010/wordml" xmlns:wpg="http://schemas.microsoft.com/office/word/2010/wordprocessingGroup" xmlns:wpi="http://schemas.microsoft.com/office/word/2010/wordprocessingInk" xmlns:wne="http://schemas.microsoft.com/office/word/2006/wordml" xmlns:wps="http://schemas.microsoft.com/office/word/2010/wordprocessingShape" mc:Ignorable="w14 wp14">
+<w:hdr xmlns:mo="http://schemas.microsoft.com/office/mac/office/2008/main" xmlns:ve="http://schemas.openxmlformats.org/markup-compatibility/2006" xmlns:mv="urn:schemas-microsoft-com:mac:vml" xmlns:o="urn:schemas-microsoft-com:office:office" xmlns:r="http://schemas.openxmlformats.org/officeDocument/2006/relationships" xmlns:m="http://schemas.openxmlformats.org/officeDocument/2006/math" xmlns:v="urn:schemas-microsoft-com:vml" xmlns:wp="http://schemas.openxmlformats.org/drawingml/2006/wordprocessingDrawing" xmlns:w10="urn:schemas-microsoft-com:office:word" xmlns:w="http://schemas.openxmlformats.org/wordprocessingml/2006/main" xmlns:wne="http://schemas.microsoft.com/office/word/2006/wordml">
   <w:p>
     <w:pPr>
       <w:pStyle w:val="THGHeader2"/>
@@ -23049,7 +21998,7 @@
 </file>
 
 <file path=word/numbering.xml><?xml version="1.0" encoding="utf-8"?>
-<w:numbering xmlns:wpc="http://schemas.microsoft.com/office/word/2010/wordprocessingCanvas" xmlns:mc="http://schemas.openxmlformats.org/markup-compatibility/2006" xmlns:o="urn:schemas-microsoft-com:office:office" xmlns:r="http://schemas.openxmlformats.org/officeDocument/2006/relationships" xmlns:m="http://schemas.openxmlformats.org/officeDocument/2006/math" xmlns:v="urn:schemas-microsoft-com:vml" xmlns:wp14="http://schemas.microsoft.com/office/word/2010/wordprocessingDrawing" xmlns:wp="http://schemas.openxmlformats.org/drawingml/2006/wordprocessingDrawing" xmlns:w10="urn:schemas-microsoft-com:office:word" xmlns:w="http://schemas.openxmlformats.org/wordprocessingml/2006/main" xmlns:w14="http://schemas.microsoft.com/office/word/2010/wordml" xmlns:wpg="http://schemas.microsoft.com/office/word/2010/wordprocessingGroup" xmlns:wpi="http://schemas.microsoft.com/office/word/2010/wordprocessingInk" xmlns:wne="http://schemas.microsoft.com/office/word/2006/wordml" xmlns:wps="http://schemas.microsoft.com/office/word/2010/wordprocessingShape" mc:Ignorable="w14 wp14">
+<w:numbering xmlns:mo="http://schemas.microsoft.com/office/mac/office/2008/main" xmlns:ve="http://schemas.openxmlformats.org/markup-compatibility/2006" xmlns:mv="urn:schemas-microsoft-com:mac:vml" xmlns:o="urn:schemas-microsoft-com:office:office" xmlns:r="http://schemas.openxmlformats.org/officeDocument/2006/relationships" xmlns:m="http://schemas.openxmlformats.org/officeDocument/2006/math" xmlns:v="urn:schemas-microsoft-com:vml" xmlns:wp="http://schemas.openxmlformats.org/drawingml/2006/wordprocessingDrawing" xmlns:w10="urn:schemas-microsoft-com:office:word" xmlns:w="http://schemas.openxmlformats.org/wordprocessingml/2006/main" xmlns:wne="http://schemas.microsoft.com/office/word/2006/wordml">
   <w:abstractNum w:abstractNumId="0">
     <w:nsid w:val="FFFFFF7C"/>
     <w:multiLevelType w:val="singleLevel"/>
@@ -26156,7 +25105,7 @@
 </file>
 
 <file path=word/styles.xml><?xml version="1.0" encoding="utf-8"?>
-<w:styles xmlns:mc="http://schemas.openxmlformats.org/markup-compatibility/2006" xmlns:r="http://schemas.openxmlformats.org/officeDocument/2006/relationships" xmlns:w="http://schemas.openxmlformats.org/wordprocessingml/2006/main" xmlns:w14="http://schemas.microsoft.com/office/word/2010/wordml" mc:Ignorable="w14">
+<w:styles xmlns:r="http://schemas.openxmlformats.org/officeDocument/2006/relationships" xmlns:w="http://schemas.openxmlformats.org/wordprocessingml/2006/main">
   <w:docDefaults>
     <w:rPrDefault>
       <w:rPr>
@@ -26168,7 +25117,7 @@
     </w:rPrDefault>
     <w:pPrDefault/>
   </w:docDefaults>
-  <w:latentStyles w:defLockedState="0" w:defUIPriority="0" w:defSemiHidden="0" w:defUnhideWhenUsed="0" w:defQFormat="0" w:count="267">
+  <w:latentStyles w:defLockedState="0" w:defUIPriority="0" w:defSemiHidden="0" w:defUnhideWhenUsed="0" w:defQFormat="0" w:count="276">
     <w:lsdException w:name="Normal" w:qFormat="1"/>
     <w:lsdException w:name="toc 1" w:uiPriority="39"/>
     <w:lsdException w:name="toc 2" w:uiPriority="39"/>
@@ -26438,14 +25387,14 @@
   </w:style>
   <w:style w:type="character" w:default="1" w:styleId="DefaultParagraphFont">
     <w:name w:val="Default Paragraph Font"/>
-    <w:uiPriority w:val="1"/>
+    <w:semiHidden/>
     <w:unhideWhenUsed/>
   </w:style>
   <w:style w:type="table" w:default="1" w:styleId="TableNormal">
     <w:name w:val="Normal Table"/>
-    <w:uiPriority w:val="99"/>
     <w:semiHidden/>
     <w:unhideWhenUsed/>
+    <w:qFormat/>
     <w:tblPr>
       <w:tblInd w:w="0" w:type="dxa"/>
       <w:tblCellMar>
@@ -26458,7 +25407,6 @@
   </w:style>
   <w:style w:type="numbering" w:default="1" w:styleId="NoList">
     <w:name w:val="No List"/>
-    <w:uiPriority w:val="99"/>
     <w:semiHidden/>
     <w:unhideWhenUsed/>
   </w:style>
@@ -27814,6 +26762,35 @@
     <w:rsid w:val="009D6E9C"/>
     <w:rPr>
       <w:sz w:val="18"/>
+    </w:rPr>
+  </w:style>
+  <w:style w:type="paragraph" w:styleId="FootnoteText">
+    <w:name w:val="footnote text"/>
+    <w:basedOn w:val="Normal"/>
+    <w:link w:val="FootnoteTextChar"/>
+    <w:rsid w:val="00404322"/>
+    <w:rPr>
+      <w:sz w:val="24"/>
+      <w:szCs w:val="24"/>
+    </w:rPr>
+  </w:style>
+  <w:style w:type="character" w:customStyle="1" w:styleId="FootnoteTextChar">
+    <w:name w:val="Footnote Text Char"/>
+    <w:basedOn w:val="DefaultParagraphFont"/>
+    <w:link w:val="FootnoteText"/>
+    <w:rsid w:val="00404322"/>
+    <w:rPr>
+      <w:rFonts w:asciiTheme="minorHAnsi" w:hAnsiTheme="minorHAnsi"/>
+      <w:sz w:val="24"/>
+      <w:szCs w:val="24"/>
+    </w:rPr>
+  </w:style>
+  <w:style w:type="character" w:styleId="FootnoteReference">
+    <w:name w:val="footnote reference"/>
+    <w:basedOn w:val="DefaultParagraphFont"/>
+    <w:rsid w:val="00404322"/>
+    <w:rPr>
+      <w:vertAlign w:val="superscript"/>
     </w:rPr>
   </w:style>
 </w:styles>
@@ -29713,7 +28690,7 @@
 </file>
 
 <file path=customXml/itemProps1.xml><?xml version="1.0" encoding="utf-8"?>
-<ds:datastoreItem xmlns:ds="http://schemas.openxmlformats.org/officeDocument/2006/customXml" ds:itemID="{8405037D-D6D8-4E76-977B-6FD85BB07C55}">
+<ds:datastoreItem xmlns:ds="http://schemas.openxmlformats.org/officeDocument/2006/customXml" ds:itemID="{10578D48-212D-C540-BCEB-FB4C0841D3A7}">
   <ds:schemaRefs>
     <ds:schemaRef ds:uri="http://schemas.openxmlformats.org/officeDocument/2006/bibliography"/>
   </ds:schemaRefs>
